--- a/数据分析实战01----以《少年的我》豆瓣短评为例.docx
+++ b/数据分析实战01----以《少年的我》豆瓣短评为例.docx
@@ -65,6 +65,11 @@
     <w:sdt>
       <w:sdtPr>
         <w:rPr>
+          <w:rFonts w:asciiTheme="minorHAnsi" w:eastAsiaTheme="minorEastAsia" w:hAnsiTheme="minorHAnsi" w:cstheme="minorBidi"/>
+          <w:color w:val="auto"/>
+          <w:kern w:val="2"/>
+          <w:sz w:val="21"/>
+          <w:szCs w:val="22"/>
           <w:lang w:val="zh-CN"/>
         </w:rPr>
         <w:id w:val="73395907"/>
@@ -75,11 +80,9 @@
       </w:sdtPr>
       <w:sdtEndPr>
         <w:rPr>
-          <w:rFonts w:ascii="微软雅黑" w:eastAsia="微软雅黑" w:hAnsi="微软雅黑" w:cstheme="minorBidi"/>
+          <w:rFonts w:ascii="微软雅黑" w:eastAsia="微软雅黑" w:hAnsi="微软雅黑"/>
           <w:b/>
           <w:bCs/>
-          <w:color w:val="auto"/>
-          <w:kern w:val="2"/>
           <w:sz w:val="24"/>
           <w:szCs w:val="24"/>
         </w:rPr>
@@ -1354,7 +1357,7 @@
         <w:p>
           <w:pPr>
             <w:rPr>
-              <w:rFonts w:ascii="微软雅黑" w:eastAsia="微软雅黑" w:hAnsi="微软雅黑" w:hint="eastAsia"/>
+              <w:rFonts w:ascii="微软雅黑" w:eastAsia="微软雅黑" w:hAnsi="微软雅黑"/>
               <w:b/>
               <w:bCs/>
               <w:sz w:val="24"/>
@@ -1388,7 +1391,7 @@
     <w:p>
       <w:pPr>
         <w:rPr>
-          <w:rFonts w:ascii="微软雅黑" w:eastAsia="微软雅黑" w:hAnsi="微软雅黑" w:hint="eastAsia"/>
+          <w:rFonts w:ascii="微软雅黑" w:eastAsia="微软雅黑" w:hAnsi="微软雅黑"/>
           <w:sz w:val="24"/>
           <w:szCs w:val="24"/>
         </w:rPr>
@@ -1723,7 +1726,7 @@
         </w:numPr>
         <w:ind w:firstLineChars="0"/>
         <w:rPr>
-          <w:rFonts w:ascii="微软雅黑" w:eastAsia="微软雅黑" w:hAnsi="微软雅黑" w:hint="eastAsia"/>
+          <w:rFonts w:ascii="微软雅黑" w:eastAsia="微软雅黑" w:hAnsi="微软雅黑"/>
           <w:sz w:val="24"/>
           <w:szCs w:val="24"/>
         </w:rPr>
@@ -1778,11 +1781,6 @@
       </w:r>
     </w:p>
     <w:p>
-      <w:pPr>
-        <w:rPr>
-          <w:rFonts w:hint="eastAsia"/>
-        </w:rPr>
-      </w:pPr>
       <w:r>
         <w:rPr>
           <w:rFonts w:ascii="微软雅黑" w:eastAsia="微软雅黑" w:hAnsi="微软雅黑" w:hint="eastAsia"/>
@@ -1853,7 +1851,7 @@
         <w:ind w:firstLineChars="0"/>
         <w:outlineLvl w:val="1"/>
         <w:rPr>
-          <w:rFonts w:asciiTheme="majorHAnsi" w:eastAsiaTheme="majorEastAsia" w:hAnsiTheme="majorHAnsi" w:cstheme="majorBidi" w:hint="eastAsia"/>
+          <w:rFonts w:asciiTheme="majorHAnsi" w:eastAsiaTheme="majorEastAsia" w:hAnsiTheme="majorHAnsi" w:cstheme="majorBidi"/>
           <w:b/>
           <w:bCs/>
           <w:vanish/>
@@ -1936,12 +1934,12 @@
     <w:p>
       <w:pPr>
         <w:rPr>
-          <w:rFonts w:ascii="微软雅黑" w:eastAsia="微软雅黑" w:hAnsi="微软雅黑" w:hint="eastAsia"/>
+          <w:rFonts w:ascii="微软雅黑" w:eastAsia="微软雅黑" w:hAnsi="微软雅黑"/>
           <w:sz w:val="18"/>
           <w:szCs w:val="18"/>
         </w:rPr>
       </w:pPr>
-      <w:hyperlink r:id="rId6" w:history="1">
+      <w:hyperlink r:id="rId8" w:history="1">
         <w:r>
           <w:rPr>
             <w:rStyle w:val="a5"/>
@@ -1998,7 +1996,7 @@
                     <pic:cNvPicPr/>
                   </pic:nvPicPr>
                   <pic:blipFill>
-                    <a:blip r:embed="rId7"/>
+                    <a:blip r:embed="rId9"/>
                     <a:stretch>
                       <a:fillRect/>
                     </a:stretch>
@@ -2301,7 +2299,57 @@
           <w:sz w:val="24"/>
           <w:szCs w:val="24"/>
         </w:rPr>
-        <w:t>要</w:t>
+        <w:t>要爬取的数据都在</w:t>
+      </w:r>
+      <w:r>
+        <w:rPr>
+          <w:rFonts w:ascii="Arial" w:hAnsi="Arial" w:cs="Arial"/>
+          <w:color w:val="222222"/>
+          <w:sz w:val="24"/>
+          <w:szCs w:val="24"/>
+          <w:shd w:val="clear" w:color="auto" w:fill="FFFFFF"/>
+        </w:rPr>
+        <w:t>comment-item</w:t>
+      </w:r>
+      <w:r>
+        <w:rPr>
+          <w:rFonts w:ascii="Arial" w:hAnsi="Arial" w:cs="Arial" w:hint="eastAsia"/>
+          <w:color w:val="222222"/>
+          <w:sz w:val="24"/>
+          <w:szCs w:val="24"/>
+          <w:shd w:val="clear" w:color="auto" w:fill="FFFFFF"/>
+        </w:rPr>
+        <w:t>中</w:t>
+      </w:r>
+      <w:r>
+        <w:rPr>
+          <w:rFonts w:ascii="Arial" w:hAnsi="Arial" w:cs="Arial" w:hint="eastAsia"/>
+          <w:color w:val="222222"/>
+          <w:sz w:val="24"/>
+          <w:szCs w:val="24"/>
+          <w:shd w:val="clear" w:color="auto" w:fill="FFFFFF"/>
+        </w:rPr>
+        <w:t>,</w:t>
+      </w:r>
+      <w:r>
+        <w:rPr>
+          <w:rFonts w:ascii="Arial" w:hAnsi="Arial" w:cs="Arial"/>
+          <w:color w:val="222222"/>
+          <w:sz w:val="24"/>
+          <w:szCs w:val="24"/>
+          <w:shd w:val="clear" w:color="auto" w:fill="FFFFFF"/>
+        </w:rPr>
+        <w:t xml:space="preserve"> </w:t>
+      </w:r>
+      <w:r>
+        <w:rPr>
+          <w:rFonts w:ascii="Arial" w:hAnsi="Arial" w:cs="Arial" w:hint="eastAsia"/>
+          <w:color w:val="222222"/>
+          <w:sz w:val="24"/>
+          <w:szCs w:val="24"/>
+          <w:shd w:val="clear" w:color="auto" w:fill="FFFFFF"/>
+        </w:rPr>
+        <w:t>所以在每个页面依次提取</w:t>
       </w:r>
       <w:r>
         <w:rPr>
@@ -2311,8 +2359,17 @@
           <w:sz w:val="24"/>
           <w:szCs w:val="24"/>
         </w:rPr>
-        <w:lastRenderedPageBreak/>
-        <w:t>爬取的数据都在</w:t>
+        <w:t>20个</w:t>
+      </w:r>
+      <w:r>
+        <w:rPr>
+          <w:rFonts w:ascii="微软雅黑" w:eastAsia="微软雅黑" w:hAnsi="微软雅黑" w:cs="Arial"/>
+          <w:color w:val="333333"/>
+          <w:kern w:val="0"/>
+          <w:sz w:val="24"/>
+          <w:szCs w:val="24"/>
+        </w:rPr>
+        <w:t>”</w:t>
       </w:r>
       <w:r>
         <w:rPr>
@@ -2326,43 +2383,13 @@
       </w:r>
       <w:r>
         <w:rPr>
-          <w:rFonts w:ascii="Arial" w:hAnsi="Arial" w:cs="Arial" w:hint="eastAsia"/>
-          <w:color w:val="222222"/>
-          <w:sz w:val="24"/>
-          <w:szCs w:val="24"/>
-          <w:shd w:val="clear" w:color="auto" w:fill="FFFFFF"/>
-        </w:rPr>
-        <w:t>中</w:t>
-      </w:r>
-      <w:r>
-        <w:rPr>
-          <w:rFonts w:ascii="Arial" w:hAnsi="Arial" w:cs="Arial" w:hint="eastAsia"/>
-          <w:color w:val="222222"/>
-          <w:sz w:val="24"/>
-          <w:szCs w:val="24"/>
-          <w:shd w:val="clear" w:color="auto" w:fill="FFFFFF"/>
-        </w:rPr>
-        <w:t>,</w:t>
-      </w:r>
-      <w:r>
-        <w:rPr>
-          <w:rFonts w:ascii="Arial" w:hAnsi="Arial" w:cs="Arial"/>
-          <w:color w:val="222222"/>
-          <w:sz w:val="24"/>
-          <w:szCs w:val="24"/>
-          <w:shd w:val="clear" w:color="auto" w:fill="FFFFFF"/>
-        </w:rPr>
-        <w:t xml:space="preserve"> </w:t>
-      </w:r>
-      <w:r>
-        <w:rPr>
-          <w:rFonts w:ascii="Arial" w:hAnsi="Arial" w:cs="Arial" w:hint="eastAsia"/>
-          <w:color w:val="222222"/>
-          <w:sz w:val="24"/>
-          <w:szCs w:val="24"/>
-          <w:shd w:val="clear" w:color="auto" w:fill="FFFFFF"/>
-        </w:rPr>
-        <w:t>所以在每个页面依次提取</w:t>
+          <w:rFonts w:ascii="微软雅黑" w:eastAsia="微软雅黑" w:hAnsi="微软雅黑" w:cs="Arial"/>
+          <w:color w:val="333333"/>
+          <w:kern w:val="0"/>
+          <w:sz w:val="24"/>
+          <w:szCs w:val="24"/>
+        </w:rPr>
+        <w:t>”</w:t>
       </w:r>
       <w:r>
         <w:rPr>
@@ -2372,53 +2399,13 @@
           <w:sz w:val="24"/>
           <w:szCs w:val="24"/>
         </w:rPr>
-        <w:t>20个</w:t>
-      </w:r>
-      <w:r>
-        <w:rPr>
-          <w:rFonts w:ascii="微软雅黑" w:eastAsia="微软雅黑" w:hAnsi="微软雅黑" w:cs="Arial"/>
-          <w:color w:val="333333"/>
-          <w:kern w:val="0"/>
-          <w:sz w:val="24"/>
-          <w:szCs w:val="24"/>
-        </w:rPr>
-        <w:t>”</w:t>
-      </w:r>
-      <w:r>
-        <w:rPr>
-          <w:rFonts w:ascii="Arial" w:hAnsi="Arial" w:cs="Arial"/>
-          <w:color w:val="222222"/>
-          <w:sz w:val="24"/>
-          <w:szCs w:val="24"/>
-          <w:shd w:val="clear" w:color="auto" w:fill="FFFFFF"/>
-        </w:rPr>
-        <w:t>comment-item</w:t>
-      </w:r>
-      <w:r>
-        <w:rPr>
-          <w:rFonts w:ascii="微软雅黑" w:eastAsia="微软雅黑" w:hAnsi="微软雅黑" w:cs="Arial"/>
-          <w:color w:val="333333"/>
-          <w:kern w:val="0"/>
-          <w:sz w:val="24"/>
-          <w:szCs w:val="24"/>
-        </w:rPr>
-        <w:t>”</w:t>
-      </w:r>
-      <w:r>
-        <w:rPr>
-          <w:rFonts w:ascii="微软雅黑" w:eastAsia="微软雅黑" w:hAnsi="微软雅黑" w:cs="Arial" w:hint="eastAsia"/>
-          <w:color w:val="333333"/>
-          <w:kern w:val="0"/>
-          <w:sz w:val="24"/>
-          <w:szCs w:val="24"/>
-        </w:rPr>
         <w:t>中的数据即可.</w:t>
       </w:r>
     </w:p>
     <w:p>
       <w:pPr>
         <w:rPr>
-          <w:rFonts w:ascii="微软雅黑" w:eastAsia="微软雅黑" w:hAnsi="微软雅黑" w:cs="Arial" w:hint="eastAsia"/>
+          <w:rFonts w:ascii="微软雅黑" w:eastAsia="微软雅黑" w:hAnsi="微软雅黑" w:cs="Arial"/>
           <w:color w:val="333333"/>
           <w:kern w:val="0"/>
           <w:sz w:val="24"/>
@@ -2445,7 +2432,7 @@
                     <pic:cNvPicPr/>
                   </pic:nvPicPr>
                   <pic:blipFill>
-                    <a:blip r:embed="rId8"/>
+                    <a:blip r:embed="rId10"/>
                     <a:stretch>
                       <a:fillRect/>
                     </a:stretch>
@@ -2497,7 +2484,6 @@
           <w:sz w:val="24"/>
           <w:szCs w:val="24"/>
         </w:rPr>
-        <w:lastRenderedPageBreak/>
         <w:t>第</w:t>
       </w:r>
       <w:r>
@@ -2514,29 +2500,11 @@
           <w:sz w:val="24"/>
           <w:szCs w:val="24"/>
         </w:rPr>
-        <w:t>页</w:t>
-      </w:r>
-      <w:proofErr w:type="spellStart"/>
-      <w:r>
-        <w:rPr>
-          <w:rFonts w:ascii="微软雅黑" w:eastAsia="微软雅黑" w:hAnsi="微软雅黑" w:hint="eastAsia"/>
-          <w:sz w:val="24"/>
-          <w:szCs w:val="24"/>
-        </w:rPr>
-        <w:t>url</w:t>
-      </w:r>
-      <w:proofErr w:type="spellEnd"/>
-      <w:r>
-        <w:rPr>
-          <w:rFonts w:ascii="微软雅黑" w:eastAsia="微软雅黑" w:hAnsi="微软雅黑" w:hint="eastAsia"/>
-          <w:sz w:val="24"/>
-          <w:szCs w:val="24"/>
-        </w:rPr>
-        <w:t>如下:</w:t>
+        <w:t>页url如下:</w:t>
       </w:r>
     </w:p>
     <w:p>
-      <w:hyperlink r:id="rId9" w:history="1">
+      <w:hyperlink r:id="rId11" w:history="1">
         <w:r>
           <w:rPr>
             <w:rStyle w:val="a5"/>
@@ -2548,40 +2516,22 @@
     <w:p>
       <w:pPr>
         <w:rPr>
-          <w:rFonts w:ascii="微软雅黑" w:eastAsia="微软雅黑" w:hAnsi="微软雅黑" w:hint="eastAsia"/>
-          <w:sz w:val="24"/>
-          <w:szCs w:val="24"/>
-        </w:rPr>
-      </w:pPr>
-      <w:r>
-        <w:rPr>
-          <w:rFonts w:ascii="微软雅黑" w:eastAsia="微软雅黑" w:hAnsi="微软雅黑" w:hint="eastAsia"/>
-          <w:sz w:val="24"/>
-          <w:szCs w:val="24"/>
-        </w:rPr>
-        <w:t>第2页</w:t>
-      </w:r>
-      <w:proofErr w:type="spellStart"/>
-      <w:r>
-        <w:rPr>
-          <w:rFonts w:ascii="微软雅黑" w:eastAsia="微软雅黑" w:hAnsi="微软雅黑" w:hint="eastAsia"/>
-          <w:sz w:val="24"/>
-          <w:szCs w:val="24"/>
-        </w:rPr>
-        <w:t>url</w:t>
-      </w:r>
-      <w:proofErr w:type="spellEnd"/>
-      <w:r>
-        <w:rPr>
-          <w:rFonts w:ascii="微软雅黑" w:eastAsia="微软雅黑" w:hAnsi="微软雅黑" w:hint="eastAsia"/>
-          <w:sz w:val="24"/>
-          <w:szCs w:val="24"/>
-        </w:rPr>
-        <w:t>如下:</w:t>
+          <w:rFonts w:ascii="微软雅黑" w:eastAsia="微软雅黑" w:hAnsi="微软雅黑"/>
+          <w:sz w:val="24"/>
+          <w:szCs w:val="24"/>
+        </w:rPr>
+      </w:pPr>
+      <w:r>
+        <w:rPr>
+          <w:rFonts w:ascii="微软雅黑" w:eastAsia="微软雅黑" w:hAnsi="微软雅黑" w:hint="eastAsia"/>
+          <w:sz w:val="24"/>
+          <w:szCs w:val="24"/>
+        </w:rPr>
+        <w:t>第2页url如下:</w:t>
       </w:r>
     </w:p>
     <w:p>
-      <w:hyperlink r:id="rId10" w:history="1">
+      <w:hyperlink r:id="rId12" w:history="1">
         <w:r>
           <w:rPr>
             <w:rStyle w:val="a5"/>
@@ -2620,25 +2570,7 @@
           <w:sz w:val="24"/>
           <w:szCs w:val="24"/>
         </w:rPr>
-        <w:t>页</w:t>
-      </w:r>
-      <w:proofErr w:type="spellStart"/>
-      <w:r>
-        <w:rPr>
-          <w:rFonts w:ascii="微软雅黑" w:eastAsia="微软雅黑" w:hAnsi="微软雅黑" w:hint="eastAsia"/>
-          <w:sz w:val="24"/>
-          <w:szCs w:val="24"/>
-        </w:rPr>
-        <w:t>url</w:t>
-      </w:r>
-      <w:proofErr w:type="spellEnd"/>
-      <w:r>
-        <w:rPr>
-          <w:rFonts w:ascii="微软雅黑" w:eastAsia="微软雅黑" w:hAnsi="微软雅黑" w:hint="eastAsia"/>
-          <w:sz w:val="24"/>
-          <w:szCs w:val="24"/>
-        </w:rPr>
-        <w:t>如下:</w:t>
+        <w:t>页url如下:</w:t>
       </w:r>
     </w:p>
     <w:p>
@@ -2649,7 +2581,7 @@
           <w:szCs w:val="24"/>
         </w:rPr>
       </w:pPr>
-      <w:hyperlink r:id="rId11" w:history="1">
+      <w:hyperlink r:id="rId13" w:history="1">
         <w:r>
           <w:rPr>
             <w:rStyle w:val="a5"/>
@@ -2734,7 +2666,7 @@
     <w:p>
       <w:pPr>
         <w:rPr>
-          <w:rFonts w:ascii="微软雅黑" w:eastAsia="微软雅黑" w:hAnsi="微软雅黑" w:hint="eastAsia"/>
+          <w:rFonts w:ascii="微软雅黑" w:eastAsia="微软雅黑" w:hAnsi="微软雅黑"/>
           <w:sz w:val="24"/>
           <w:szCs w:val="24"/>
         </w:rPr>
@@ -2810,16 +2742,8 @@
         <w:rPr>
           <w:rFonts w:hint="eastAsia"/>
         </w:rPr>
-        <w:t>request +</w:t>
-      </w:r>
-      <w:proofErr w:type="spellStart"/>
-      <w:r>
-        <w:rPr>
-          <w:rFonts w:hint="eastAsia"/>
-        </w:rPr>
-        <w:t>xpath</w:t>
-      </w:r>
-      <w:proofErr w:type="spellEnd"/>
+        <w:t>request +xpath</w:t>
+      </w:r>
       <w:r>
         <w:t xml:space="preserve"> </w:t>
       </w:r>
@@ -2868,314 +2792,11 @@
         <w:rPr>
           <w:noProof/>
         </w:rPr>
-        <w:lastRenderedPageBreak/>
         <w:drawing>
           <wp:inline distT="0" distB="0" distL="0" distR="0" wp14:anchorId="2CD8292E" wp14:editId="4F562A62">
             <wp:extent cx="4352405" cy="5848545"/>
             <wp:effectExtent l="0" t="0" r="0" b="0"/>
             <wp:docPr id="12" name="图片 12"/>
-            <wp:cNvGraphicFramePr>
-              <a:graphicFrameLocks xmlns:a="http://schemas.openxmlformats.org/drawingml/2006/main" noChangeAspect="1"/>
-            </wp:cNvGraphicFramePr>
-            <a:graphic xmlns:a="http://schemas.openxmlformats.org/drawingml/2006/main">
-              <a:graphicData uri="http://schemas.openxmlformats.org/drawingml/2006/picture">
-                <pic:pic xmlns:pic="http://schemas.openxmlformats.org/drawingml/2006/picture">
-                  <pic:nvPicPr>
-                    <pic:cNvPr id="1" name=""/>
-                    <pic:cNvPicPr/>
-                  </pic:nvPicPr>
-                  <pic:blipFill>
-                    <a:blip r:embed="rId12"/>
-                    <a:stretch>
-                      <a:fillRect/>
-                    </a:stretch>
-                  </pic:blipFill>
-                  <pic:spPr>
-                    <a:xfrm>
-                      <a:off x="0" y="0"/>
-                      <a:ext cx="4365830" cy="5866585"/>
-                    </a:xfrm>
-                    <a:prstGeom prst="rect">
-                      <a:avLst/>
-                    </a:prstGeom>
-                  </pic:spPr>
-                </pic:pic>
-              </a:graphicData>
-            </a:graphic>
-          </wp:inline>
-        </w:drawing>
-      </w:r>
-      <w:r>
-        <w:t xml:space="preserve"> </w:t>
-      </w:r>
-    </w:p>
-    <w:p>
-      <w:pPr>
-        <w:pStyle w:val="a3"/>
-        <w:numPr>
-          <w:ilvl w:val="0"/>
-          <w:numId w:val="36"/>
-        </w:numPr>
-        <w:ind w:firstLineChars="0"/>
-        <w:rPr>
-          <w:rFonts w:ascii="微软雅黑" w:eastAsia="微软雅黑" w:hAnsi="微软雅黑"/>
-          <w:sz w:val="24"/>
-          <w:szCs w:val="24"/>
-        </w:rPr>
-      </w:pPr>
-      <w:r>
-        <w:rPr>
-          <w:rFonts w:ascii="微软雅黑" w:eastAsia="微软雅黑" w:hAnsi="微软雅黑" w:hint="eastAsia"/>
-          <w:sz w:val="24"/>
-          <w:szCs w:val="24"/>
-        </w:rPr>
-        <w:t xml:space="preserve">模拟登录 </w:t>
-      </w:r>
-      <w:proofErr w:type="spellStart"/>
-      <w:r>
-        <w:rPr>
-          <w:rFonts w:ascii="微软雅黑" w:eastAsia="微软雅黑" w:hAnsi="微软雅黑"/>
-          <w:sz w:val="24"/>
-          <w:szCs w:val="24"/>
-        </w:rPr>
-        <w:t>login_douban</w:t>
-      </w:r>
-      <w:proofErr w:type="spellEnd"/>
-      <w:r>
-        <w:rPr>
-          <w:rFonts w:ascii="微软雅黑" w:eastAsia="微软雅黑" w:hAnsi="微软雅黑"/>
-          <w:sz w:val="24"/>
-          <w:szCs w:val="24"/>
-        </w:rPr>
-        <w:t>()</w:t>
-      </w:r>
-      <w:r>
-        <w:rPr>
-          <w:rFonts w:ascii="微软雅黑" w:eastAsia="微软雅黑" w:hAnsi="微软雅黑" w:hint="eastAsia"/>
-          <w:sz w:val="24"/>
-          <w:szCs w:val="24"/>
-        </w:rPr>
-        <w:t>函数</w:t>
-      </w:r>
-    </w:p>
-    <w:p>
-      <w:pPr>
-        <w:pStyle w:val="HTML"/>
-        <w:shd w:val="clear" w:color="auto" w:fill="FFFFFF"/>
-        <w:rPr>
-          <w:rFonts w:ascii="微软雅黑" w:eastAsia="微软雅黑" w:hAnsi="微软雅黑"/>
-        </w:rPr>
-      </w:pPr>
-      <w:r>
-        <w:rPr>
-          <w:rFonts w:ascii="微软雅黑" w:eastAsia="微软雅黑" w:hAnsi="微软雅黑" w:hint="eastAsia"/>
-        </w:rPr>
-        <w:t>用的是</w:t>
-      </w:r>
-      <w:proofErr w:type="spellStart"/>
-      <w:r>
-        <w:rPr>
-          <w:rFonts w:ascii="微软雅黑" w:eastAsia="微软雅黑" w:hAnsi="微软雅黑"/>
-        </w:rPr>
-        <w:t>requests.Session.post</w:t>
-      </w:r>
-      <w:proofErr w:type="spellEnd"/>
-      <w:r>
-        <w:rPr>
-          <w:rFonts w:ascii="微软雅黑" w:eastAsia="微软雅黑" w:hAnsi="微软雅黑"/>
-        </w:rPr>
-        <w:t>(</w:t>
-      </w:r>
-      <w:r>
-        <w:rPr>
-          <w:rFonts w:ascii="微软雅黑" w:eastAsia="微软雅黑" w:hAnsi="微软雅黑" w:hint="eastAsia"/>
-        </w:rPr>
-        <w:t>)来发送参数模拟登录</w:t>
-      </w:r>
-      <w:r>
-        <w:rPr>
-          <w:rFonts w:ascii="微软雅黑" w:eastAsia="微软雅黑" w:hAnsi="微软雅黑" w:hint="eastAsia"/>
-        </w:rPr>
-        <w:t>.</w:t>
-      </w:r>
-    </w:p>
-    <w:p>
-      <w:pPr>
-        <w:pStyle w:val="HTML"/>
-        <w:shd w:val="clear" w:color="auto" w:fill="FFFFFF"/>
-        <w:rPr>
-          <w:rFonts w:ascii="微软雅黑" w:eastAsia="微软雅黑" w:hAnsi="微软雅黑"/>
-        </w:rPr>
-      </w:pPr>
-      <w:r>
-        <w:rPr>
-          <w:noProof/>
-        </w:rPr>
-        <w:drawing>
-          <wp:inline distT="0" distB="0" distL="0" distR="0" wp14:anchorId="4241E219" wp14:editId="4AA5826E">
-            <wp:extent cx="5274310" cy="880110"/>
-            <wp:effectExtent l="0" t="0" r="2540" b="0"/>
-            <wp:docPr id="7" name="图片 7"/>
-            <wp:cNvGraphicFramePr>
-              <a:graphicFrameLocks xmlns:a="http://schemas.openxmlformats.org/drawingml/2006/main" noChangeAspect="1"/>
-            </wp:cNvGraphicFramePr>
-            <a:graphic xmlns:a="http://schemas.openxmlformats.org/drawingml/2006/main">
-              <a:graphicData uri="http://schemas.openxmlformats.org/drawingml/2006/picture">
-                <pic:pic xmlns:pic="http://schemas.openxmlformats.org/drawingml/2006/picture">
-                  <pic:nvPicPr>
-                    <pic:cNvPr id="1" name=""/>
-                    <pic:cNvPicPr/>
-                  </pic:nvPicPr>
-                  <pic:blipFill>
-                    <a:blip r:embed="rId13"/>
-                    <a:stretch>
-                      <a:fillRect/>
-                    </a:stretch>
-                  </pic:blipFill>
-                  <pic:spPr>
-                    <a:xfrm>
-                      <a:off x="0" y="0"/>
-                      <a:ext cx="5274310" cy="880110"/>
-                    </a:xfrm>
-                    <a:prstGeom prst="rect">
-                      <a:avLst/>
-                    </a:prstGeom>
-                  </pic:spPr>
-                </pic:pic>
-              </a:graphicData>
-            </a:graphic>
-          </wp:inline>
-        </w:drawing>
-      </w:r>
-    </w:p>
-    <w:p>
-      <w:pPr>
-        <w:pStyle w:val="HTML"/>
-        <w:shd w:val="clear" w:color="auto" w:fill="FFFFFF"/>
-        <w:rPr>
-          <w:rFonts w:ascii="微软雅黑" w:eastAsia="微软雅黑" w:hAnsi="微软雅黑"/>
-        </w:rPr>
-      </w:pPr>
-      <w:r>
-        <w:rPr>
-          <w:rFonts w:ascii="微软雅黑" w:eastAsia="微软雅黑" w:hAnsi="微软雅黑" w:hint="eastAsia"/>
-        </w:rPr>
-        <w:t>使用</w:t>
-      </w:r>
-      <w:proofErr w:type="spellStart"/>
-      <w:r>
-        <w:rPr>
-          <w:rFonts w:ascii="微软雅黑" w:eastAsia="微软雅黑" w:hAnsi="微软雅黑" w:hint="eastAsia"/>
-        </w:rPr>
-        <w:t>fake_useragent</w:t>
-      </w:r>
-      <w:proofErr w:type="spellEnd"/>
-      <w:r>
-        <w:rPr>
-          <w:rFonts w:ascii="微软雅黑" w:eastAsia="微软雅黑" w:hAnsi="微软雅黑" w:hint="eastAsia"/>
-        </w:rPr>
-        <w:t>库中的</w:t>
-      </w:r>
-      <w:proofErr w:type="spellStart"/>
-      <w:r>
-        <w:rPr>
-          <w:rFonts w:ascii="微软雅黑" w:eastAsia="微软雅黑" w:hAnsi="微软雅黑" w:hint="eastAsia"/>
-        </w:rPr>
-        <w:t>UserAgent</w:t>
-      </w:r>
-      <w:proofErr w:type="spellEnd"/>
-      <w:r>
-        <w:rPr>
-          <w:rFonts w:ascii="微软雅黑" w:eastAsia="微软雅黑" w:hAnsi="微软雅黑" w:hint="eastAsia"/>
-        </w:rPr>
-        <w:t>来伪造</w:t>
-      </w:r>
-      <w:r>
-        <w:rPr>
-          <w:rFonts w:ascii="微软雅黑" w:eastAsia="微软雅黑" w:hAnsi="微软雅黑" w:hint="eastAsia"/>
-        </w:rPr>
-        <w:t>请求头中需要的</w:t>
-      </w:r>
-      <w:proofErr w:type="spellStart"/>
-      <w:r>
-        <w:rPr>
-          <w:rFonts w:ascii="微软雅黑" w:eastAsia="微软雅黑" w:hAnsi="微软雅黑" w:hint="eastAsia"/>
-        </w:rPr>
-        <w:t>UserAgent</w:t>
-      </w:r>
-      <w:proofErr w:type="spellEnd"/>
-      <w:r>
-        <w:rPr>
-          <w:rFonts w:ascii="微软雅黑" w:eastAsia="微软雅黑" w:hAnsi="微软雅黑" w:hint="eastAsia"/>
-        </w:rPr>
-        <w:t>.</w:t>
-      </w:r>
-    </w:p>
-    <w:p>
-      <w:pPr>
-        <w:pStyle w:val="HTML"/>
-        <w:shd w:val="clear" w:color="auto" w:fill="FFFFFF"/>
-        <w:rPr>
-          <w:rFonts w:ascii="微软雅黑" w:eastAsia="微软雅黑" w:hAnsi="微软雅黑"/>
-        </w:rPr>
-      </w:pPr>
-      <w:r>
-        <w:rPr>
-          <w:rFonts w:ascii="微软雅黑" w:eastAsia="微软雅黑" w:hAnsi="微软雅黑" w:hint="eastAsia"/>
-        </w:rPr>
-        <w:t>设置好</w:t>
-      </w:r>
-      <w:proofErr w:type="spellStart"/>
-      <w:r>
-        <w:rPr>
-          <w:rFonts w:ascii="微软雅黑" w:eastAsia="微软雅黑" w:hAnsi="微软雅黑"/>
-        </w:rPr>
-        <w:t>requests.Session.post</w:t>
-      </w:r>
-      <w:proofErr w:type="spellEnd"/>
-      <w:r>
-        <w:rPr>
-          <w:rFonts w:ascii="微软雅黑" w:eastAsia="微软雅黑" w:hAnsi="微软雅黑"/>
-        </w:rPr>
-        <w:t>(</w:t>
-      </w:r>
-      <w:r>
-        <w:rPr>
-          <w:rFonts w:ascii="微软雅黑" w:eastAsia="微软雅黑" w:hAnsi="微软雅黑" w:hint="eastAsia"/>
-        </w:rPr>
-        <w:t>)需要的各项参数后,</w:t>
-      </w:r>
-      <w:r>
-        <w:rPr>
-          <w:rFonts w:ascii="微软雅黑" w:eastAsia="微软雅黑" w:hAnsi="微软雅黑"/>
-        </w:rPr>
-        <w:t xml:space="preserve"> </w:t>
-      </w:r>
-      <w:r>
-        <w:rPr>
-          <w:rFonts w:ascii="微软雅黑" w:eastAsia="微软雅黑" w:hAnsi="微软雅黑" w:hint="eastAsia"/>
-        </w:rPr>
-        <w:t>直接传入就可以了.</w:t>
-      </w:r>
-    </w:p>
-    <w:p>
-      <w:pPr>
-        <w:pStyle w:val="HTML"/>
-        <w:shd w:val="clear" w:color="auto" w:fill="FFFFFF"/>
-        <w:rPr>
-          <w:rFonts w:ascii="微软雅黑" w:eastAsia="微软雅黑" w:hAnsi="微软雅黑" w:hint="eastAsia"/>
-        </w:rPr>
-      </w:pPr>
-      <w:r>
-        <w:rPr>
-          <w:noProof/>
-        </w:rPr>
-        <w:lastRenderedPageBreak/>
-        <w:drawing>
-          <wp:inline distT="0" distB="0" distL="0" distR="0" wp14:anchorId="0EC969BE" wp14:editId="0DBAFD34">
-            <wp:extent cx="5274310" cy="3837940"/>
-            <wp:effectExtent l="0" t="0" r="2540" b="0"/>
-            <wp:docPr id="13" name="图片 13"/>
             <wp:cNvGraphicFramePr>
               <a:graphicFrameLocks xmlns:a="http://schemas.openxmlformats.org/drawingml/2006/main" noChangeAspect="1"/>
             </wp:cNvGraphicFramePr>
@@ -3195,7 +2816,7 @@
                   <pic:spPr>
                     <a:xfrm>
                       <a:off x="0" y="0"/>
-                      <a:ext cx="5274310" cy="3837940"/>
+                      <a:ext cx="4365830" cy="5866585"/>
                     </a:xfrm>
                     <a:prstGeom prst="rect">
                       <a:avLst/>
@@ -3207,6 +2828,9 @@
           </wp:inline>
         </w:drawing>
       </w:r>
+      <w:r>
+        <w:t xml:space="preserve"> </w:t>
+      </w:r>
     </w:p>
     <w:p>
       <w:pPr>
@@ -3228,178 +2852,64 @@
           <w:sz w:val="24"/>
           <w:szCs w:val="24"/>
         </w:rPr>
-        <w:t>代理I</w:t>
-      </w:r>
-      <w:r>
-        <w:rPr>
-          <w:rFonts w:ascii="微软雅黑" w:eastAsia="微软雅黑" w:hAnsi="微软雅黑"/>
-          <w:sz w:val="24"/>
-          <w:szCs w:val="24"/>
-        </w:rPr>
-        <w:t>P</w:t>
+        <w:t xml:space="preserve">模拟登录 </w:t>
+      </w:r>
+      <w:r>
+        <w:rPr>
+          <w:rFonts w:ascii="微软雅黑" w:eastAsia="微软雅黑" w:hAnsi="微软雅黑"/>
+          <w:sz w:val="24"/>
+          <w:szCs w:val="24"/>
+        </w:rPr>
+        <w:t>login_douban()</w:t>
+      </w:r>
+      <w:r>
+        <w:rPr>
+          <w:rFonts w:ascii="微软雅黑" w:eastAsia="微软雅黑" w:hAnsi="微软雅黑" w:hint="eastAsia"/>
+          <w:sz w:val="24"/>
+          <w:szCs w:val="24"/>
+        </w:rPr>
+        <w:t>函数</w:t>
       </w:r>
     </w:p>
     <w:p>
       <w:pPr>
-        <w:rPr>
-          <w:rFonts w:ascii="微软雅黑" w:eastAsia="微软雅黑" w:hAnsi="微软雅黑"/>
-          <w:sz w:val="24"/>
-          <w:szCs w:val="24"/>
-        </w:rPr>
-      </w:pPr>
-      <w:r>
-        <w:rPr>
-          <w:rFonts w:ascii="微软雅黑" w:eastAsia="微软雅黑" w:hAnsi="微软雅黑" w:hint="eastAsia"/>
-          <w:sz w:val="24"/>
-          <w:szCs w:val="24"/>
-        </w:rPr>
-        <w:t>试了一些免费代理I</w:t>
-      </w:r>
-      <w:r>
-        <w:rPr>
-          <w:rFonts w:ascii="微软雅黑" w:eastAsia="微软雅黑" w:hAnsi="微软雅黑"/>
-          <w:sz w:val="24"/>
-          <w:szCs w:val="24"/>
-        </w:rPr>
-        <w:t>P</w:t>
-      </w:r>
-      <w:r>
-        <w:rPr>
-          <w:rFonts w:ascii="微软雅黑" w:eastAsia="微软雅黑" w:hAnsi="微软雅黑" w:hint="eastAsia"/>
-          <w:sz w:val="24"/>
-          <w:szCs w:val="24"/>
-        </w:rPr>
-        <w:t>,</w:t>
-      </w:r>
-      <w:r>
-        <w:rPr>
-          <w:rFonts w:ascii="微软雅黑" w:eastAsia="微软雅黑" w:hAnsi="微软雅黑"/>
-          <w:sz w:val="24"/>
-          <w:szCs w:val="24"/>
-        </w:rPr>
-        <w:t xml:space="preserve"> </w:t>
-      </w:r>
-      <w:r>
-        <w:rPr>
-          <w:rFonts w:ascii="微软雅黑" w:eastAsia="微软雅黑" w:hAnsi="微软雅黑" w:hint="eastAsia"/>
-          <w:sz w:val="24"/>
-          <w:szCs w:val="24"/>
-        </w:rPr>
-        <w:t>总是被封,</w:t>
-      </w:r>
-      <w:r>
-        <w:rPr>
-          <w:rFonts w:ascii="微软雅黑" w:eastAsia="微软雅黑" w:hAnsi="微软雅黑"/>
-          <w:sz w:val="24"/>
-          <w:szCs w:val="24"/>
-        </w:rPr>
-        <w:t xml:space="preserve"> </w:t>
-      </w:r>
-      <w:r>
-        <w:rPr>
-          <w:rFonts w:ascii="微软雅黑" w:eastAsia="微软雅黑" w:hAnsi="微软雅黑" w:hint="eastAsia"/>
-          <w:sz w:val="24"/>
-          <w:szCs w:val="24"/>
-        </w:rPr>
-        <w:t>图省事,</w:t>
-      </w:r>
-      <w:r>
-        <w:rPr>
-          <w:rFonts w:ascii="微软雅黑" w:eastAsia="微软雅黑" w:hAnsi="微软雅黑"/>
-          <w:sz w:val="24"/>
-          <w:szCs w:val="24"/>
-        </w:rPr>
-        <w:t xml:space="preserve"> </w:t>
-      </w:r>
-      <w:r>
-        <w:rPr>
-          <w:rFonts w:ascii="微软雅黑" w:eastAsia="微软雅黑" w:hAnsi="微软雅黑" w:hint="eastAsia"/>
-          <w:sz w:val="24"/>
-          <w:szCs w:val="24"/>
-        </w:rPr>
-        <w:t>直接用的收费的,</w:t>
-      </w:r>
-      <w:r>
-        <w:rPr>
-          <w:rFonts w:ascii="微软雅黑" w:eastAsia="微软雅黑" w:hAnsi="微软雅黑"/>
-          <w:sz w:val="24"/>
-          <w:szCs w:val="24"/>
-        </w:rPr>
-        <w:t xml:space="preserve"> </w:t>
-      </w:r>
-      <w:r>
-        <w:rPr>
-          <w:rFonts w:ascii="微软雅黑" w:eastAsia="微软雅黑" w:hAnsi="微软雅黑" w:hint="eastAsia"/>
-          <w:sz w:val="24"/>
-          <w:szCs w:val="24"/>
-        </w:rPr>
-        <w:t>选</w:t>
-      </w:r>
-      <w:r>
-        <w:rPr>
-          <w:rFonts w:ascii="微软雅黑" w:eastAsia="微软雅黑" w:hAnsi="微软雅黑" w:hint="eastAsia"/>
-          <w:sz w:val="24"/>
-          <w:szCs w:val="24"/>
-        </w:rPr>
-        <w:t>的阿布云,</w:t>
-      </w:r>
-      <w:r>
-        <w:rPr>
-          <w:rFonts w:ascii="微软雅黑" w:eastAsia="微软雅黑" w:hAnsi="微软雅黑"/>
-          <w:sz w:val="24"/>
-          <w:szCs w:val="24"/>
-        </w:rPr>
-        <w:t xml:space="preserve"> </w:t>
-      </w:r>
-      <w:r>
-        <w:rPr>
-          <w:rFonts w:ascii="微软雅黑" w:eastAsia="微软雅黑" w:hAnsi="微软雅黑" w:hint="eastAsia"/>
-          <w:sz w:val="24"/>
-          <w:szCs w:val="24"/>
-        </w:rPr>
-        <w:t>一小时1块钱就可以了,</w:t>
-      </w:r>
-      <w:r>
-        <w:rPr>
-          <w:rFonts w:ascii="微软雅黑" w:eastAsia="微软雅黑" w:hAnsi="微软雅黑"/>
-          <w:sz w:val="24"/>
-          <w:szCs w:val="24"/>
-        </w:rPr>
-        <w:t xml:space="preserve"> </w:t>
-      </w:r>
-      <w:r>
-        <w:rPr>
-          <w:rFonts w:ascii="微软雅黑" w:eastAsia="微软雅黑" w:hAnsi="微软雅黑" w:hint="eastAsia"/>
-          <w:sz w:val="24"/>
-          <w:szCs w:val="24"/>
-        </w:rPr>
-        <w:t>收费代理的接入也很简单,</w:t>
-      </w:r>
-      <w:r>
-        <w:rPr>
-          <w:rFonts w:ascii="微软雅黑" w:eastAsia="微软雅黑" w:hAnsi="微软雅黑"/>
-          <w:sz w:val="24"/>
-          <w:szCs w:val="24"/>
-        </w:rPr>
-        <w:t xml:space="preserve"> </w:t>
-      </w:r>
-      <w:r>
-        <w:rPr>
-          <w:rFonts w:ascii="微软雅黑" w:eastAsia="微软雅黑" w:hAnsi="微软雅黑" w:hint="eastAsia"/>
-          <w:sz w:val="24"/>
-          <w:szCs w:val="24"/>
-        </w:rPr>
-        <w:t>参照文档就可以了.</w:t>
+        <w:pStyle w:val="HTML"/>
+        <w:shd w:val="clear" w:color="auto" w:fill="FFFFFF"/>
+        <w:rPr>
+          <w:rFonts w:ascii="微软雅黑" w:eastAsia="微软雅黑" w:hAnsi="微软雅黑"/>
+        </w:rPr>
+      </w:pPr>
+      <w:r>
+        <w:rPr>
+          <w:rFonts w:ascii="微软雅黑" w:eastAsia="微软雅黑" w:hAnsi="微软雅黑" w:hint="eastAsia"/>
+        </w:rPr>
+        <w:t>用的是</w:t>
+      </w:r>
+      <w:r>
+        <w:rPr>
+          <w:rFonts w:ascii="微软雅黑" w:eastAsia="微软雅黑" w:hAnsi="微软雅黑"/>
+        </w:rPr>
+        <w:t>requests.Session.post(</w:t>
+      </w:r>
+      <w:r>
+        <w:rPr>
+          <w:rFonts w:ascii="微软雅黑" w:eastAsia="微软雅黑" w:hAnsi="微软雅黑" w:hint="eastAsia"/>
+        </w:rPr>
+        <w:t>)来发送参数模拟登录</w:t>
+      </w:r>
+      <w:r>
+        <w:rPr>
+          <w:rFonts w:ascii="微软雅黑" w:eastAsia="微软雅黑" w:hAnsi="微软雅黑" w:hint="eastAsia"/>
+        </w:rPr>
+        <w:t>.</w:t>
       </w:r>
     </w:p>
     <w:p>
       <w:pPr>
-        <w:pStyle w:val="a3"/>
-        <w:ind w:left="360" w:firstLineChars="0" w:firstLine="0"/>
-        <w:rPr>
-          <w:rFonts w:ascii="微软雅黑" w:eastAsia="微软雅黑" w:hAnsi="微软雅黑" w:hint="eastAsia"/>
-          <w:sz w:val="24"/>
-          <w:szCs w:val="24"/>
+        <w:pStyle w:val="HTML"/>
+        <w:shd w:val="clear" w:color="auto" w:fill="FFFFFF"/>
+        <w:rPr>
+          <w:rFonts w:ascii="微软雅黑" w:eastAsia="微软雅黑" w:hAnsi="微软雅黑"/>
         </w:rPr>
       </w:pPr>
       <w:r>
@@ -3407,10 +2917,10 @@
           <w:noProof/>
         </w:rPr>
         <w:drawing>
-          <wp:inline distT="0" distB="0" distL="0" distR="0" wp14:anchorId="61942EA3" wp14:editId="79A287DB">
-            <wp:extent cx="5274310" cy="1549400"/>
+          <wp:inline distT="0" distB="0" distL="0" distR="0" wp14:anchorId="4241E219" wp14:editId="4AA5826E">
+            <wp:extent cx="5274310" cy="880110"/>
             <wp:effectExtent l="0" t="0" r="2540" b="0"/>
-            <wp:docPr id="10" name="图片 10"/>
+            <wp:docPr id="7" name="图片 7"/>
             <wp:cNvGraphicFramePr>
               <a:graphicFrameLocks xmlns:a="http://schemas.openxmlformats.org/drawingml/2006/main" noChangeAspect="1"/>
             </wp:cNvGraphicFramePr>
@@ -3430,7 +2940,7 @@
                   <pic:spPr>
                     <a:xfrm>
                       <a:off x="0" y="0"/>
-                      <a:ext cx="5274310" cy="1549400"/>
+                      <a:ext cx="5274310" cy="880110"/>
                     </a:xfrm>
                     <a:prstGeom prst="rect">
                       <a:avLst/>
@@ -3445,43 +2955,321 @@
     </w:p>
     <w:p>
       <w:pPr>
+        <w:pStyle w:val="HTML"/>
+        <w:shd w:val="clear" w:color="auto" w:fill="FFFFFF"/>
+        <w:rPr>
+          <w:rFonts w:ascii="微软雅黑" w:eastAsia="微软雅黑" w:hAnsi="微软雅黑"/>
+        </w:rPr>
+      </w:pPr>
+      <w:r>
+        <w:rPr>
+          <w:rFonts w:ascii="微软雅黑" w:eastAsia="微软雅黑" w:hAnsi="微软雅黑" w:hint="eastAsia"/>
+        </w:rPr>
+        <w:t>使用</w:t>
+      </w:r>
+      <w:r>
+        <w:rPr>
+          <w:rFonts w:ascii="微软雅黑" w:eastAsia="微软雅黑" w:hAnsi="微软雅黑" w:hint="eastAsia"/>
+        </w:rPr>
+        <w:t>fake_useragent库中的UserAgent来伪造</w:t>
+      </w:r>
+      <w:r>
+        <w:rPr>
+          <w:rFonts w:ascii="微软雅黑" w:eastAsia="微软雅黑" w:hAnsi="微软雅黑" w:hint="eastAsia"/>
+        </w:rPr>
+        <w:t>请求头中需要的</w:t>
+      </w:r>
+      <w:r>
+        <w:rPr>
+          <w:rFonts w:ascii="微软雅黑" w:eastAsia="微软雅黑" w:hAnsi="微软雅黑" w:hint="eastAsia"/>
+        </w:rPr>
+        <w:t>UserAgent</w:t>
+      </w:r>
+      <w:r>
+        <w:rPr>
+          <w:rFonts w:ascii="微软雅黑" w:eastAsia="微软雅黑" w:hAnsi="微软雅黑" w:hint="eastAsia"/>
+        </w:rPr>
+        <w:t>.</w:t>
+      </w:r>
+    </w:p>
+    <w:p>
+      <w:pPr>
+        <w:pStyle w:val="HTML"/>
+        <w:shd w:val="clear" w:color="auto" w:fill="FFFFFF"/>
+        <w:rPr>
+          <w:rFonts w:ascii="微软雅黑" w:eastAsia="微软雅黑" w:hAnsi="微软雅黑"/>
+        </w:rPr>
+      </w:pPr>
+      <w:r>
+        <w:rPr>
+          <w:rFonts w:ascii="微软雅黑" w:eastAsia="微软雅黑" w:hAnsi="微软雅黑" w:hint="eastAsia"/>
+        </w:rPr>
+        <w:t>设置好</w:t>
+      </w:r>
+      <w:r>
+        <w:rPr>
+          <w:rFonts w:ascii="微软雅黑" w:eastAsia="微软雅黑" w:hAnsi="微软雅黑"/>
+        </w:rPr>
+        <w:t>requests.Session.post(</w:t>
+      </w:r>
+      <w:r>
+        <w:rPr>
+          <w:rFonts w:ascii="微软雅黑" w:eastAsia="微软雅黑" w:hAnsi="微软雅黑" w:hint="eastAsia"/>
+        </w:rPr>
+        <w:t>)需要的各项参数后,</w:t>
+      </w:r>
+      <w:r>
+        <w:rPr>
+          <w:rFonts w:ascii="微软雅黑" w:eastAsia="微软雅黑" w:hAnsi="微软雅黑"/>
+        </w:rPr>
+        <w:t xml:space="preserve"> </w:t>
+      </w:r>
+      <w:r>
+        <w:rPr>
+          <w:rFonts w:ascii="微软雅黑" w:eastAsia="微软雅黑" w:hAnsi="微软雅黑" w:hint="eastAsia"/>
+        </w:rPr>
+        <w:t>直接传入就可以了.</w:t>
+      </w:r>
+    </w:p>
+    <w:p>
+      <w:pPr>
+        <w:pStyle w:val="HTML"/>
+        <w:shd w:val="clear" w:color="auto" w:fill="FFFFFF"/>
+        <w:rPr>
+          <w:rFonts w:ascii="微软雅黑" w:eastAsia="微软雅黑" w:hAnsi="微软雅黑"/>
+        </w:rPr>
+      </w:pPr>
+      <w:r>
+        <w:rPr>
+          <w:noProof/>
+        </w:rPr>
+        <w:drawing>
+          <wp:inline distT="0" distB="0" distL="0" distR="0" wp14:anchorId="0EC969BE" wp14:editId="0DBAFD34">
+            <wp:extent cx="5274310" cy="3837940"/>
+            <wp:effectExtent l="0" t="0" r="2540" b="0"/>
+            <wp:docPr id="13" name="图片 13"/>
+            <wp:cNvGraphicFramePr>
+              <a:graphicFrameLocks xmlns:a="http://schemas.openxmlformats.org/drawingml/2006/main" noChangeAspect="1"/>
+            </wp:cNvGraphicFramePr>
+            <a:graphic xmlns:a="http://schemas.openxmlformats.org/drawingml/2006/main">
+              <a:graphicData uri="http://schemas.openxmlformats.org/drawingml/2006/picture">
+                <pic:pic xmlns:pic="http://schemas.openxmlformats.org/drawingml/2006/picture">
+                  <pic:nvPicPr>
+                    <pic:cNvPr id="1" name=""/>
+                    <pic:cNvPicPr/>
+                  </pic:nvPicPr>
+                  <pic:blipFill>
+                    <a:blip r:embed="rId16"/>
+                    <a:stretch>
+                      <a:fillRect/>
+                    </a:stretch>
+                  </pic:blipFill>
+                  <pic:spPr>
+                    <a:xfrm>
+                      <a:off x="0" y="0"/>
+                      <a:ext cx="5274310" cy="3837940"/>
+                    </a:xfrm>
+                    <a:prstGeom prst="rect">
+                      <a:avLst/>
+                    </a:prstGeom>
+                  </pic:spPr>
+                </pic:pic>
+              </a:graphicData>
+            </a:graphic>
+          </wp:inline>
+        </w:drawing>
+      </w:r>
+    </w:p>
+    <w:p>
+      <w:pPr>
+        <w:pStyle w:val="a3"/>
+        <w:numPr>
+          <w:ilvl w:val="0"/>
+          <w:numId w:val="36"/>
+        </w:numPr>
+        <w:ind w:firstLineChars="0"/>
+        <w:rPr>
+          <w:rFonts w:ascii="微软雅黑" w:eastAsia="微软雅黑" w:hAnsi="微软雅黑"/>
+          <w:sz w:val="24"/>
+          <w:szCs w:val="24"/>
+        </w:rPr>
+      </w:pPr>
+      <w:r>
+        <w:rPr>
+          <w:rFonts w:ascii="微软雅黑" w:eastAsia="微软雅黑" w:hAnsi="微软雅黑" w:hint="eastAsia"/>
+          <w:sz w:val="24"/>
+          <w:szCs w:val="24"/>
+        </w:rPr>
+        <w:t>代理I</w:t>
+      </w:r>
+      <w:r>
+        <w:rPr>
+          <w:rFonts w:ascii="微软雅黑" w:eastAsia="微软雅黑" w:hAnsi="微软雅黑"/>
+          <w:sz w:val="24"/>
+          <w:szCs w:val="24"/>
+        </w:rPr>
+        <w:t>P</w:t>
+      </w:r>
+    </w:p>
+    <w:p>
+      <w:pPr>
+        <w:rPr>
+          <w:rFonts w:ascii="微软雅黑" w:eastAsia="微软雅黑" w:hAnsi="微软雅黑"/>
+          <w:sz w:val="24"/>
+          <w:szCs w:val="24"/>
+        </w:rPr>
+      </w:pPr>
+      <w:r>
+        <w:rPr>
+          <w:rFonts w:ascii="微软雅黑" w:eastAsia="微软雅黑" w:hAnsi="微软雅黑" w:hint="eastAsia"/>
+          <w:sz w:val="24"/>
+          <w:szCs w:val="24"/>
+        </w:rPr>
+        <w:t>试了一些免费代理I</w:t>
+      </w:r>
+      <w:r>
+        <w:rPr>
+          <w:rFonts w:ascii="微软雅黑" w:eastAsia="微软雅黑" w:hAnsi="微软雅黑"/>
+          <w:sz w:val="24"/>
+          <w:szCs w:val="24"/>
+        </w:rPr>
+        <w:t>P</w:t>
+      </w:r>
+      <w:r>
+        <w:rPr>
+          <w:rFonts w:ascii="微软雅黑" w:eastAsia="微软雅黑" w:hAnsi="微软雅黑" w:hint="eastAsia"/>
+          <w:sz w:val="24"/>
+          <w:szCs w:val="24"/>
+        </w:rPr>
+        <w:t>,</w:t>
+      </w:r>
+      <w:r>
+        <w:rPr>
+          <w:rFonts w:ascii="微软雅黑" w:eastAsia="微软雅黑" w:hAnsi="微软雅黑"/>
+          <w:sz w:val="24"/>
+          <w:szCs w:val="24"/>
+        </w:rPr>
+        <w:t xml:space="preserve"> </w:t>
+      </w:r>
+      <w:r>
+        <w:rPr>
+          <w:rFonts w:ascii="微软雅黑" w:eastAsia="微软雅黑" w:hAnsi="微软雅黑" w:hint="eastAsia"/>
+          <w:sz w:val="24"/>
+          <w:szCs w:val="24"/>
+        </w:rPr>
+        <w:t>总是被封,</w:t>
+      </w:r>
+      <w:r>
+        <w:rPr>
+          <w:rFonts w:ascii="微软雅黑" w:eastAsia="微软雅黑" w:hAnsi="微软雅黑"/>
+          <w:sz w:val="24"/>
+          <w:szCs w:val="24"/>
+        </w:rPr>
+        <w:t xml:space="preserve"> </w:t>
+      </w:r>
+      <w:r>
+        <w:rPr>
+          <w:rFonts w:ascii="微软雅黑" w:eastAsia="微软雅黑" w:hAnsi="微软雅黑" w:hint="eastAsia"/>
+          <w:sz w:val="24"/>
+          <w:szCs w:val="24"/>
+        </w:rPr>
+        <w:t>图省事,</w:t>
+      </w:r>
+      <w:r>
+        <w:rPr>
+          <w:rFonts w:ascii="微软雅黑" w:eastAsia="微软雅黑" w:hAnsi="微软雅黑"/>
+          <w:sz w:val="24"/>
+          <w:szCs w:val="24"/>
+        </w:rPr>
+        <w:t xml:space="preserve"> </w:t>
+      </w:r>
+      <w:r>
+        <w:rPr>
+          <w:rFonts w:ascii="微软雅黑" w:eastAsia="微软雅黑" w:hAnsi="微软雅黑" w:hint="eastAsia"/>
+          <w:sz w:val="24"/>
+          <w:szCs w:val="24"/>
+        </w:rPr>
+        <w:t>直接用的收费的,</w:t>
+      </w:r>
+      <w:r>
+        <w:rPr>
+          <w:rFonts w:ascii="微软雅黑" w:eastAsia="微软雅黑" w:hAnsi="微软雅黑"/>
+          <w:sz w:val="24"/>
+          <w:szCs w:val="24"/>
+        </w:rPr>
+        <w:t xml:space="preserve"> </w:t>
+      </w:r>
+      <w:r>
+        <w:rPr>
+          <w:rFonts w:ascii="微软雅黑" w:eastAsia="微软雅黑" w:hAnsi="微软雅黑" w:hint="eastAsia"/>
+          <w:sz w:val="24"/>
+          <w:szCs w:val="24"/>
+        </w:rPr>
+        <w:t>选</w:t>
+      </w:r>
+      <w:r>
+        <w:rPr>
+          <w:rFonts w:ascii="微软雅黑" w:eastAsia="微软雅黑" w:hAnsi="微软雅黑" w:hint="eastAsia"/>
+          <w:sz w:val="24"/>
+          <w:szCs w:val="24"/>
+        </w:rPr>
+        <w:t>的阿布云,</w:t>
+      </w:r>
+      <w:r>
+        <w:rPr>
+          <w:rFonts w:ascii="微软雅黑" w:eastAsia="微软雅黑" w:hAnsi="微软雅黑"/>
+          <w:sz w:val="24"/>
+          <w:szCs w:val="24"/>
+        </w:rPr>
+        <w:t xml:space="preserve"> </w:t>
+      </w:r>
+      <w:r>
+        <w:rPr>
+          <w:rFonts w:ascii="微软雅黑" w:eastAsia="微软雅黑" w:hAnsi="微软雅黑" w:hint="eastAsia"/>
+          <w:sz w:val="24"/>
+          <w:szCs w:val="24"/>
+        </w:rPr>
+        <w:t>一小时1块钱就可以了,</w:t>
+      </w:r>
+      <w:r>
+        <w:rPr>
+          <w:rFonts w:ascii="微软雅黑" w:eastAsia="微软雅黑" w:hAnsi="微软雅黑"/>
+          <w:sz w:val="24"/>
+          <w:szCs w:val="24"/>
+        </w:rPr>
+        <w:t xml:space="preserve"> </w:t>
+      </w:r>
+      <w:r>
+        <w:rPr>
+          <w:rFonts w:ascii="微软雅黑" w:eastAsia="微软雅黑" w:hAnsi="微软雅黑" w:hint="eastAsia"/>
+          <w:sz w:val="24"/>
+          <w:szCs w:val="24"/>
+        </w:rPr>
+        <w:t>收费代理的接入也很简单,</w:t>
+      </w:r>
+      <w:r>
+        <w:rPr>
+          <w:rFonts w:ascii="微软雅黑" w:eastAsia="微软雅黑" w:hAnsi="微软雅黑"/>
+          <w:sz w:val="24"/>
+          <w:szCs w:val="24"/>
+        </w:rPr>
+        <w:t xml:space="preserve"> </w:t>
+      </w:r>
+      <w:r>
+        <w:rPr>
+          <w:rFonts w:ascii="微软雅黑" w:eastAsia="微软雅黑" w:hAnsi="微软雅黑" w:hint="eastAsia"/>
+          <w:sz w:val="24"/>
+          <w:szCs w:val="24"/>
+        </w:rPr>
+        <w:t>参照文档就可以了.</w:t>
+      </w:r>
+    </w:p>
+    <w:p>
+      <w:pPr>
         <w:pStyle w:val="a3"/>
         <w:ind w:left="360" w:firstLineChars="0" w:firstLine="0"/>
-      </w:pPr>
-      <w:r>
-        <w:rPr>
-          <w:rFonts w:ascii="微软雅黑" w:eastAsia="微软雅黑" w:hAnsi="微软雅黑" w:hint="eastAsia"/>
-          <w:sz w:val="24"/>
-          <w:szCs w:val="24"/>
-        </w:rPr>
-        <w:t>阿布云地址:</w:t>
-      </w:r>
-      <w:r>
-        <w:rPr>
-          <w:rFonts w:ascii="微软雅黑" w:eastAsia="微软雅黑" w:hAnsi="微软雅黑"/>
-          <w:sz w:val="24"/>
-          <w:szCs w:val="24"/>
-        </w:rPr>
-        <w:t xml:space="preserve"> </w:t>
-      </w:r>
-      <w:r>
-        <w:t xml:space="preserve"> </w:t>
-      </w:r>
-      <w:hyperlink r:id="rId16" w:anchor="/cloud/http-proxy/tunnel/lists" w:history="1">
-        <w:r>
-          <w:rPr>
-            <w:rStyle w:val="a5"/>
-          </w:rPr>
-          <w:t>https://center.abuyun.com/#/cloud/http-proxy/tunnel/lists</w:t>
-        </w:r>
-      </w:hyperlink>
-    </w:p>
-    <w:p>
-      <w:pPr>
-        <w:pStyle w:val="a3"/>
-        <w:ind w:left="360" w:firstLineChars="0" w:firstLine="0"/>
-        <w:rPr>
-          <w:rFonts w:ascii="微软雅黑" w:eastAsia="微软雅黑" w:hAnsi="微软雅黑" w:hint="eastAsia"/>
+        <w:rPr>
+          <w:rFonts w:ascii="微软雅黑" w:eastAsia="微软雅黑" w:hAnsi="微软雅黑"/>
           <w:sz w:val="24"/>
           <w:szCs w:val="24"/>
         </w:rPr>
@@ -3490,12 +3278,11 @@
         <w:rPr>
           <w:noProof/>
         </w:rPr>
-        <w:lastRenderedPageBreak/>
         <w:drawing>
-          <wp:inline distT="0" distB="0" distL="0" distR="0" wp14:anchorId="0842CEC7" wp14:editId="1DBA01D7">
-            <wp:extent cx="5274310" cy="4672330"/>
+          <wp:inline distT="0" distB="0" distL="0" distR="0" wp14:anchorId="61942EA3" wp14:editId="79A287DB">
+            <wp:extent cx="5274310" cy="1549400"/>
             <wp:effectExtent l="0" t="0" r="2540" b="0"/>
-            <wp:docPr id="14" name="图片 14"/>
+            <wp:docPr id="10" name="图片 10"/>
             <wp:cNvGraphicFramePr>
               <a:graphicFrameLocks xmlns:a="http://schemas.openxmlformats.org/drawingml/2006/main" noChangeAspect="1"/>
             </wp:cNvGraphicFramePr>
@@ -3515,7 +3302,7 @@
                   <pic:spPr>
                     <a:xfrm>
                       <a:off x="0" y="0"/>
-                      <a:ext cx="5274310" cy="4672330"/>
+                      <a:ext cx="5274310" cy="1549400"/>
                     </a:xfrm>
                     <a:prstGeom prst="rect">
                       <a:avLst/>
@@ -3531,228 +3318,38 @@
     <w:p>
       <w:pPr>
         <w:pStyle w:val="a3"/>
-        <w:numPr>
-          <w:ilvl w:val="0"/>
-          <w:numId w:val="36"/>
-        </w:numPr>
-        <w:ind w:firstLineChars="0"/>
-        <w:rPr>
-          <w:rFonts w:ascii="微软雅黑" w:eastAsia="微软雅黑" w:hAnsi="微软雅黑"/>
-          <w:sz w:val="24"/>
-          <w:szCs w:val="24"/>
-        </w:rPr>
-      </w:pPr>
-      <w:r>
-        <w:rPr>
-          <w:rFonts w:ascii="微软雅黑" w:eastAsia="微软雅黑" w:hAnsi="微软雅黑" w:hint="eastAsia"/>
-          <w:sz w:val="24"/>
-          <w:szCs w:val="24"/>
-        </w:rPr>
-        <w:t>获取页面response</w:t>
-      </w:r>
+        <w:ind w:left="360" w:firstLineChars="0" w:firstLine="0"/>
+      </w:pPr>
+      <w:r>
+        <w:rPr>
+          <w:rFonts w:ascii="微软雅黑" w:eastAsia="微软雅黑" w:hAnsi="微软雅黑" w:hint="eastAsia"/>
+          <w:sz w:val="24"/>
+          <w:szCs w:val="24"/>
+        </w:rPr>
+        <w:t>阿布云地址:</w:t>
+      </w:r>
+      <w:r>
+        <w:rPr>
+          <w:rFonts w:ascii="微软雅黑" w:eastAsia="微软雅黑" w:hAnsi="微软雅黑"/>
+          <w:sz w:val="24"/>
+          <w:szCs w:val="24"/>
+        </w:rPr>
+        <w:t xml:space="preserve"> </w:t>
+      </w:r>
+      <w:r>
+        <w:t xml:space="preserve"> </w:t>
+      </w:r>
+      <w:hyperlink r:id="rId18" w:anchor="/cloud/http-proxy/tunnel/lists" w:history="1">
+        <w:r>
+          <w:rPr>
+            <w:rStyle w:val="a5"/>
+          </w:rPr>
+          <w:t>https://center.abuyun.com/#/cloud/http-proxy/tunnel/lists</w:t>
+        </w:r>
+      </w:hyperlink>
     </w:p>
     <w:p>
       <w:pPr>
-        <w:pStyle w:val="HTML"/>
-        <w:shd w:val="clear" w:color="auto" w:fill="FFFFFF"/>
-        <w:rPr>
-          <w:rFonts w:ascii="微软雅黑" w:eastAsia="微软雅黑" w:hAnsi="微软雅黑"/>
-          <w:color w:val="000000"/>
-        </w:rPr>
-      </w:pPr>
-      <w:r>
-        <w:rPr>
-          <w:rFonts w:ascii="微软雅黑" w:eastAsia="微软雅黑" w:hAnsi="微软雅黑" w:hint="eastAsia"/>
-        </w:rPr>
-        <w:t>主要用的</w:t>
-      </w:r>
-      <w:proofErr w:type="spellStart"/>
-      <w:r>
-        <w:rPr>
-          <w:rFonts w:ascii="微软雅黑" w:eastAsia="微软雅黑" w:hAnsi="微软雅黑" w:hint="eastAsia"/>
-          <w:color w:val="000000"/>
-        </w:rPr>
-        <w:t>requests.get</w:t>
-      </w:r>
-      <w:proofErr w:type="spellEnd"/>
-      <w:r>
-        <w:rPr>
-          <w:rFonts w:ascii="微软雅黑" w:eastAsia="微软雅黑" w:hAnsi="微软雅黑" w:hint="eastAsia"/>
-          <w:color w:val="000000"/>
-        </w:rPr>
-        <w:t>()方法来获取</w:t>
-      </w:r>
-      <w:r>
-        <w:rPr>
-          <w:rFonts w:ascii="微软雅黑" w:eastAsia="微软雅黑" w:hAnsi="微软雅黑" w:hint="eastAsia"/>
-        </w:rPr>
-        <w:t>response</w:t>
-      </w:r>
-      <w:r>
-        <w:rPr>
-          <w:rFonts w:ascii="微软雅黑" w:eastAsia="微软雅黑" w:hAnsi="微软雅黑" w:hint="eastAsia"/>
-        </w:rPr>
-        <w:t>,</w:t>
-      </w:r>
-      <w:r>
-        <w:rPr>
-          <w:rFonts w:ascii="微软雅黑" w:eastAsia="微软雅黑" w:hAnsi="微软雅黑"/>
-        </w:rPr>
-        <w:t xml:space="preserve"> </w:t>
-      </w:r>
-      <w:r>
-        <w:rPr>
-          <w:rFonts w:ascii="微软雅黑" w:eastAsia="微软雅黑" w:hAnsi="微软雅黑" w:hint="eastAsia"/>
-        </w:rPr>
-        <w:t>上一步用的收费代理</w:t>
-      </w:r>
-      <w:proofErr w:type="spellStart"/>
-      <w:r>
-        <w:rPr>
-          <w:rFonts w:ascii="微软雅黑" w:eastAsia="微软雅黑" w:hAnsi="微软雅黑" w:hint="eastAsia"/>
-        </w:rPr>
-        <w:t>ip</w:t>
-      </w:r>
-      <w:proofErr w:type="spellEnd"/>
-      <w:r>
-        <w:rPr>
-          <w:rFonts w:ascii="微软雅黑" w:eastAsia="微软雅黑" w:hAnsi="微软雅黑" w:hint="eastAsia"/>
-        </w:rPr>
-        <w:t>也是作为参数传入</w:t>
-      </w:r>
-      <w:proofErr w:type="spellStart"/>
-      <w:r>
-        <w:rPr>
-          <w:rFonts w:ascii="微软雅黑" w:eastAsia="微软雅黑" w:hAnsi="微软雅黑" w:hint="eastAsia"/>
-          <w:color w:val="000000"/>
-        </w:rPr>
-        <w:t>requests.get</w:t>
-      </w:r>
-      <w:proofErr w:type="spellEnd"/>
-      <w:r>
-        <w:rPr>
-          <w:rFonts w:ascii="微软雅黑" w:eastAsia="微软雅黑" w:hAnsi="微软雅黑" w:hint="eastAsia"/>
-          <w:color w:val="000000"/>
-        </w:rPr>
-        <w:t>()</w:t>
-      </w:r>
-      <w:r>
-        <w:rPr>
-          <w:rFonts w:ascii="微软雅黑" w:eastAsia="微软雅黑" w:hAnsi="微软雅黑" w:hint="eastAsia"/>
-          <w:color w:val="000000"/>
-        </w:rPr>
-        <w:t>中.</w:t>
-      </w:r>
-      <w:r>
-        <w:rPr>
-          <w:rFonts w:ascii="微软雅黑" w:eastAsia="微软雅黑" w:hAnsi="微软雅黑"/>
-          <w:color w:val="000000"/>
-        </w:rPr>
-        <w:t xml:space="preserve"> </w:t>
-      </w:r>
-      <w:r>
-        <w:rPr>
-          <w:rFonts w:ascii="微软雅黑" w:eastAsia="微软雅黑" w:hAnsi="微软雅黑" w:hint="eastAsia"/>
-          <w:color w:val="000000"/>
-        </w:rPr>
-        <w:t xml:space="preserve"> </w:t>
-      </w:r>
-    </w:p>
-    <w:p>
-      <w:pPr>
-        <w:pStyle w:val="HTML"/>
-        <w:shd w:val="clear" w:color="auto" w:fill="FFFFFF"/>
-        <w:rPr>
-          <w:rFonts w:ascii="微软雅黑" w:eastAsia="微软雅黑" w:hAnsi="微软雅黑" w:hint="eastAsia"/>
-          <w:color w:val="000000"/>
-        </w:rPr>
-      </w:pPr>
-      <w:r>
-        <w:rPr>
-          <w:rFonts w:ascii="微软雅黑" w:eastAsia="微软雅黑" w:hAnsi="微软雅黑" w:hint="eastAsia"/>
-          <w:color w:val="000000"/>
-        </w:rPr>
-        <w:t>设置好参数</w:t>
-      </w:r>
-      <w:proofErr w:type="spellStart"/>
-      <w:r>
-        <w:rPr>
-          <w:rFonts w:ascii="微软雅黑" w:eastAsia="微软雅黑" w:hAnsi="微软雅黑" w:hint="eastAsia"/>
-          <w:color w:val="000000"/>
-        </w:rPr>
-        <w:t>url</w:t>
-      </w:r>
-      <w:proofErr w:type="spellEnd"/>
-      <w:r>
-        <w:rPr>
-          <w:rFonts w:ascii="微软雅黑" w:eastAsia="微软雅黑" w:hAnsi="微软雅黑" w:hint="eastAsia"/>
-          <w:color w:val="000000"/>
-        </w:rPr>
-        <w:t>,</w:t>
-      </w:r>
-      <w:r>
-        <w:rPr>
-          <w:rFonts w:ascii="微软雅黑" w:eastAsia="微软雅黑" w:hAnsi="微软雅黑"/>
-          <w:color w:val="000000"/>
-        </w:rPr>
-        <w:t xml:space="preserve"> </w:t>
-      </w:r>
-      <w:proofErr w:type="spellStart"/>
-      <w:r>
-        <w:rPr>
-          <w:rFonts w:ascii="微软雅黑" w:eastAsia="微软雅黑" w:hAnsi="微软雅黑" w:hint="eastAsia"/>
-          <w:color w:val="000000"/>
-        </w:rPr>
-        <w:t>headers,proxies</w:t>
-      </w:r>
-      <w:proofErr w:type="spellEnd"/>
-      <w:r>
-        <w:rPr>
-          <w:rFonts w:ascii="微软雅黑" w:eastAsia="微软雅黑" w:hAnsi="微软雅黑" w:hint="eastAsia"/>
-          <w:color w:val="000000"/>
-        </w:rPr>
-        <w:t>和cookies后,</w:t>
-      </w:r>
-      <w:r>
-        <w:rPr>
-          <w:rFonts w:ascii="微软雅黑" w:eastAsia="微软雅黑" w:hAnsi="微软雅黑"/>
-          <w:color w:val="000000"/>
-        </w:rPr>
-        <w:t xml:space="preserve"> </w:t>
-      </w:r>
-      <w:r>
-        <w:rPr>
-          <w:rFonts w:ascii="微软雅黑" w:eastAsia="微软雅黑" w:hAnsi="微软雅黑" w:hint="eastAsia"/>
-          <w:color w:val="000000"/>
-        </w:rPr>
-        <w:t>传入</w:t>
-      </w:r>
-      <w:proofErr w:type="spellStart"/>
-      <w:r>
-        <w:rPr>
-          <w:rFonts w:ascii="微软雅黑" w:eastAsia="微软雅黑" w:hAnsi="微软雅黑" w:hint="eastAsia"/>
-          <w:color w:val="000000"/>
-        </w:rPr>
-        <w:t>requests.get</w:t>
-      </w:r>
-      <w:proofErr w:type="spellEnd"/>
-      <w:r>
-        <w:rPr>
-          <w:rFonts w:ascii="微软雅黑" w:eastAsia="微软雅黑" w:hAnsi="微软雅黑" w:hint="eastAsia"/>
-          <w:color w:val="000000"/>
-        </w:rPr>
-        <w:t>()</w:t>
-      </w:r>
-      <w:r>
-        <w:rPr>
-          <w:rFonts w:ascii="微软雅黑" w:eastAsia="微软雅黑" w:hAnsi="微软雅黑" w:hint="eastAsia"/>
-          <w:color w:val="000000"/>
-        </w:rPr>
-        <w:t>就行了.</w:t>
-      </w:r>
-    </w:p>
-    <w:p>
-      <w:pPr>
         <w:pStyle w:val="a3"/>
         <w:ind w:left="360" w:firstLineChars="0" w:firstLine="0"/>
         <w:rPr>
@@ -3766,62 +3363,10 @@
           <w:noProof/>
         </w:rPr>
         <w:drawing>
-          <wp:inline distT="0" distB="0" distL="0" distR="0" wp14:anchorId="701C910F" wp14:editId="712EF22B">
-            <wp:extent cx="5274310" cy="198120"/>
+          <wp:inline distT="0" distB="0" distL="0" distR="0" wp14:anchorId="0842CEC7" wp14:editId="1DBA01D7">
+            <wp:extent cx="5274310" cy="4672330"/>
             <wp:effectExtent l="0" t="0" r="2540" b="0"/>
-            <wp:docPr id="11" name="图片 11"/>
-            <wp:cNvGraphicFramePr>
-              <a:graphicFrameLocks xmlns:a="http://schemas.openxmlformats.org/drawingml/2006/main" noChangeAspect="1"/>
-            </wp:cNvGraphicFramePr>
-            <a:graphic xmlns:a="http://schemas.openxmlformats.org/drawingml/2006/main">
-              <a:graphicData uri="http://schemas.openxmlformats.org/drawingml/2006/picture">
-                <pic:pic xmlns:pic="http://schemas.openxmlformats.org/drawingml/2006/picture">
-                  <pic:nvPicPr>
-                    <pic:cNvPr id="1" name=""/>
-                    <pic:cNvPicPr/>
-                  </pic:nvPicPr>
-                  <pic:blipFill>
-                    <a:blip r:embed="rId18"/>
-                    <a:stretch>
-                      <a:fillRect/>
-                    </a:stretch>
-                  </pic:blipFill>
-                  <pic:spPr>
-                    <a:xfrm>
-                      <a:off x="0" y="0"/>
-                      <a:ext cx="5274310" cy="198120"/>
-                    </a:xfrm>
-                    <a:prstGeom prst="rect">
-                      <a:avLst/>
-                    </a:prstGeom>
-                  </pic:spPr>
-                </pic:pic>
-              </a:graphicData>
-            </a:graphic>
-          </wp:inline>
-        </w:drawing>
-      </w:r>
-    </w:p>
-    <w:p>
-      <w:pPr>
-        <w:pStyle w:val="a3"/>
-        <w:ind w:left="360" w:firstLineChars="0" w:firstLine="0"/>
-        <w:rPr>
-          <w:rFonts w:ascii="微软雅黑" w:eastAsia="微软雅黑" w:hAnsi="微软雅黑" w:hint="eastAsia"/>
-          <w:sz w:val="24"/>
-          <w:szCs w:val="24"/>
-        </w:rPr>
-      </w:pPr>
-      <w:r>
-        <w:rPr>
-          <w:noProof/>
-        </w:rPr>
-        <w:lastRenderedPageBreak/>
-        <w:drawing>
-          <wp:inline distT="0" distB="0" distL="0" distR="0" wp14:anchorId="6A0E9F83" wp14:editId="2550AE5F">
-            <wp:extent cx="5274310" cy="4830445"/>
-            <wp:effectExtent l="0" t="0" r="2540" b="8255"/>
-            <wp:docPr id="15" name="图片 15"/>
+            <wp:docPr id="14" name="图片 14"/>
             <wp:cNvGraphicFramePr>
               <a:graphicFrameLocks xmlns:a="http://schemas.openxmlformats.org/drawingml/2006/main" noChangeAspect="1"/>
             </wp:cNvGraphicFramePr>
@@ -3841,7 +3386,7 @@
                   <pic:spPr>
                     <a:xfrm>
                       <a:off x="0" y="0"/>
-                      <a:ext cx="5274310" cy="4830445"/>
+                      <a:ext cx="5274310" cy="4672330"/>
                     </a:xfrm>
                     <a:prstGeom prst="rect">
                       <a:avLst/>
@@ -3874,72 +3419,151 @@
           <w:sz w:val="24"/>
           <w:szCs w:val="24"/>
         </w:rPr>
-        <w:t>从response中提取数据</w:t>
-      </w:r>
+        <w:t>获取页面response</w:t>
+      </w:r>
+      <w:bookmarkStart w:id="6" w:name="_GoBack"/>
+      <w:bookmarkEnd w:id="6"/>
     </w:p>
     <w:p>
       <w:pPr>
-        <w:pStyle w:val="a3"/>
-        <w:numPr>
-          <w:ilvl w:val="1"/>
-          <w:numId w:val="36"/>
-        </w:numPr>
-        <w:ind w:firstLineChars="0"/>
-        <w:rPr>
-          <w:rFonts w:ascii="微软雅黑" w:eastAsia="微软雅黑" w:hAnsi="微软雅黑"/>
-          <w:sz w:val="24"/>
-          <w:szCs w:val="24"/>
-        </w:rPr>
-      </w:pPr>
-      <w:r>
-        <w:rPr>
-          <w:rFonts w:ascii="微软雅黑" w:eastAsia="微软雅黑" w:hAnsi="微软雅黑" w:hint="eastAsia"/>
-          <w:sz w:val="24"/>
-          <w:szCs w:val="24"/>
-        </w:rPr>
-        <w:t>提取用户名和点赞数很简单,</w:t>
-      </w:r>
-      <w:r>
-        <w:rPr>
-          <w:rFonts w:ascii="微软雅黑" w:eastAsia="微软雅黑" w:hAnsi="微软雅黑"/>
-          <w:sz w:val="24"/>
-          <w:szCs w:val="24"/>
+        <w:pStyle w:val="HTML"/>
+        <w:shd w:val="clear" w:color="auto" w:fill="FFFFFF"/>
+        <w:rPr>
+          <w:rFonts w:ascii="微软雅黑" w:eastAsia="微软雅黑" w:hAnsi="微软雅黑"/>
+          <w:color w:val="000000"/>
+        </w:rPr>
+      </w:pPr>
+      <w:r>
+        <w:rPr>
+          <w:rFonts w:ascii="微软雅黑" w:eastAsia="微软雅黑" w:hAnsi="微软雅黑" w:hint="eastAsia"/>
+        </w:rPr>
+        <w:t>主要用的</w:t>
+      </w:r>
+      <w:r>
+        <w:rPr>
+          <w:rFonts w:ascii="微软雅黑" w:eastAsia="微软雅黑" w:hAnsi="微软雅黑" w:hint="eastAsia"/>
+          <w:color w:val="000000"/>
+        </w:rPr>
+        <w:t>requests.get()方法来获取</w:t>
+      </w:r>
+      <w:r>
+        <w:rPr>
+          <w:rFonts w:ascii="微软雅黑" w:eastAsia="微软雅黑" w:hAnsi="微软雅黑" w:hint="eastAsia"/>
+        </w:rPr>
+        <w:t>response</w:t>
+      </w:r>
+      <w:r>
+        <w:rPr>
+          <w:rFonts w:ascii="微软雅黑" w:eastAsia="微软雅黑" w:hAnsi="微软雅黑" w:hint="eastAsia"/>
+        </w:rPr>
+        <w:t>,</w:t>
+      </w:r>
+      <w:r>
+        <w:rPr>
+          <w:rFonts w:ascii="微软雅黑" w:eastAsia="微软雅黑" w:hAnsi="微软雅黑"/>
         </w:rPr>
         <w:t xml:space="preserve"> </w:t>
       </w:r>
       <w:r>
         <w:rPr>
           <w:rFonts w:ascii="微软雅黑" w:eastAsia="微软雅黑" w:hAnsi="微软雅黑" w:hint="eastAsia"/>
-          <w:sz w:val="24"/>
-          <w:szCs w:val="24"/>
-        </w:rPr>
-        <w:t>只要用</w:t>
-      </w:r>
-      <w:proofErr w:type="spellStart"/>
-      <w:r>
-        <w:rPr>
-          <w:rFonts w:ascii="微软雅黑" w:eastAsia="微软雅黑" w:hAnsi="微软雅黑" w:hint="eastAsia"/>
-          <w:sz w:val="24"/>
-          <w:szCs w:val="24"/>
-        </w:rPr>
-        <w:t>xpath</w:t>
-      </w:r>
-      <w:proofErr w:type="spellEnd"/>
-      <w:r>
-        <w:rPr>
-          <w:rFonts w:ascii="微软雅黑" w:eastAsia="微软雅黑" w:hAnsi="微软雅黑" w:hint="eastAsia"/>
-          <w:sz w:val="24"/>
-          <w:szCs w:val="24"/>
-        </w:rPr>
-        <w:t>按照常规方法提取出来,然后存入对应的列表就可以了.</w:t>
+        </w:rPr>
+        <w:t>上一步用的收费代理ip也是作为参数传入</w:t>
+      </w:r>
+      <w:r>
+        <w:rPr>
+          <w:rFonts w:ascii="微软雅黑" w:eastAsia="微软雅黑" w:hAnsi="微软雅黑" w:hint="eastAsia"/>
+          <w:color w:val="000000"/>
+        </w:rPr>
+        <w:t>requests.get()</w:t>
+      </w:r>
+      <w:r>
+        <w:rPr>
+          <w:rFonts w:ascii="微软雅黑" w:eastAsia="微软雅黑" w:hAnsi="微软雅黑" w:hint="eastAsia"/>
+          <w:color w:val="000000"/>
+        </w:rPr>
+        <w:t>中.</w:t>
+      </w:r>
+      <w:r>
+        <w:rPr>
+          <w:rFonts w:ascii="微软雅黑" w:eastAsia="微软雅黑" w:hAnsi="微软雅黑"/>
+          <w:color w:val="000000"/>
+        </w:rPr>
+        <w:t xml:space="preserve"> </w:t>
+      </w:r>
+      <w:r>
+        <w:rPr>
+          <w:rFonts w:ascii="微软雅黑" w:eastAsia="微软雅黑" w:hAnsi="微软雅黑" w:hint="eastAsia"/>
+          <w:color w:val="000000"/>
+        </w:rPr>
+        <w:t xml:space="preserve"> </w:t>
       </w:r>
     </w:p>
     <w:p>
       <w:pPr>
+        <w:pStyle w:val="HTML"/>
+        <w:shd w:val="clear" w:color="auto" w:fill="FFFFFF"/>
+        <w:rPr>
+          <w:rFonts w:ascii="微软雅黑" w:eastAsia="微软雅黑" w:hAnsi="微软雅黑"/>
+          <w:color w:val="000000"/>
+        </w:rPr>
+      </w:pPr>
+      <w:r>
+        <w:rPr>
+          <w:rFonts w:ascii="微软雅黑" w:eastAsia="微软雅黑" w:hAnsi="微软雅黑" w:hint="eastAsia"/>
+          <w:color w:val="000000"/>
+        </w:rPr>
+        <w:t>设置好参数url,</w:t>
+      </w:r>
+      <w:r>
+        <w:rPr>
+          <w:rFonts w:ascii="微软雅黑" w:eastAsia="微软雅黑" w:hAnsi="微软雅黑"/>
+          <w:color w:val="000000"/>
+        </w:rPr>
+        <w:t xml:space="preserve"> </w:t>
+      </w:r>
+      <w:r>
+        <w:rPr>
+          <w:rFonts w:ascii="微软雅黑" w:eastAsia="微软雅黑" w:hAnsi="微软雅黑" w:hint="eastAsia"/>
+          <w:color w:val="000000"/>
+        </w:rPr>
+        <w:t>headers,proxies和cookies后,</w:t>
+      </w:r>
+      <w:r>
+        <w:rPr>
+          <w:rFonts w:ascii="微软雅黑" w:eastAsia="微软雅黑" w:hAnsi="微软雅黑"/>
+          <w:color w:val="000000"/>
+        </w:rPr>
+        <w:t xml:space="preserve"> </w:t>
+      </w:r>
+      <w:r>
+        <w:rPr>
+          <w:rFonts w:ascii="微软雅黑" w:eastAsia="微软雅黑" w:hAnsi="微软雅黑" w:hint="eastAsia"/>
+          <w:color w:val="000000"/>
+        </w:rPr>
+        <w:t>传入</w:t>
+      </w:r>
+      <w:r>
+        <w:rPr>
+          <w:rFonts w:ascii="微软雅黑" w:eastAsia="微软雅黑" w:hAnsi="微软雅黑" w:hint="eastAsia"/>
+          <w:color w:val="000000"/>
+        </w:rPr>
+        <w:t>requests.get()</w:t>
+      </w:r>
+      <w:r>
+        <w:rPr>
+          <w:rFonts w:ascii="微软雅黑" w:eastAsia="微软雅黑" w:hAnsi="微软雅黑" w:hint="eastAsia"/>
+          <w:color w:val="000000"/>
+        </w:rPr>
+        <w:t>就行了.</w:t>
+      </w:r>
+    </w:p>
+    <w:p>
+      <w:pPr>
         <w:pStyle w:val="a3"/>
-        <w:ind w:left="840" w:firstLineChars="0" w:firstLine="0"/>
-        <w:rPr>
-          <w:rFonts w:ascii="微软雅黑" w:eastAsia="微软雅黑" w:hAnsi="微软雅黑" w:hint="eastAsia"/>
+        <w:ind w:left="360" w:firstLineChars="0" w:firstLine="0"/>
+        <w:rPr>
+          <w:rFonts w:ascii="微软雅黑" w:eastAsia="微软雅黑" w:hAnsi="微软雅黑"/>
           <w:sz w:val="24"/>
           <w:szCs w:val="24"/>
         </w:rPr>
@@ -3949,10 +3573,10 @@
           <w:noProof/>
         </w:rPr>
         <w:drawing>
-          <wp:inline distT="0" distB="0" distL="0" distR="0" wp14:anchorId="39C88651" wp14:editId="6DFE247F">
-            <wp:extent cx="5274310" cy="1896745"/>
-            <wp:effectExtent l="0" t="0" r="2540" b="8255"/>
-            <wp:docPr id="17" name="图片 17"/>
+          <wp:inline distT="0" distB="0" distL="0" distR="0" wp14:anchorId="701C910F" wp14:editId="712EF22B">
+            <wp:extent cx="5274310" cy="198120"/>
+            <wp:effectExtent l="0" t="0" r="2540" b="0"/>
+            <wp:docPr id="11" name="图片 11"/>
             <wp:cNvGraphicFramePr>
               <a:graphicFrameLocks xmlns:a="http://schemas.openxmlformats.org/drawingml/2006/main" noChangeAspect="1"/>
             </wp:cNvGraphicFramePr>
@@ -3972,7 +3596,7 @@
                   <pic:spPr>
                     <a:xfrm>
                       <a:off x="0" y="0"/>
-                      <a:ext cx="5274310" cy="1896745"/>
+                      <a:ext cx="5274310" cy="198120"/>
                     </a:xfrm>
                     <a:prstGeom prst="rect">
                       <a:avLst/>
@@ -3988,156 +3612,9 @@
     <w:p>
       <w:pPr>
         <w:pStyle w:val="a3"/>
-        <w:numPr>
-          <w:ilvl w:val="1"/>
-          <w:numId w:val="36"/>
-        </w:numPr>
-        <w:ind w:firstLineChars="0"/>
-        <w:rPr>
-          <w:rFonts w:ascii="微软雅黑" w:eastAsia="微软雅黑" w:hAnsi="微软雅黑"/>
-          <w:sz w:val="24"/>
-          <w:szCs w:val="24"/>
-        </w:rPr>
-      </w:pPr>
-      <w:r>
-        <w:rPr>
-          <w:rFonts w:ascii="微软雅黑" w:eastAsia="微软雅黑" w:hAnsi="微软雅黑" w:hint="eastAsia"/>
-          <w:sz w:val="24"/>
-          <w:szCs w:val="24"/>
-        </w:rPr>
-        <w:t>提取评论内容时,</w:t>
-      </w:r>
-      <w:r>
-        <w:rPr>
-          <w:rFonts w:ascii="微软雅黑" w:eastAsia="微软雅黑" w:hAnsi="微软雅黑"/>
-          <w:sz w:val="24"/>
-          <w:szCs w:val="24"/>
-        </w:rPr>
-        <w:t xml:space="preserve"> </w:t>
-      </w:r>
-      <w:r>
-        <w:rPr>
-          <w:rFonts w:ascii="微软雅黑" w:eastAsia="微软雅黑" w:hAnsi="微软雅黑" w:hint="eastAsia"/>
-          <w:sz w:val="24"/>
-          <w:szCs w:val="24"/>
-        </w:rPr>
-        <w:t>有些麻烦.</w:t>
-      </w:r>
-    </w:p>
-    <w:p>
-      <w:pPr>
-        <w:pStyle w:val="a3"/>
-        <w:ind w:left="840" w:firstLineChars="0" w:firstLine="0"/>
-        <w:rPr>
-          <w:rFonts w:ascii="微软雅黑" w:eastAsia="微软雅黑" w:hAnsi="微软雅黑"/>
-          <w:sz w:val="24"/>
-          <w:szCs w:val="24"/>
-        </w:rPr>
-      </w:pPr>
-      <w:r>
-        <w:rPr>
-          <w:rFonts w:ascii="微软雅黑" w:eastAsia="微软雅黑" w:hAnsi="微软雅黑" w:hint="eastAsia"/>
-          <w:sz w:val="24"/>
-          <w:szCs w:val="24"/>
-        </w:rPr>
-        <w:t>当没有文字评论内容时，存在子节点，但内容为空。提取不到内容, 最后</w:t>
-      </w:r>
-      <w:r>
-        <w:rPr>
-          <w:rFonts w:ascii="微软雅黑" w:eastAsia="微软雅黑" w:hAnsi="微软雅黑" w:hint="eastAsia"/>
-          <w:sz w:val="24"/>
-          <w:szCs w:val="24"/>
-        </w:rPr>
-        <w:lastRenderedPageBreak/>
-        <w:t>保存进列表后, 会导致数据错位. 所以此处要判断,</w:t>
-      </w:r>
-      <w:r>
-        <w:rPr>
-          <w:rFonts w:ascii="微软雅黑" w:eastAsia="微软雅黑" w:hAnsi="微软雅黑"/>
-          <w:sz w:val="24"/>
-          <w:szCs w:val="24"/>
-        </w:rPr>
-        <w:t xml:space="preserve"> </w:t>
-      </w:r>
-      <w:r>
-        <w:rPr>
-          <w:rFonts w:ascii="微软雅黑" w:eastAsia="微软雅黑" w:hAnsi="微软雅黑" w:hint="eastAsia"/>
-          <w:sz w:val="24"/>
-          <w:szCs w:val="24"/>
-        </w:rPr>
-        <w:t>爬取的评论内容是否为空,</w:t>
-      </w:r>
-      <w:r>
-        <w:rPr>
-          <w:rFonts w:ascii="微软雅黑" w:eastAsia="微软雅黑" w:hAnsi="微软雅黑"/>
-          <w:sz w:val="24"/>
-          <w:szCs w:val="24"/>
-        </w:rPr>
-        <w:t xml:space="preserve"> </w:t>
-      </w:r>
-      <w:r>
-        <w:rPr>
-          <w:rFonts w:ascii="微软雅黑" w:eastAsia="微软雅黑" w:hAnsi="微软雅黑" w:hint="eastAsia"/>
-          <w:sz w:val="24"/>
-          <w:szCs w:val="24"/>
-        </w:rPr>
-        <w:t>如果为空,</w:t>
-      </w:r>
-      <w:r>
-        <w:rPr>
-          <w:rFonts w:ascii="微软雅黑" w:eastAsia="微软雅黑" w:hAnsi="微软雅黑"/>
-          <w:sz w:val="24"/>
-          <w:szCs w:val="24"/>
-        </w:rPr>
-        <w:t xml:space="preserve"> </w:t>
-      </w:r>
-      <w:r>
-        <w:rPr>
-          <w:rFonts w:ascii="微软雅黑" w:eastAsia="微软雅黑" w:hAnsi="微软雅黑" w:hint="eastAsia"/>
-          <w:sz w:val="24"/>
-          <w:szCs w:val="24"/>
-        </w:rPr>
-        <w:t>就用</w:t>
-      </w:r>
-      <w:r>
-        <w:rPr>
-          <w:rFonts w:ascii="微软雅黑" w:eastAsia="微软雅黑" w:hAnsi="微软雅黑"/>
-          <w:sz w:val="24"/>
-          <w:szCs w:val="24"/>
-        </w:rPr>
-        <w:t>”</w:t>
-      </w:r>
-      <w:r>
-        <w:rPr>
-          <w:rFonts w:ascii="微软雅黑" w:eastAsia="微软雅黑" w:hAnsi="微软雅黑" w:hint="eastAsia"/>
-          <w:sz w:val="24"/>
-          <w:szCs w:val="24"/>
-        </w:rPr>
-        <w:t>无</w:t>
-      </w:r>
-      <w:r>
-        <w:rPr>
-          <w:rFonts w:ascii="微软雅黑" w:eastAsia="微软雅黑" w:hAnsi="微软雅黑"/>
-          <w:sz w:val="24"/>
-          <w:szCs w:val="24"/>
-        </w:rPr>
-        <w:t>”</w:t>
-      </w:r>
-      <w:r>
-        <w:rPr>
-          <w:rFonts w:ascii="微软雅黑" w:eastAsia="微软雅黑" w:hAnsi="微软雅黑" w:hint="eastAsia"/>
-          <w:sz w:val="24"/>
-          <w:szCs w:val="24"/>
-        </w:rPr>
-        <w:t>来填入.</w:t>
-      </w:r>
-    </w:p>
-    <w:p>
-      <w:pPr>
-        <w:pStyle w:val="a3"/>
-        <w:ind w:left="840" w:firstLineChars="0" w:firstLine="0"/>
-        <w:rPr>
-          <w:rFonts w:ascii="微软雅黑" w:eastAsia="微软雅黑" w:hAnsi="微软雅黑" w:hint="eastAsia"/>
+        <w:ind w:left="360" w:firstLineChars="0" w:firstLine="0"/>
+        <w:rPr>
+          <w:rFonts w:ascii="微软雅黑" w:eastAsia="微软雅黑" w:hAnsi="微软雅黑"/>
           <w:sz w:val="24"/>
           <w:szCs w:val="24"/>
         </w:rPr>
@@ -4147,10 +3624,10 @@
           <w:noProof/>
         </w:rPr>
         <w:drawing>
-          <wp:inline distT="0" distB="0" distL="0" distR="0" wp14:anchorId="65A1CE41" wp14:editId="1DDDA5D6">
-            <wp:extent cx="5274310" cy="1893570"/>
-            <wp:effectExtent l="0" t="0" r="2540" b="0"/>
-            <wp:docPr id="18" name="图片 18"/>
+          <wp:inline distT="0" distB="0" distL="0" distR="0" wp14:anchorId="6A0E9F83" wp14:editId="2550AE5F">
+            <wp:extent cx="5274310" cy="4830445"/>
+            <wp:effectExtent l="0" t="0" r="2540" b="8255"/>
+            <wp:docPr id="15" name="图片 15"/>
             <wp:cNvGraphicFramePr>
               <a:graphicFrameLocks xmlns:a="http://schemas.openxmlformats.org/drawingml/2006/main" noChangeAspect="1"/>
             </wp:cNvGraphicFramePr>
@@ -4170,7 +3647,7 @@
                   <pic:spPr>
                     <a:xfrm>
                       <a:off x="0" y="0"/>
-                      <a:ext cx="5274310" cy="1893570"/>
+                      <a:ext cx="5274310" cy="4830445"/>
                     </a:xfrm>
                     <a:prstGeom prst="rect">
                       <a:avLst/>
@@ -4187,6 +3664,29 @@
       <w:pPr>
         <w:pStyle w:val="a3"/>
         <w:numPr>
+          <w:ilvl w:val="0"/>
+          <w:numId w:val="36"/>
+        </w:numPr>
+        <w:ind w:firstLineChars="0"/>
+        <w:rPr>
+          <w:rFonts w:ascii="微软雅黑" w:eastAsia="微软雅黑" w:hAnsi="微软雅黑"/>
+          <w:sz w:val="24"/>
+          <w:szCs w:val="24"/>
+        </w:rPr>
+      </w:pPr>
+      <w:r>
+        <w:rPr>
+          <w:rFonts w:ascii="微软雅黑" w:eastAsia="微软雅黑" w:hAnsi="微软雅黑" w:hint="eastAsia"/>
+          <w:sz w:val="24"/>
+          <w:szCs w:val="24"/>
+        </w:rPr>
+        <w:t>从response中提取数据</w:t>
+      </w:r>
+    </w:p>
+    <w:p>
+      <w:pPr>
+        <w:pStyle w:val="a3"/>
+        <w:numPr>
           <w:ilvl w:val="1"/>
           <w:numId w:val="36"/>
         </w:numPr>
@@ -4203,7 +3703,7 @@
           <w:sz w:val="24"/>
           <w:szCs w:val="24"/>
         </w:rPr>
-        <w:t>爬取评分时,</w:t>
+        <w:t>提取用户名和点赞数很简单,</w:t>
       </w:r>
       <w:r>
         <w:rPr>
@@ -4219,23 +3719,7 @@
           <w:sz w:val="24"/>
           <w:szCs w:val="24"/>
         </w:rPr>
-        <w:t>遇到巨坑</w:t>
-      </w:r>
-      <w:r>
-        <w:rPr>
-          <w:rFonts w:ascii="微软雅黑" w:eastAsia="微软雅黑" w:hAnsi="微软雅黑" w:hint="eastAsia"/>
-          <w:sz w:val="24"/>
-          <w:szCs w:val="24"/>
-        </w:rPr>
-        <w:t xml:space="preserve"> </w:t>
-      </w:r>
-      <w:r>
-        <w:rPr>
-          <w:rFonts w:ascii="微软雅黑" w:eastAsia="微软雅黑" w:hAnsi="微软雅黑" w:hint="eastAsia"/>
-          <w:sz w:val="24"/>
-          <w:szCs w:val="24"/>
-        </w:rPr>
-        <w:t>!</w:t>
+        <w:t>只要用xpath按照常规方法提取出来,然后存入对应的列表就可以了.</w:t>
       </w:r>
     </w:p>
     <w:p>
@@ -4250,138 +3734,13 @@
       </w:pPr>
       <w:r>
         <w:rPr>
-          <w:rFonts w:ascii="微软雅黑" w:eastAsia="微软雅黑" w:hAnsi="微软雅黑" w:hint="eastAsia"/>
-          <w:sz w:val="24"/>
-          <w:szCs w:val="24"/>
-        </w:rPr>
-        <w:t>和没有文字评论还不一样，当没有</w:t>
-      </w:r>
-      <w:r>
-        <w:rPr>
-          <w:rFonts w:ascii="微软雅黑" w:eastAsia="微软雅黑" w:hAnsi="微软雅黑" w:hint="eastAsia"/>
-          <w:sz w:val="24"/>
-          <w:szCs w:val="24"/>
-        </w:rPr>
-        <w:t>评分</w:t>
-      </w:r>
-      <w:r>
-        <w:rPr>
-          <w:rFonts w:ascii="微软雅黑" w:eastAsia="微软雅黑" w:hAnsi="微软雅黑" w:hint="eastAsia"/>
-          <w:sz w:val="24"/>
-          <w:szCs w:val="24"/>
-        </w:rPr>
-        <w:t>时，连节点也没有。并且</w:t>
-      </w:r>
-      <w:r>
-        <w:rPr>
-          <w:rFonts w:ascii="微软雅黑" w:eastAsia="微软雅黑" w:hAnsi="微软雅黑" w:hint="eastAsia"/>
-          <w:sz w:val="24"/>
-          <w:szCs w:val="24"/>
-        </w:rPr>
-        <w:t>当</w:t>
-      </w:r>
-      <w:r>
-        <w:rPr>
-          <w:rFonts w:ascii="微软雅黑" w:eastAsia="微软雅黑" w:hAnsi="微软雅黑" w:hint="eastAsia"/>
-          <w:sz w:val="24"/>
-          <w:szCs w:val="24"/>
-        </w:rPr>
-        <w:t>没有评分</w:t>
-      </w:r>
-      <w:r>
-        <w:rPr>
-          <w:rFonts w:ascii="微软雅黑" w:eastAsia="微软雅黑" w:hAnsi="微软雅黑" w:hint="eastAsia"/>
-          <w:sz w:val="24"/>
-          <w:szCs w:val="24"/>
-        </w:rPr>
-        <w:t>时</w:t>
-      </w:r>
-      <w:r>
-        <w:rPr>
-          <w:rFonts w:ascii="微软雅黑" w:eastAsia="微软雅黑" w:hAnsi="微软雅黑" w:hint="eastAsia"/>
-          <w:sz w:val="24"/>
-          <w:szCs w:val="24"/>
-        </w:rPr>
-        <w:t>，时间</w:t>
-      </w:r>
-      <w:proofErr w:type="spellStart"/>
-      <w:r>
-        <w:rPr>
-          <w:rFonts w:ascii="微软雅黑" w:eastAsia="微软雅黑" w:hAnsi="微软雅黑" w:hint="eastAsia"/>
-          <w:sz w:val="24"/>
-          <w:szCs w:val="24"/>
-        </w:rPr>
-        <w:t>xpath</w:t>
-      </w:r>
-      <w:proofErr w:type="spellEnd"/>
-      <w:r>
-        <w:rPr>
-          <w:rFonts w:ascii="微软雅黑" w:eastAsia="微软雅黑" w:hAnsi="微软雅黑" w:hint="eastAsia"/>
-          <w:sz w:val="24"/>
-          <w:szCs w:val="24"/>
-        </w:rPr>
-        <w:t>路径是不一样的</w:t>
-      </w:r>
-      <w:r>
-        <w:rPr>
-          <w:rFonts w:ascii="微软雅黑" w:eastAsia="微软雅黑" w:hAnsi="微软雅黑" w:hint="eastAsia"/>
-          <w:sz w:val="24"/>
-          <w:szCs w:val="24"/>
-        </w:rPr>
-        <w:t>,</w:t>
-      </w:r>
-      <w:r>
-        <w:rPr>
-          <w:rFonts w:ascii="微软雅黑" w:eastAsia="微软雅黑" w:hAnsi="微软雅黑"/>
-          <w:sz w:val="24"/>
-          <w:szCs w:val="24"/>
-        </w:rPr>
-        <w:t xml:space="preserve"> </w:t>
-      </w:r>
-      <w:r>
-        <w:rPr>
-          <w:rFonts w:ascii="微软雅黑" w:eastAsia="微软雅黑" w:hAnsi="微软雅黑" w:hint="eastAsia"/>
-          <w:sz w:val="24"/>
-          <w:szCs w:val="24"/>
-        </w:rPr>
-        <w:t>所以先要判断是否有评分,</w:t>
-      </w:r>
-      <w:r>
-        <w:rPr>
-          <w:rFonts w:ascii="微软雅黑" w:eastAsia="微软雅黑" w:hAnsi="微软雅黑"/>
-          <w:sz w:val="24"/>
-          <w:szCs w:val="24"/>
-        </w:rPr>
-        <w:t xml:space="preserve"> </w:t>
-      </w:r>
-      <w:r>
-        <w:rPr>
-          <w:rFonts w:ascii="微软雅黑" w:eastAsia="微软雅黑" w:hAnsi="微软雅黑" w:hint="eastAsia"/>
-          <w:sz w:val="24"/>
-          <w:szCs w:val="24"/>
-        </w:rPr>
-        <w:t>再去根据不同情况提取时间数据.</w:t>
-      </w:r>
-    </w:p>
-    <w:p>
-      <w:pPr>
-        <w:pStyle w:val="a3"/>
-        <w:ind w:left="840" w:firstLineChars="0" w:firstLine="0"/>
-        <w:rPr>
-          <w:rFonts w:ascii="微软雅黑" w:eastAsia="微软雅黑" w:hAnsi="微软雅黑" w:hint="eastAsia"/>
-          <w:sz w:val="24"/>
-          <w:szCs w:val="24"/>
-        </w:rPr>
-      </w:pPr>
-      <w:r>
-        <w:rPr>
           <w:noProof/>
         </w:rPr>
         <w:drawing>
-          <wp:inline distT="0" distB="0" distL="0" distR="0" wp14:anchorId="3EE16F9F" wp14:editId="3B46E6E3">
-            <wp:extent cx="5274310" cy="1544320"/>
-            <wp:effectExtent l="0" t="0" r="2540" b="0"/>
-            <wp:docPr id="19" name="图片 19"/>
+          <wp:inline distT="0" distB="0" distL="0" distR="0" wp14:anchorId="39C88651" wp14:editId="6DFE247F">
+            <wp:extent cx="5274310" cy="1896745"/>
+            <wp:effectExtent l="0" t="0" r="2540" b="8255"/>
+            <wp:docPr id="17" name="图片 17"/>
             <wp:cNvGraphicFramePr>
               <a:graphicFrameLocks xmlns:a="http://schemas.openxmlformats.org/drawingml/2006/main" noChangeAspect="1"/>
             </wp:cNvGraphicFramePr>
@@ -4401,7 +3760,7 @@
                   <pic:spPr>
                     <a:xfrm>
                       <a:off x="0" y="0"/>
-                      <a:ext cx="5274310" cy="1544320"/>
+                      <a:ext cx="5274310" cy="1896745"/>
                     </a:xfrm>
                     <a:prstGeom prst="rect">
                       <a:avLst/>
@@ -4413,130 +3772,153 @@
           </wp:inline>
         </w:drawing>
       </w:r>
-      <w:r>
-        <w:rPr>
-          <w:rFonts w:ascii="微软雅黑" w:eastAsia="微软雅黑" w:hAnsi="微软雅黑"/>
-          <w:sz w:val="24"/>
-          <w:szCs w:val="24"/>
-        </w:rPr>
-        <w:t xml:space="preserve">            </w:t>
-      </w:r>
     </w:p>
     <w:p>
       <w:pPr>
-        <w:pStyle w:val="2"/>
-      </w:pPr>
-      <w:bookmarkStart w:id="6" w:name="_Toc27405866"/>
-      <w:r>
-        <w:rPr>
-          <w:rFonts w:hint="eastAsia"/>
-        </w:rPr>
-        <w:t>数据保存</w:t>
-      </w:r>
-      <w:r>
-        <w:rPr>
-          <w:rFonts w:hint="eastAsia"/>
-        </w:rPr>
-        <w:t xml:space="preserve"> :</w:t>
-      </w:r>
-      <w:r>
+        <w:pStyle w:val="a3"/>
+        <w:numPr>
+          <w:ilvl w:val="1"/>
+          <w:numId w:val="36"/>
+        </w:numPr>
+        <w:ind w:firstLineChars="0"/>
+        <w:rPr>
+          <w:rFonts w:ascii="微软雅黑" w:eastAsia="微软雅黑" w:hAnsi="微软雅黑"/>
+          <w:sz w:val="24"/>
+          <w:szCs w:val="24"/>
+        </w:rPr>
+      </w:pPr>
+      <w:r>
+        <w:rPr>
+          <w:rFonts w:ascii="微软雅黑" w:eastAsia="微软雅黑" w:hAnsi="微软雅黑" w:hint="eastAsia"/>
+          <w:sz w:val="24"/>
+          <w:szCs w:val="24"/>
+        </w:rPr>
+        <w:t>提取评论内容时,</w:t>
+      </w:r>
+      <w:r>
+        <w:rPr>
+          <w:rFonts w:ascii="微软雅黑" w:eastAsia="微软雅黑" w:hAnsi="微软雅黑"/>
+          <w:sz w:val="24"/>
+          <w:szCs w:val="24"/>
+        </w:rPr>
         <w:t xml:space="preserve"> </w:t>
       </w:r>
       <w:r>
         <w:rPr>
-          <w:rFonts w:hint="eastAsia"/>
-        </w:rPr>
-        <w:t>创建</w:t>
-      </w:r>
-      <w:proofErr w:type="spellStart"/>
-      <w:r>
-        <w:rPr>
-          <w:rFonts w:hint="eastAsia"/>
-        </w:rPr>
-        <w:t>Data</w:t>
-      </w:r>
-      <w:r>
-        <w:t>F</w:t>
-      </w:r>
-      <w:r>
-        <w:rPr>
-          <w:rFonts w:hint="eastAsia"/>
-        </w:rPr>
-        <w:t>rame</w:t>
-      </w:r>
-      <w:proofErr w:type="spellEnd"/>
-      <w:r>
-        <w:rPr>
-          <w:rFonts w:hint="eastAsia"/>
-        </w:rPr>
-        <w:t>并将数据导出为</w:t>
-      </w:r>
-      <w:r>
-        <w:rPr>
-          <w:rFonts w:hint="eastAsia"/>
-        </w:rPr>
-        <w:t>.csv</w:t>
-      </w:r>
-      <w:bookmarkEnd w:id="6"/>
+          <w:rFonts w:ascii="微软雅黑" w:eastAsia="微软雅黑" w:hAnsi="微软雅黑" w:hint="eastAsia"/>
+          <w:sz w:val="24"/>
+          <w:szCs w:val="24"/>
+        </w:rPr>
+        <w:t>有些麻烦.</w:t>
+      </w:r>
     </w:p>
     <w:p>
       <w:pPr>
-        <w:pStyle w:val="HTML"/>
-        <w:shd w:val="clear" w:color="auto" w:fill="FFFFFF"/>
-        <w:ind w:firstLine="600"/>
-        <w:rPr>
-          <w:rFonts w:ascii="微软雅黑" w:eastAsia="微软雅黑" w:hAnsi="微软雅黑" w:cstheme="minorBidi"/>
-          <w:kern w:val="2"/>
-        </w:rPr>
-      </w:pPr>
-      <w:r>
-        <w:rPr>
-          <w:rFonts w:ascii="微软雅黑" w:eastAsia="微软雅黑" w:hAnsi="微软雅黑" w:cstheme="minorBidi" w:hint="eastAsia"/>
-          <w:kern w:val="2"/>
-        </w:rPr>
-        <w:t>将5个list中</w:t>
-      </w:r>
-      <w:proofErr w:type="spellStart"/>
-      <w:r>
-        <w:rPr>
-          <w:rFonts w:ascii="微软雅黑" w:eastAsia="微软雅黑" w:hAnsi="微软雅黑" w:cstheme="minorBidi" w:hint="eastAsia"/>
-          <w:kern w:val="2"/>
-        </w:rPr>
-        <w:t>scrapyPage</w:t>
-      </w:r>
-      <w:proofErr w:type="spellEnd"/>
-      <w:r>
-        <w:rPr>
-          <w:rFonts w:ascii="微软雅黑" w:eastAsia="微软雅黑" w:hAnsi="微软雅黑" w:cstheme="minorBidi" w:hint="eastAsia"/>
-          <w:kern w:val="2"/>
-        </w:rPr>
-        <w:t>页的所有数据保存进</w:t>
-      </w:r>
-      <w:proofErr w:type="spellStart"/>
-      <w:r>
-        <w:rPr>
-          <w:rFonts w:ascii="微软雅黑" w:eastAsia="微软雅黑" w:hAnsi="微软雅黑" w:cstheme="minorBidi" w:hint="eastAsia"/>
-          <w:kern w:val="2"/>
-        </w:rPr>
-        <w:t>DataFrame</w:t>
-      </w:r>
-      <w:proofErr w:type="spellEnd"/>
-      <w:r>
-        <w:rPr>
-          <w:rFonts w:ascii="微软雅黑" w:eastAsia="微软雅黑" w:hAnsi="微软雅黑" w:cstheme="minorBidi" w:hint="eastAsia"/>
-          <w:kern w:val="2"/>
-        </w:rPr>
-        <w:t>.</w:t>
+        <w:pStyle w:val="a3"/>
+        <w:ind w:left="840" w:firstLineChars="0" w:firstLine="0"/>
+        <w:rPr>
+          <w:rFonts w:ascii="微软雅黑" w:eastAsia="微软雅黑" w:hAnsi="微软雅黑"/>
+          <w:sz w:val="24"/>
+          <w:szCs w:val="24"/>
+        </w:rPr>
+      </w:pPr>
+      <w:r>
+        <w:rPr>
+          <w:rFonts w:ascii="微软雅黑" w:eastAsia="微软雅黑" w:hAnsi="微软雅黑" w:hint="eastAsia"/>
+          <w:sz w:val="24"/>
+          <w:szCs w:val="24"/>
+        </w:rPr>
+        <w:t>当没有文字评论内容时，存在子节点，但内容为空。提取不到内容, 最后保存进列表后, 会导致数据错位. 所以此处要判断,</w:t>
+      </w:r>
+      <w:r>
+        <w:rPr>
+          <w:rFonts w:ascii="微软雅黑" w:eastAsia="微软雅黑" w:hAnsi="微软雅黑"/>
+          <w:sz w:val="24"/>
+          <w:szCs w:val="24"/>
+        </w:rPr>
+        <w:t xml:space="preserve"> </w:t>
+      </w:r>
+      <w:r>
+        <w:rPr>
+          <w:rFonts w:ascii="微软雅黑" w:eastAsia="微软雅黑" w:hAnsi="微软雅黑" w:hint="eastAsia"/>
+          <w:sz w:val="24"/>
+          <w:szCs w:val="24"/>
+        </w:rPr>
+        <w:t>爬取的评论内容是否为空,</w:t>
+      </w:r>
+      <w:r>
+        <w:rPr>
+          <w:rFonts w:ascii="微软雅黑" w:eastAsia="微软雅黑" w:hAnsi="微软雅黑"/>
+          <w:sz w:val="24"/>
+          <w:szCs w:val="24"/>
+        </w:rPr>
+        <w:t xml:space="preserve"> </w:t>
+      </w:r>
+      <w:r>
+        <w:rPr>
+          <w:rFonts w:ascii="微软雅黑" w:eastAsia="微软雅黑" w:hAnsi="微软雅黑" w:hint="eastAsia"/>
+          <w:sz w:val="24"/>
+          <w:szCs w:val="24"/>
+        </w:rPr>
+        <w:t>如果为空,</w:t>
+      </w:r>
+      <w:r>
+        <w:rPr>
+          <w:rFonts w:ascii="微软雅黑" w:eastAsia="微软雅黑" w:hAnsi="微软雅黑"/>
+          <w:sz w:val="24"/>
+          <w:szCs w:val="24"/>
+        </w:rPr>
+        <w:t xml:space="preserve"> </w:t>
+      </w:r>
+      <w:r>
+        <w:rPr>
+          <w:rFonts w:ascii="微软雅黑" w:eastAsia="微软雅黑" w:hAnsi="微软雅黑" w:hint="eastAsia"/>
+          <w:sz w:val="24"/>
+          <w:szCs w:val="24"/>
+        </w:rPr>
+        <w:t>就用</w:t>
+      </w:r>
+      <w:r>
+        <w:rPr>
+          <w:rFonts w:ascii="微软雅黑" w:eastAsia="微软雅黑" w:hAnsi="微软雅黑"/>
+          <w:sz w:val="24"/>
+          <w:szCs w:val="24"/>
+        </w:rPr>
+        <w:t>”</w:t>
+      </w:r>
+      <w:r>
+        <w:rPr>
+          <w:rFonts w:ascii="微软雅黑" w:eastAsia="微软雅黑" w:hAnsi="微软雅黑" w:hint="eastAsia"/>
+          <w:sz w:val="24"/>
+          <w:szCs w:val="24"/>
+        </w:rPr>
+        <w:t>无</w:t>
+      </w:r>
+      <w:r>
+        <w:rPr>
+          <w:rFonts w:ascii="微软雅黑" w:eastAsia="微软雅黑" w:hAnsi="微软雅黑"/>
+          <w:sz w:val="24"/>
+          <w:szCs w:val="24"/>
+        </w:rPr>
+        <w:t>”</w:t>
+      </w:r>
+      <w:r>
+        <w:rPr>
+          <w:rFonts w:ascii="微软雅黑" w:eastAsia="微软雅黑" w:hAnsi="微软雅黑" w:hint="eastAsia"/>
+          <w:sz w:val="24"/>
+          <w:szCs w:val="24"/>
+        </w:rPr>
+        <w:t>来填入.</w:t>
       </w:r>
     </w:p>
     <w:p>
       <w:pPr>
-        <w:pStyle w:val="HTML"/>
-        <w:shd w:val="clear" w:color="auto" w:fill="FFFFFF"/>
-        <w:ind w:firstLine="600"/>
-        <w:rPr>
-          <w:rFonts w:ascii="微软雅黑" w:eastAsia="微软雅黑" w:hAnsi="微软雅黑" w:cstheme="minorBidi"/>
-          <w:kern w:val="2"/>
+        <w:pStyle w:val="a3"/>
+        <w:ind w:left="840" w:firstLineChars="0" w:firstLine="0"/>
+        <w:rPr>
+          <w:rFonts w:ascii="微软雅黑" w:eastAsia="微软雅黑" w:hAnsi="微软雅黑"/>
+          <w:sz w:val="24"/>
+          <w:szCs w:val="24"/>
         </w:rPr>
       </w:pPr>
       <w:r>
@@ -4544,10 +3926,10 @@
           <w:noProof/>
         </w:rPr>
         <w:drawing>
-          <wp:inline distT="0" distB="0" distL="0" distR="0" wp14:anchorId="427011D8" wp14:editId="5FC2177D">
-            <wp:extent cx="5274310" cy="976630"/>
+          <wp:inline distT="0" distB="0" distL="0" distR="0" wp14:anchorId="65A1CE41" wp14:editId="1DDDA5D6">
+            <wp:extent cx="5274310" cy="1893570"/>
             <wp:effectExtent l="0" t="0" r="2540" b="0"/>
-            <wp:docPr id="20" name="图片 20"/>
+            <wp:docPr id="18" name="图片 18"/>
             <wp:cNvGraphicFramePr>
               <a:graphicFrameLocks xmlns:a="http://schemas.openxmlformats.org/drawingml/2006/main" noChangeAspect="1"/>
             </wp:cNvGraphicFramePr>
@@ -4567,6 +3949,358 @@
                   <pic:spPr>
                     <a:xfrm>
                       <a:off x="0" y="0"/>
+                      <a:ext cx="5274310" cy="1893570"/>
+                    </a:xfrm>
+                    <a:prstGeom prst="rect">
+                      <a:avLst/>
+                    </a:prstGeom>
+                  </pic:spPr>
+                </pic:pic>
+              </a:graphicData>
+            </a:graphic>
+          </wp:inline>
+        </w:drawing>
+      </w:r>
+    </w:p>
+    <w:p>
+      <w:pPr>
+        <w:pStyle w:val="a3"/>
+        <w:numPr>
+          <w:ilvl w:val="1"/>
+          <w:numId w:val="36"/>
+        </w:numPr>
+        <w:ind w:firstLineChars="0"/>
+        <w:rPr>
+          <w:rFonts w:ascii="微软雅黑" w:eastAsia="微软雅黑" w:hAnsi="微软雅黑"/>
+          <w:sz w:val="24"/>
+          <w:szCs w:val="24"/>
+        </w:rPr>
+      </w:pPr>
+      <w:r>
+        <w:rPr>
+          <w:rFonts w:ascii="微软雅黑" w:eastAsia="微软雅黑" w:hAnsi="微软雅黑" w:hint="eastAsia"/>
+          <w:sz w:val="24"/>
+          <w:szCs w:val="24"/>
+        </w:rPr>
+        <w:t>爬取评分时,</w:t>
+      </w:r>
+      <w:r>
+        <w:rPr>
+          <w:rFonts w:ascii="微软雅黑" w:eastAsia="微软雅黑" w:hAnsi="微软雅黑"/>
+          <w:sz w:val="24"/>
+          <w:szCs w:val="24"/>
+        </w:rPr>
+        <w:t xml:space="preserve"> </w:t>
+      </w:r>
+      <w:r>
+        <w:rPr>
+          <w:rFonts w:ascii="微软雅黑" w:eastAsia="微软雅黑" w:hAnsi="微软雅黑" w:hint="eastAsia"/>
+          <w:sz w:val="24"/>
+          <w:szCs w:val="24"/>
+        </w:rPr>
+        <w:t>遇到巨坑</w:t>
+      </w:r>
+      <w:r>
+        <w:rPr>
+          <w:rFonts w:ascii="微软雅黑" w:eastAsia="微软雅黑" w:hAnsi="微软雅黑" w:hint="eastAsia"/>
+          <w:sz w:val="24"/>
+          <w:szCs w:val="24"/>
+        </w:rPr>
+        <w:t xml:space="preserve"> </w:t>
+      </w:r>
+      <w:r>
+        <w:rPr>
+          <w:rFonts w:ascii="微软雅黑" w:eastAsia="微软雅黑" w:hAnsi="微软雅黑" w:hint="eastAsia"/>
+          <w:sz w:val="24"/>
+          <w:szCs w:val="24"/>
+        </w:rPr>
+        <w:t>!</w:t>
+      </w:r>
+    </w:p>
+    <w:p>
+      <w:pPr>
+        <w:pStyle w:val="a3"/>
+        <w:ind w:left="840" w:firstLineChars="0" w:firstLine="0"/>
+        <w:rPr>
+          <w:rFonts w:ascii="微软雅黑" w:eastAsia="微软雅黑" w:hAnsi="微软雅黑"/>
+          <w:sz w:val="24"/>
+          <w:szCs w:val="24"/>
+        </w:rPr>
+      </w:pPr>
+      <w:r>
+        <w:rPr>
+          <w:rFonts w:ascii="微软雅黑" w:eastAsia="微软雅黑" w:hAnsi="微软雅黑" w:hint="eastAsia"/>
+          <w:sz w:val="24"/>
+          <w:szCs w:val="24"/>
+        </w:rPr>
+        <w:t>和没有文字评论还不一样，当没有</w:t>
+      </w:r>
+      <w:r>
+        <w:rPr>
+          <w:rFonts w:ascii="微软雅黑" w:eastAsia="微软雅黑" w:hAnsi="微软雅黑" w:hint="eastAsia"/>
+          <w:sz w:val="24"/>
+          <w:szCs w:val="24"/>
+        </w:rPr>
+        <w:t>评分</w:t>
+      </w:r>
+      <w:r>
+        <w:rPr>
+          <w:rFonts w:ascii="微软雅黑" w:eastAsia="微软雅黑" w:hAnsi="微软雅黑" w:hint="eastAsia"/>
+          <w:sz w:val="24"/>
+          <w:szCs w:val="24"/>
+        </w:rPr>
+        <w:t>时，连节点也没有。并且</w:t>
+      </w:r>
+      <w:r>
+        <w:rPr>
+          <w:rFonts w:ascii="微软雅黑" w:eastAsia="微软雅黑" w:hAnsi="微软雅黑" w:hint="eastAsia"/>
+          <w:sz w:val="24"/>
+          <w:szCs w:val="24"/>
+        </w:rPr>
+        <w:t>当</w:t>
+      </w:r>
+      <w:r>
+        <w:rPr>
+          <w:rFonts w:ascii="微软雅黑" w:eastAsia="微软雅黑" w:hAnsi="微软雅黑" w:hint="eastAsia"/>
+          <w:sz w:val="24"/>
+          <w:szCs w:val="24"/>
+        </w:rPr>
+        <w:t>没有评分</w:t>
+      </w:r>
+      <w:r>
+        <w:rPr>
+          <w:rFonts w:ascii="微软雅黑" w:eastAsia="微软雅黑" w:hAnsi="微软雅黑" w:hint="eastAsia"/>
+          <w:sz w:val="24"/>
+          <w:szCs w:val="24"/>
+        </w:rPr>
+        <w:t>时</w:t>
+      </w:r>
+      <w:r>
+        <w:rPr>
+          <w:rFonts w:ascii="微软雅黑" w:eastAsia="微软雅黑" w:hAnsi="微软雅黑" w:hint="eastAsia"/>
+          <w:sz w:val="24"/>
+          <w:szCs w:val="24"/>
+        </w:rPr>
+        <w:t>，时间xpath路径是不一样的</w:t>
+      </w:r>
+      <w:r>
+        <w:rPr>
+          <w:rFonts w:ascii="微软雅黑" w:eastAsia="微软雅黑" w:hAnsi="微软雅黑" w:hint="eastAsia"/>
+          <w:sz w:val="24"/>
+          <w:szCs w:val="24"/>
+        </w:rPr>
+        <w:t>,</w:t>
+      </w:r>
+      <w:r>
+        <w:rPr>
+          <w:rFonts w:ascii="微软雅黑" w:eastAsia="微软雅黑" w:hAnsi="微软雅黑"/>
+          <w:sz w:val="24"/>
+          <w:szCs w:val="24"/>
+        </w:rPr>
+        <w:t xml:space="preserve"> </w:t>
+      </w:r>
+      <w:r>
+        <w:rPr>
+          <w:rFonts w:ascii="微软雅黑" w:eastAsia="微软雅黑" w:hAnsi="微软雅黑" w:hint="eastAsia"/>
+          <w:sz w:val="24"/>
+          <w:szCs w:val="24"/>
+        </w:rPr>
+        <w:t>所以先要判断是否有评分,</w:t>
+      </w:r>
+      <w:r>
+        <w:rPr>
+          <w:rFonts w:ascii="微软雅黑" w:eastAsia="微软雅黑" w:hAnsi="微软雅黑"/>
+          <w:sz w:val="24"/>
+          <w:szCs w:val="24"/>
+        </w:rPr>
+        <w:t xml:space="preserve"> </w:t>
+      </w:r>
+      <w:r>
+        <w:rPr>
+          <w:rFonts w:ascii="微软雅黑" w:eastAsia="微软雅黑" w:hAnsi="微软雅黑" w:hint="eastAsia"/>
+          <w:sz w:val="24"/>
+          <w:szCs w:val="24"/>
+        </w:rPr>
+        <w:t>再去根据不同情况提取时间数据.</w:t>
+      </w:r>
+    </w:p>
+    <w:p>
+      <w:pPr>
+        <w:pStyle w:val="a3"/>
+        <w:ind w:left="840" w:firstLineChars="0" w:firstLine="0"/>
+        <w:rPr>
+          <w:rFonts w:ascii="微软雅黑" w:eastAsia="微软雅黑" w:hAnsi="微软雅黑"/>
+          <w:sz w:val="24"/>
+          <w:szCs w:val="24"/>
+        </w:rPr>
+      </w:pPr>
+      <w:r>
+        <w:rPr>
+          <w:noProof/>
+        </w:rPr>
+        <w:drawing>
+          <wp:inline distT="0" distB="0" distL="0" distR="0" wp14:anchorId="3EE16F9F" wp14:editId="3B46E6E3">
+            <wp:extent cx="5274310" cy="1544320"/>
+            <wp:effectExtent l="0" t="0" r="2540" b="0"/>
+            <wp:docPr id="19" name="图片 19"/>
+            <wp:cNvGraphicFramePr>
+              <a:graphicFrameLocks xmlns:a="http://schemas.openxmlformats.org/drawingml/2006/main" noChangeAspect="1"/>
+            </wp:cNvGraphicFramePr>
+            <a:graphic xmlns:a="http://schemas.openxmlformats.org/drawingml/2006/main">
+              <a:graphicData uri="http://schemas.openxmlformats.org/drawingml/2006/picture">
+                <pic:pic xmlns:pic="http://schemas.openxmlformats.org/drawingml/2006/picture">
+                  <pic:nvPicPr>
+                    <pic:cNvPr id="1" name=""/>
+                    <pic:cNvPicPr/>
+                  </pic:nvPicPr>
+                  <pic:blipFill>
+                    <a:blip r:embed="rId24"/>
+                    <a:stretch>
+                      <a:fillRect/>
+                    </a:stretch>
+                  </pic:blipFill>
+                  <pic:spPr>
+                    <a:xfrm>
+                      <a:off x="0" y="0"/>
+                      <a:ext cx="5274310" cy="1544320"/>
+                    </a:xfrm>
+                    <a:prstGeom prst="rect">
+                      <a:avLst/>
+                    </a:prstGeom>
+                  </pic:spPr>
+                </pic:pic>
+              </a:graphicData>
+            </a:graphic>
+          </wp:inline>
+        </w:drawing>
+      </w:r>
+      <w:r>
+        <w:rPr>
+          <w:rFonts w:ascii="微软雅黑" w:eastAsia="微软雅黑" w:hAnsi="微软雅黑"/>
+          <w:sz w:val="24"/>
+          <w:szCs w:val="24"/>
+        </w:rPr>
+        <w:t xml:space="preserve">            </w:t>
+      </w:r>
+    </w:p>
+    <w:p>
+      <w:pPr>
+        <w:pStyle w:val="2"/>
+      </w:pPr>
+      <w:bookmarkStart w:id="7" w:name="_Toc27405866"/>
+      <w:r>
+        <w:rPr>
+          <w:rFonts w:hint="eastAsia"/>
+        </w:rPr>
+        <w:t>数据保存</w:t>
+      </w:r>
+      <w:r>
+        <w:rPr>
+          <w:rFonts w:hint="eastAsia"/>
+        </w:rPr>
+        <w:t xml:space="preserve"> :</w:t>
+      </w:r>
+      <w:r>
+        <w:t xml:space="preserve"> </w:t>
+      </w:r>
+      <w:r>
+        <w:rPr>
+          <w:rFonts w:hint="eastAsia"/>
+        </w:rPr>
+        <w:t>创建</w:t>
+      </w:r>
+      <w:r>
+        <w:rPr>
+          <w:rFonts w:hint="eastAsia"/>
+        </w:rPr>
+        <w:t>Data</w:t>
+      </w:r>
+      <w:r>
+        <w:t>F</w:t>
+      </w:r>
+      <w:r>
+        <w:rPr>
+          <w:rFonts w:hint="eastAsia"/>
+        </w:rPr>
+        <w:t>rame</w:t>
+      </w:r>
+      <w:r>
+        <w:rPr>
+          <w:rFonts w:hint="eastAsia"/>
+        </w:rPr>
+        <w:t>并将数据导出为</w:t>
+      </w:r>
+      <w:r>
+        <w:rPr>
+          <w:rFonts w:hint="eastAsia"/>
+        </w:rPr>
+        <w:t>.csv</w:t>
+      </w:r>
+      <w:bookmarkEnd w:id="7"/>
+    </w:p>
+    <w:p>
+      <w:pPr>
+        <w:pStyle w:val="HTML"/>
+        <w:shd w:val="clear" w:color="auto" w:fill="FFFFFF"/>
+        <w:ind w:firstLine="600"/>
+        <w:rPr>
+          <w:rFonts w:ascii="微软雅黑" w:eastAsia="微软雅黑" w:hAnsi="微软雅黑" w:cstheme="minorBidi"/>
+          <w:kern w:val="2"/>
+        </w:rPr>
+      </w:pPr>
+      <w:r>
+        <w:rPr>
+          <w:rFonts w:ascii="微软雅黑" w:eastAsia="微软雅黑" w:hAnsi="微软雅黑" w:cstheme="minorBidi" w:hint="eastAsia"/>
+          <w:kern w:val="2"/>
+        </w:rPr>
+        <w:t>将5个list中scrapyPage页的所有数据保存进DataFrame</w:t>
+      </w:r>
+      <w:r>
+        <w:rPr>
+          <w:rFonts w:ascii="微软雅黑" w:eastAsia="微软雅黑" w:hAnsi="微软雅黑" w:cstheme="minorBidi" w:hint="eastAsia"/>
+          <w:kern w:val="2"/>
+        </w:rPr>
+        <w:t>.</w:t>
+      </w:r>
+    </w:p>
+    <w:p>
+      <w:pPr>
+        <w:pStyle w:val="HTML"/>
+        <w:shd w:val="clear" w:color="auto" w:fill="FFFFFF"/>
+        <w:ind w:firstLine="600"/>
+        <w:rPr>
+          <w:rFonts w:ascii="微软雅黑" w:eastAsia="微软雅黑" w:hAnsi="微软雅黑" w:cstheme="minorBidi"/>
+          <w:kern w:val="2"/>
+        </w:rPr>
+      </w:pPr>
+      <w:r>
+        <w:rPr>
+          <w:noProof/>
+        </w:rPr>
+        <w:drawing>
+          <wp:inline distT="0" distB="0" distL="0" distR="0" wp14:anchorId="427011D8" wp14:editId="5FC2177D">
+            <wp:extent cx="5274310" cy="976630"/>
+            <wp:effectExtent l="0" t="0" r="2540" b="0"/>
+            <wp:docPr id="20" name="图片 20"/>
+            <wp:cNvGraphicFramePr>
+              <a:graphicFrameLocks xmlns:a="http://schemas.openxmlformats.org/drawingml/2006/main" noChangeAspect="1"/>
+            </wp:cNvGraphicFramePr>
+            <a:graphic xmlns:a="http://schemas.openxmlformats.org/drawingml/2006/main">
+              <a:graphicData uri="http://schemas.openxmlformats.org/drawingml/2006/picture">
+                <pic:pic xmlns:pic="http://schemas.openxmlformats.org/drawingml/2006/picture">
+                  <pic:nvPicPr>
+                    <pic:cNvPr id="1" name=""/>
+                    <pic:cNvPicPr/>
+                  </pic:nvPicPr>
+                  <pic:blipFill>
+                    <a:blip r:embed="rId25"/>
+                    <a:stretch>
+                      <a:fillRect/>
+                    </a:stretch>
+                  </pic:blipFill>
+                  <pic:spPr>
+                    <a:xfrm>
+                      <a:off x="0" y="0"/>
                       <a:ext cx="5274310" cy="976630"/>
                     </a:xfrm>
                     <a:prstGeom prst="rect">
@@ -4580,13 +4314,7 @@
         </w:drawing>
       </w:r>
     </w:p>
-    <w:p>
-      <w:pPr>
-        <w:rPr>
-          <w:rFonts w:hint="eastAsia"/>
-        </w:rPr>
-      </w:pPr>
-    </w:p>
+    <w:p/>
     <w:p>
       <w:pPr>
         <w:pStyle w:val="1"/>
@@ -4596,7 +4324,7 @@
           <w:bCs/>
         </w:rPr>
       </w:pPr>
-      <w:bookmarkStart w:id="7" w:name="_Toc27405867"/>
+      <w:bookmarkStart w:id="8" w:name="_Toc27405867"/>
       <w:r>
         <w:rPr>
           <w:rStyle w:val="a4"/>
@@ -4604,10 +4332,9 @@
           <w:b/>
           <w:bCs/>
         </w:rPr>
-        <w:lastRenderedPageBreak/>
         <w:t>数据分析</w:t>
       </w:r>
-      <w:bookmarkEnd w:id="7"/>
+      <w:bookmarkEnd w:id="8"/>
     </w:p>
     <w:p>
       <w:pPr>
@@ -4624,7 +4351,7 @@
         <w:jc w:val="left"/>
         <w:outlineLvl w:val="1"/>
         <w:rPr>
-          <w:rFonts w:asciiTheme="majorHAnsi" w:eastAsia="微软雅黑" w:hAnsiTheme="majorHAnsi" w:cstheme="majorBidi" w:hint="eastAsia"/>
+          <w:rFonts w:asciiTheme="majorHAnsi" w:eastAsia="微软雅黑" w:hAnsiTheme="majorHAnsi" w:cstheme="majorBidi"/>
           <w:b/>
           <w:bCs/>
           <w:vanish/>
@@ -4632,18 +4359,18 @@
           <w:szCs w:val="32"/>
         </w:rPr>
       </w:pPr>
-      <w:bookmarkStart w:id="8" w:name="_Toc27376829"/>
-      <w:bookmarkStart w:id="9" w:name="_Toc27381949"/>
-      <w:bookmarkStart w:id="10" w:name="_Toc27405868"/>
-      <w:bookmarkEnd w:id="8"/>
+      <w:bookmarkStart w:id="9" w:name="_Toc27376829"/>
+      <w:bookmarkStart w:id="10" w:name="_Toc27381949"/>
+      <w:bookmarkStart w:id="11" w:name="_Toc27405868"/>
       <w:bookmarkEnd w:id="9"/>
       <w:bookmarkEnd w:id="10"/>
+      <w:bookmarkEnd w:id="11"/>
     </w:p>
     <w:p>
       <w:pPr>
         <w:pStyle w:val="2"/>
       </w:pPr>
-      <w:bookmarkStart w:id="11" w:name="_Toc27405869"/>
+      <w:bookmarkStart w:id="12" w:name="_Toc27405869"/>
       <w:r>
         <w:rPr>
           <w:rFonts w:hint="eastAsia"/>
@@ -4659,7 +4386,6 @@
       <w:r>
         <w:t xml:space="preserve"> </w:t>
       </w:r>
-      <w:proofErr w:type="spellStart"/>
       <w:r>
         <w:rPr>
           <w:rFonts w:hint="eastAsia"/>
@@ -4678,8 +4404,7 @@
         </w:rPr>
         <w:t>jieba</w:t>
       </w:r>
-      <w:bookmarkEnd w:id="11"/>
-      <w:proofErr w:type="spellEnd"/>
+      <w:bookmarkEnd w:id="12"/>
     </w:p>
     <w:p>
       <w:pPr>
@@ -4808,41 +4533,7 @@
           <w:sz w:val="24"/>
           <w:szCs w:val="24"/>
         </w:rPr>
-        <w:t>但中文是不一样,所以</w:t>
-      </w:r>
-      <w:r>
-        <w:rPr>
-          <w:rFonts w:ascii="微软雅黑" w:eastAsia="微软雅黑" w:hAnsi="微软雅黑" w:hint="eastAsia"/>
-          <w:sz w:val="24"/>
-          <w:szCs w:val="24"/>
-        </w:rPr>
-        <w:t>需要选择一个中文分词工具,</w:t>
-      </w:r>
-      <w:r>
-        <w:rPr>
-          <w:rFonts w:ascii="微软雅黑" w:eastAsia="微软雅黑" w:hAnsi="微软雅黑" w:hint="eastAsia"/>
-          <w:sz w:val="24"/>
-          <w:szCs w:val="24"/>
-        </w:rPr>
-        <w:t xml:space="preserve"> 这里选择了</w:t>
-      </w:r>
-      <w:proofErr w:type="spellStart"/>
-      <w:r>
-        <w:rPr>
-          <w:rFonts w:ascii="微软雅黑" w:eastAsia="微软雅黑" w:hAnsi="微软雅黑" w:hint="eastAsia"/>
-          <w:sz w:val="24"/>
-          <w:szCs w:val="24"/>
-        </w:rPr>
-        <w:t>jieba</w:t>
-      </w:r>
-      <w:proofErr w:type="spellEnd"/>
-      <w:r>
-        <w:rPr>
-          <w:rFonts w:ascii="微软雅黑" w:eastAsia="微软雅黑" w:hAnsi="微软雅黑" w:hint="eastAsia"/>
-          <w:sz w:val="24"/>
-          <w:szCs w:val="24"/>
-        </w:rPr>
-        <w:t>.</w:t>
+        <w:t>但中文是不一样,所以需要选择一个中文分词工具, 这里选择了jieba.</w:t>
       </w:r>
       <w:r>
         <w:rPr>
@@ -4898,31 +4589,7 @@
           <w:sz w:val="24"/>
           <w:szCs w:val="24"/>
         </w:rPr>
-        <w:t>安装使用</w:t>
-      </w:r>
-      <w:r>
-        <w:rPr>
-          <w:rFonts w:ascii="微软雅黑" w:eastAsia="微软雅黑" w:hAnsi="微软雅黑" w:hint="eastAsia"/>
-          <w:sz w:val="24"/>
-          <w:szCs w:val="24"/>
-        </w:rPr>
-        <w:t>都</w:t>
-      </w:r>
-      <w:r>
-        <w:rPr>
-          <w:rFonts w:ascii="微软雅黑" w:eastAsia="微软雅黑" w:hAnsi="微软雅黑" w:hint="eastAsia"/>
-          <w:sz w:val="24"/>
-          <w:szCs w:val="24"/>
-        </w:rPr>
-        <w:t>非常方便,功能强悍</w:t>
-      </w:r>
-      <w:r>
-        <w:rPr>
-          <w:rFonts w:ascii="微软雅黑" w:eastAsia="微软雅黑" w:hAnsi="微软雅黑" w:hint="eastAsia"/>
-          <w:sz w:val="24"/>
-          <w:szCs w:val="24"/>
-        </w:rPr>
-        <w:t>,推荐使用.</w:t>
+        <w:t>安装使用都非常方便,功能强悍,推荐使用.</w:t>
       </w:r>
     </w:p>
     <w:p>
@@ -4933,7 +4600,6 @@
           <w:szCs w:val="24"/>
         </w:rPr>
       </w:pPr>
-      <w:proofErr w:type="spellStart"/>
       <w:r>
         <w:rPr>
           <w:rFonts w:ascii="微软雅黑" w:eastAsia="微软雅黑" w:hAnsi="微软雅黑"/>
@@ -4948,34 +4614,7 @@
           <w:sz w:val="24"/>
           <w:szCs w:val="24"/>
         </w:rPr>
-        <w:t>ieba</w:t>
-      </w:r>
-      <w:proofErr w:type="spellEnd"/>
-      <w:r>
-        <w:rPr>
-          <w:rFonts w:ascii="微软雅黑" w:eastAsia="微软雅黑" w:hAnsi="微软雅黑" w:hint="eastAsia"/>
-          <w:sz w:val="24"/>
-          <w:szCs w:val="24"/>
-        </w:rPr>
-        <w:t>和</w:t>
-      </w:r>
-      <w:proofErr w:type="spellStart"/>
-      <w:r>
-        <w:rPr>
-          <w:rFonts w:ascii="微软雅黑" w:eastAsia="微软雅黑" w:hAnsi="微软雅黑" w:hint="eastAsia"/>
-          <w:sz w:val="24"/>
-          <w:szCs w:val="24"/>
-        </w:rPr>
-        <w:t>WordCloud</w:t>
-      </w:r>
-      <w:proofErr w:type="spellEnd"/>
-      <w:r>
-        <w:rPr>
-          <w:rFonts w:ascii="微软雅黑" w:eastAsia="微软雅黑" w:hAnsi="微软雅黑" w:hint="eastAsia"/>
-          <w:sz w:val="24"/>
-          <w:szCs w:val="24"/>
-        </w:rPr>
-        <w:t>的使用都不复杂,</w:t>
+        <w:t>ieba和WordCloud的使用都不复杂,</w:t>
       </w:r>
       <w:r>
         <w:rPr>
@@ -5060,11 +4699,6 @@
       </w:r>
     </w:p>
     <w:p>
-      <w:pPr>
-        <w:rPr>
-          <w:rFonts w:hint="eastAsia"/>
-        </w:rPr>
-      </w:pPr>
       <w:r>
         <w:rPr>
           <w:noProof/>
@@ -5087,7 +4721,7 @@
                     </pic:cNvPicPr>
                   </pic:nvPicPr>
                   <pic:blipFill>
-                    <a:blip r:embed="rId24" cstate="print">
+                    <a:blip r:embed="rId26" cstate="print">
                       <a:extLst>
                         <a:ext uri="{28A0092B-C50C-407E-A947-70E740481C1C}">
                           <a14:useLocalDpi xmlns:a14="http://schemas.microsoft.com/office/drawing/2010/main" val="0"/>
@@ -5133,15 +4767,7 @@
           <w:sz w:val="24"/>
           <w:szCs w:val="24"/>
         </w:rPr>
-        <w:t>也可以自定义</w:t>
-      </w:r>
-      <w:r>
-        <w:rPr>
-          <w:rFonts w:ascii="微软雅黑" w:eastAsia="微软雅黑" w:hAnsi="微软雅黑" w:hint="eastAsia"/>
-          <w:sz w:val="24"/>
-          <w:szCs w:val="24"/>
-        </w:rPr>
-        <w:t>背景图片,</w:t>
+        <w:t>也可以自定义背景图片,</w:t>
       </w:r>
       <w:r>
         <w:rPr>
@@ -5193,16 +4819,10 @@
       </w:r>
     </w:p>
     <w:p>
-      <w:pPr>
-        <w:rPr>
-          <w:rFonts w:hint="eastAsia"/>
-        </w:rPr>
-      </w:pPr>
       <w:r>
         <w:rPr>
           <w:noProof/>
         </w:rPr>
-        <w:lastRenderedPageBreak/>
         <w:drawing>
           <wp:inline distT="0" distB="0" distL="0" distR="0" wp14:anchorId="7DF6EF97" wp14:editId="160D1195">
             <wp:extent cx="2407139" cy="3597085"/>
@@ -5221,7 +4841,7 @@
                     </pic:cNvPicPr>
                   </pic:nvPicPr>
                   <pic:blipFill>
-                    <a:blip r:embed="rId25">
+                    <a:blip r:embed="rId27">
                       <a:extLst>
                         <a:ext uri="{28A0092B-C50C-407E-A947-70E740481C1C}">
                           <a14:useLocalDpi xmlns:a14="http://schemas.microsoft.com/office/drawing/2010/main" val="0"/>
@@ -5283,7 +4903,7 @@
                     </pic:cNvPicPr>
                   </pic:nvPicPr>
                   <pic:blipFill>
-                    <a:blip r:embed="rId26" cstate="print">
+                    <a:blip r:embed="rId28" cstate="print">
                       <a:extLst>
                         <a:ext uri="{28A0092B-C50C-407E-A947-70E740481C1C}">
                           <a14:useLocalDpi xmlns:a14="http://schemas.microsoft.com/office/drawing/2010/main" val="0"/>
@@ -5319,7 +4939,7 @@
       <w:pPr>
         <w:pStyle w:val="2"/>
       </w:pPr>
-      <w:bookmarkStart w:id="12" w:name="_Toc27405870"/>
+      <w:bookmarkStart w:id="13" w:name="_Toc27405870"/>
       <w:r>
         <w:rPr>
           <w:rFonts w:hint="eastAsia"/>
@@ -5335,14 +4955,12 @@
       <w:r>
         <w:t xml:space="preserve"> </w:t>
       </w:r>
-      <w:proofErr w:type="spellStart"/>
       <w:r>
         <w:rPr>
           <w:rFonts w:hint="eastAsia"/>
         </w:rPr>
         <w:t>jieba</w:t>
       </w:r>
-      <w:proofErr w:type="spellEnd"/>
       <w:r>
         <w:t xml:space="preserve"> </w:t>
       </w:r>
@@ -5361,7 +4979,7 @@
         </w:rPr>
         <w:t>counter</w:t>
       </w:r>
-      <w:bookmarkEnd w:id="12"/>
+      <w:bookmarkEnd w:id="13"/>
     </w:p>
     <w:p>
       <w:pPr>
@@ -5377,25 +4995,7 @@
           <w:sz w:val="24"/>
           <w:szCs w:val="24"/>
         </w:rPr>
-        <w:t>使用</w:t>
-      </w:r>
-      <w:proofErr w:type="spellStart"/>
-      <w:r>
-        <w:rPr>
-          <w:rFonts w:ascii="微软雅黑" w:eastAsia="微软雅黑" w:hAnsi="微软雅黑" w:hint="eastAsia"/>
-          <w:sz w:val="24"/>
-          <w:szCs w:val="24"/>
-        </w:rPr>
-        <w:t>jieba</w:t>
-      </w:r>
-      <w:proofErr w:type="spellEnd"/>
-      <w:r>
-        <w:rPr>
-          <w:rFonts w:ascii="微软雅黑" w:eastAsia="微软雅黑" w:hAnsi="微软雅黑" w:hint="eastAsia"/>
-          <w:sz w:val="24"/>
-          <w:szCs w:val="24"/>
-        </w:rPr>
-        <w:t>进行分词,</w:t>
+        <w:t>使用jieba进行分词,</w:t>
       </w:r>
       <w:r>
         <w:rPr>
@@ -5460,25 +5060,7 @@
           <w:sz w:val="24"/>
           <w:szCs w:val="24"/>
         </w:rPr>
-        <w:t>然后用</w:t>
-      </w:r>
-      <w:proofErr w:type="spellStart"/>
-      <w:r>
-        <w:rPr>
-          <w:rFonts w:ascii="微软雅黑" w:eastAsia="微软雅黑" w:hAnsi="微软雅黑" w:hint="eastAsia"/>
-          <w:sz w:val="24"/>
-          <w:szCs w:val="24"/>
-        </w:rPr>
-        <w:t>jieba</w:t>
-      </w:r>
-      <w:proofErr w:type="spellEnd"/>
-      <w:r>
-        <w:rPr>
-          <w:rFonts w:ascii="微软雅黑" w:eastAsia="微软雅黑" w:hAnsi="微软雅黑" w:hint="eastAsia"/>
-          <w:sz w:val="24"/>
-          <w:szCs w:val="24"/>
-        </w:rPr>
-        <w:t>进行分词,</w:t>
+        <w:t>然后用jieba进行分词,</w:t>
       </w:r>
       <w:r>
         <w:rPr>
@@ -5526,29 +5108,13 @@
           <w:sz w:val="24"/>
           <w:szCs w:val="24"/>
         </w:rPr>
-        <w:t>最后用计数器</w:t>
-      </w:r>
-      <w:r>
-        <w:rPr>
-          <w:rFonts w:ascii="微软雅黑" w:eastAsia="微软雅黑" w:hAnsi="微软雅黑" w:hint="eastAsia"/>
-          <w:sz w:val="24"/>
-          <w:szCs w:val="24"/>
-        </w:rPr>
-        <w:t>counter</w:t>
-      </w:r>
-      <w:r>
-        <w:rPr>
-          <w:rFonts w:ascii="微软雅黑" w:eastAsia="微软雅黑" w:hAnsi="微软雅黑" w:hint="eastAsia"/>
-          <w:sz w:val="24"/>
-          <w:szCs w:val="24"/>
-        </w:rPr>
-        <w:t>()统计.</w:t>
+        <w:t>最后用计数器counter()统计.</w:t>
       </w:r>
     </w:p>
     <w:p>
       <w:pPr>
         <w:rPr>
-          <w:rFonts w:ascii="微软雅黑" w:eastAsia="微软雅黑" w:hAnsi="微软雅黑" w:hint="eastAsia"/>
+          <w:rFonts w:ascii="微软雅黑" w:eastAsia="微软雅黑" w:hAnsi="微软雅黑"/>
           <w:sz w:val="24"/>
           <w:szCs w:val="24"/>
         </w:rPr>
@@ -5557,532 +5123,11 @@
         <w:rPr>
           <w:noProof/>
         </w:rPr>
-        <w:lastRenderedPageBreak/>
         <w:drawing>
           <wp:inline distT="0" distB="0" distL="0" distR="0" wp14:anchorId="302B07F9" wp14:editId="7DDD9A3E">
             <wp:extent cx="2076190" cy="3961905"/>
             <wp:effectExtent l="0" t="0" r="635" b="635"/>
             <wp:docPr id="24" name="图片 24"/>
-            <wp:cNvGraphicFramePr>
-              <a:graphicFrameLocks xmlns:a="http://schemas.openxmlformats.org/drawingml/2006/main" noChangeAspect="1"/>
-            </wp:cNvGraphicFramePr>
-            <a:graphic xmlns:a="http://schemas.openxmlformats.org/drawingml/2006/main">
-              <a:graphicData uri="http://schemas.openxmlformats.org/drawingml/2006/picture">
-                <pic:pic xmlns:pic="http://schemas.openxmlformats.org/drawingml/2006/picture">
-                  <pic:nvPicPr>
-                    <pic:cNvPr id="1" name=""/>
-                    <pic:cNvPicPr/>
-                  </pic:nvPicPr>
-                  <pic:blipFill>
-                    <a:blip r:embed="rId27"/>
-                    <a:stretch>
-                      <a:fillRect/>
-                    </a:stretch>
-                  </pic:blipFill>
-                  <pic:spPr>
-                    <a:xfrm>
-                      <a:off x="0" y="0"/>
-                      <a:ext cx="2076190" cy="3961905"/>
-                    </a:xfrm>
-                    <a:prstGeom prst="rect">
-                      <a:avLst/>
-                    </a:prstGeom>
-                  </pic:spPr>
-                </pic:pic>
-              </a:graphicData>
-            </a:graphic>
-          </wp:inline>
-        </w:drawing>
-      </w:r>
-    </w:p>
-    <w:p>
-      <w:pPr>
-        <w:pStyle w:val="2"/>
-      </w:pPr>
-      <w:bookmarkStart w:id="13" w:name="_Toc27405871"/>
-      <w:r>
-        <w:rPr>
-          <w:rFonts w:hint="eastAsia"/>
-        </w:rPr>
-        <w:t>情感分析</w:t>
-      </w:r>
-      <w:r>
-        <w:rPr>
-          <w:rFonts w:hint="eastAsia"/>
-        </w:rPr>
-        <w:t xml:space="preserve"> :</w:t>
-      </w:r>
-      <w:r>
-        <w:t xml:space="preserve"> </w:t>
-      </w:r>
-      <w:r>
-        <w:rPr>
-          <w:rFonts w:hint="eastAsia"/>
-        </w:rPr>
-        <w:t>用</w:t>
-      </w:r>
-      <w:proofErr w:type="spellStart"/>
-      <w:r>
-        <w:rPr>
-          <w:rFonts w:hint="eastAsia"/>
-        </w:rPr>
-        <w:t>snownlp</w:t>
-      </w:r>
-      <w:proofErr w:type="spellEnd"/>
-      <w:r>
-        <w:rPr>
-          <w:rFonts w:hint="eastAsia"/>
-        </w:rPr>
-        <w:t>根据电影短评进行简单的情感分析</w:t>
-      </w:r>
-      <w:bookmarkEnd w:id="13"/>
-    </w:p>
-    <w:p>
-      <w:pPr>
-        <w:pStyle w:val="a7"/>
-        <w:rPr>
-          <w:rFonts w:ascii="微软雅黑" w:eastAsia="微软雅黑" w:hAnsi="微软雅黑"/>
-        </w:rPr>
-      </w:pPr>
-      <w:proofErr w:type="spellStart"/>
-      <w:r>
-        <w:rPr>
-          <w:rFonts w:ascii="微软雅黑" w:eastAsia="微软雅黑" w:hAnsi="微软雅黑"/>
-        </w:rPr>
-        <w:t>S</w:t>
-      </w:r>
-      <w:r>
-        <w:rPr>
-          <w:rFonts w:ascii="微软雅黑" w:eastAsia="微软雅黑" w:hAnsi="微软雅黑" w:hint="eastAsia"/>
-        </w:rPr>
-        <w:t>nownlp</w:t>
-      </w:r>
-      <w:proofErr w:type="spellEnd"/>
-      <w:r>
-        <w:rPr>
-          <w:rFonts w:ascii="微软雅黑" w:eastAsia="微软雅黑" w:hAnsi="微软雅黑" w:hint="eastAsia"/>
-        </w:rPr>
-        <w:t>是</w:t>
-      </w:r>
-      <w:r>
-        <w:rPr>
-          <w:rFonts w:ascii="微软雅黑" w:eastAsia="微软雅黑" w:hAnsi="微软雅黑"/>
-        </w:rPr>
-        <w:t>中文自然语言处理</w:t>
-      </w:r>
-      <w:r>
-        <w:rPr>
-          <w:rFonts w:ascii="微软雅黑" w:eastAsia="微软雅黑" w:hAnsi="微软雅黑" w:hint="eastAsia"/>
-        </w:rPr>
-        <w:t>工具,</w:t>
-      </w:r>
-      <w:r>
-        <w:rPr>
-          <w:rFonts w:ascii="微软雅黑" w:eastAsia="微软雅黑" w:hAnsi="微软雅黑"/>
-        </w:rPr>
-        <w:t xml:space="preserve"> </w:t>
-      </w:r>
-      <w:r>
-        <w:rPr>
-          <w:rFonts w:ascii="微软雅黑" w:eastAsia="微软雅黑" w:hAnsi="微软雅黑" w:hint="eastAsia"/>
-        </w:rPr>
-        <w:t>和</w:t>
-      </w:r>
-      <w:proofErr w:type="spellStart"/>
-      <w:r>
-        <w:rPr>
-          <w:rFonts w:ascii="微软雅黑" w:eastAsia="微软雅黑" w:hAnsi="微软雅黑" w:hint="eastAsia"/>
-        </w:rPr>
-        <w:t>jieba</w:t>
-      </w:r>
-      <w:proofErr w:type="spellEnd"/>
-      <w:r>
-        <w:rPr>
-          <w:rFonts w:ascii="微软雅黑" w:eastAsia="微软雅黑" w:hAnsi="微软雅黑" w:hint="eastAsia"/>
-        </w:rPr>
-        <w:t>有些类似,</w:t>
-      </w:r>
-      <w:r>
-        <w:rPr>
-          <w:rFonts w:ascii="微软雅黑" w:eastAsia="微软雅黑" w:hAnsi="微软雅黑"/>
-        </w:rPr>
-        <w:t xml:space="preserve"> </w:t>
-      </w:r>
-      <w:r>
-        <w:rPr>
-          <w:rFonts w:ascii="微软雅黑" w:eastAsia="微软雅黑" w:hAnsi="微软雅黑" w:hint="eastAsia"/>
-        </w:rPr>
-        <w:t>也可以进行分词,</w:t>
-      </w:r>
-      <w:r>
-        <w:rPr>
-          <w:rFonts w:ascii="微软雅黑" w:eastAsia="微软雅黑" w:hAnsi="微软雅黑"/>
-        </w:rPr>
-        <w:t xml:space="preserve"> </w:t>
-      </w:r>
-      <w:r>
-        <w:rPr>
-          <w:rFonts w:ascii="微软雅黑" w:eastAsia="微软雅黑" w:hAnsi="微软雅黑"/>
-        </w:rPr>
-        <w:t>词性标注</w:t>
-      </w:r>
-      <w:r>
-        <w:rPr>
-          <w:rFonts w:ascii="微软雅黑" w:eastAsia="微软雅黑" w:hAnsi="微软雅黑" w:hint="eastAsia"/>
-        </w:rPr>
-        <w:t>,</w:t>
-      </w:r>
-      <w:r>
-        <w:rPr>
-          <w:rFonts w:ascii="微软雅黑" w:eastAsia="微软雅黑" w:hAnsi="微软雅黑"/>
-        </w:rPr>
-        <w:t xml:space="preserve"> </w:t>
-      </w:r>
-      <w:r>
-        <w:rPr>
-          <w:rFonts w:ascii="微软雅黑" w:eastAsia="微软雅黑" w:hAnsi="微软雅黑"/>
-        </w:rPr>
-        <w:t>情感分析</w:t>
-      </w:r>
-      <w:r>
-        <w:rPr>
-          <w:rFonts w:ascii="微软雅黑" w:eastAsia="微软雅黑" w:hAnsi="微软雅黑" w:hint="eastAsia"/>
-        </w:rPr>
-        <w:t>等功能.此处我们使用了它的情感分析功能.</w:t>
-      </w:r>
-    </w:p>
-    <w:p>
-      <w:pPr>
-        <w:pStyle w:val="a7"/>
-        <w:rPr>
-          <w:noProof/>
-        </w:rPr>
-      </w:pPr>
-      <w:r>
-        <w:rPr>
-          <w:rFonts w:ascii="微软雅黑" w:eastAsia="微软雅黑" w:hAnsi="微软雅黑" w:hint="eastAsia"/>
-        </w:rPr>
-        <w:lastRenderedPageBreak/>
-        <w:t>此功能的</w:t>
-      </w:r>
-      <w:r>
-        <w:rPr>
-          <w:rFonts w:ascii="微软雅黑" w:eastAsia="微软雅黑" w:hAnsi="微软雅黑"/>
-        </w:rPr>
-        <w:t>返回值为正面情绪的概率，越接近1表示正面情绪</w:t>
-      </w:r>
-      <w:r>
-        <w:rPr>
-          <w:rFonts w:ascii="微软雅黑" w:eastAsia="微软雅黑" w:hAnsi="微软雅黑" w:hint="eastAsia"/>
-        </w:rPr>
-        <w:t>,</w:t>
-      </w:r>
-      <w:r>
-        <w:rPr>
-          <w:rFonts w:ascii="微软雅黑" w:eastAsia="微软雅黑" w:hAnsi="微软雅黑"/>
-        </w:rPr>
-        <w:t>越接近0表示负面情绪</w:t>
-      </w:r>
-      <w:r>
-        <w:rPr>
-          <w:rFonts w:ascii="微软雅黑" w:eastAsia="微软雅黑" w:hAnsi="微软雅黑" w:hint="eastAsia"/>
-        </w:rPr>
-        <w:t>.</w:t>
-      </w:r>
-      <w:r>
-        <w:rPr>
-          <w:noProof/>
-        </w:rPr>
-        <w:t xml:space="preserve"> </w:t>
-      </w:r>
-      <w:r>
-        <w:rPr>
-          <w:noProof/>
-        </w:rPr>
-        <w:drawing>
-          <wp:inline distT="0" distB="0" distL="0" distR="0" wp14:anchorId="08FCD46B" wp14:editId="5F31F67D">
-            <wp:extent cx="5274310" cy="3566160"/>
-            <wp:effectExtent l="0" t="0" r="2540" b="0"/>
-            <wp:docPr id="30" name="图片 30"/>
-            <wp:cNvGraphicFramePr>
-              <a:graphicFrameLocks xmlns:a="http://schemas.openxmlformats.org/drawingml/2006/main" noChangeAspect="1"/>
-            </wp:cNvGraphicFramePr>
-            <a:graphic xmlns:a="http://schemas.openxmlformats.org/drawingml/2006/main">
-              <a:graphicData uri="http://schemas.openxmlformats.org/drawingml/2006/picture">
-                <pic:pic xmlns:pic="http://schemas.openxmlformats.org/drawingml/2006/picture">
-                  <pic:nvPicPr>
-                    <pic:cNvPr id="1" name=""/>
-                    <pic:cNvPicPr/>
-                  </pic:nvPicPr>
-                  <pic:blipFill>
-                    <a:blip r:embed="rId28"/>
-                    <a:stretch>
-                      <a:fillRect/>
-                    </a:stretch>
-                  </pic:blipFill>
-                  <pic:spPr>
-                    <a:xfrm>
-                      <a:off x="0" y="0"/>
-                      <a:ext cx="5274310" cy="3566160"/>
-                    </a:xfrm>
-                    <a:prstGeom prst="rect">
-                      <a:avLst/>
-                    </a:prstGeom>
-                  </pic:spPr>
-                </pic:pic>
-              </a:graphicData>
-            </a:graphic>
-          </wp:inline>
-        </w:drawing>
-      </w:r>
-    </w:p>
-    <w:p>
-      <w:pPr>
-        <w:pStyle w:val="1"/>
-        <w:rPr>
-          <w:rFonts w:hint="eastAsia"/>
-        </w:rPr>
-      </w:pPr>
-      <w:bookmarkStart w:id="14" w:name="_Toc27405872"/>
-      <w:r>
-        <w:rPr>
-          <w:rStyle w:val="a4"/>
-          <w:rFonts w:hint="eastAsia"/>
-          <w:b/>
-          <w:bCs/>
-        </w:rPr>
-        <w:t>数据</w:t>
-      </w:r>
-      <w:r>
-        <w:rPr>
-          <w:rStyle w:val="a4"/>
-          <w:rFonts w:hint="eastAsia"/>
-          <w:b/>
-          <w:bCs/>
-        </w:rPr>
-        <w:t>展示</w:t>
-      </w:r>
-      <w:bookmarkEnd w:id="14"/>
-    </w:p>
-    <w:p>
-      <w:pPr>
-        <w:pStyle w:val="a3"/>
-        <w:keepNext/>
-        <w:keepLines/>
-        <w:widowControl/>
-        <w:numPr>
-          <w:ilvl w:val="0"/>
-          <w:numId w:val="33"/>
-        </w:numPr>
-        <w:spacing w:line="360" w:lineRule="auto"/>
-        <w:ind w:firstLineChars="0"/>
-        <w:jc w:val="left"/>
-        <w:outlineLvl w:val="1"/>
-        <w:rPr>
-          <w:rFonts w:asciiTheme="majorHAnsi" w:eastAsia="微软雅黑" w:hAnsiTheme="majorHAnsi" w:cstheme="majorBidi" w:hint="eastAsia"/>
-          <w:b/>
-          <w:bCs/>
-          <w:vanish/>
-          <w:sz w:val="24"/>
-          <w:szCs w:val="32"/>
-        </w:rPr>
-      </w:pPr>
-      <w:bookmarkStart w:id="15" w:name="_Toc27405873"/>
-      <w:bookmarkEnd w:id="15"/>
-    </w:p>
-    <w:p>
-      <w:pPr>
-        <w:pStyle w:val="2"/>
-      </w:pPr>
-      <w:bookmarkStart w:id="16" w:name="_Toc27405874"/>
-      <w:r>
-        <w:rPr>
-          <w:rFonts w:hint="eastAsia"/>
-        </w:rPr>
-        <w:t>评分分布图</w:t>
-      </w:r>
-      <w:bookmarkStart w:id="17" w:name="_GoBack"/>
-      <w:bookmarkEnd w:id="16"/>
-      <w:bookmarkEnd w:id="17"/>
-      <w:r>
-        <w:t xml:space="preserve">  </w:t>
-      </w:r>
-    </w:p>
-    <w:p>
-      <w:pPr>
-        <w:rPr>
-          <w:rFonts w:ascii="微软雅黑" w:eastAsia="微软雅黑" w:hAnsi="微软雅黑"/>
-          <w:sz w:val="24"/>
-          <w:szCs w:val="24"/>
-        </w:rPr>
-      </w:pPr>
-      <w:r>
-        <w:rPr>
-          <w:rFonts w:ascii="微软雅黑" w:eastAsia="微软雅黑" w:hAnsi="微软雅黑" w:hint="eastAsia"/>
-          <w:sz w:val="24"/>
-          <w:szCs w:val="24"/>
-        </w:rPr>
-        <w:t>爬取的数据导入</w:t>
-      </w:r>
-      <w:proofErr w:type="spellStart"/>
-      <w:r>
-        <w:rPr>
-          <w:rFonts w:ascii="微软雅黑" w:eastAsia="微软雅黑" w:hAnsi="微软雅黑" w:hint="eastAsia"/>
-          <w:sz w:val="24"/>
-          <w:szCs w:val="24"/>
-        </w:rPr>
-        <w:t>Power</w:t>
-      </w:r>
-      <w:r>
-        <w:rPr>
-          <w:rFonts w:ascii="微软雅黑" w:eastAsia="微软雅黑" w:hAnsi="微软雅黑"/>
-          <w:sz w:val="24"/>
-          <w:szCs w:val="24"/>
-        </w:rPr>
-        <w:t>BI</w:t>
-      </w:r>
-      <w:proofErr w:type="spellEnd"/>
-      <w:r>
-        <w:rPr>
-          <w:rFonts w:ascii="微软雅黑" w:eastAsia="微软雅黑" w:hAnsi="微软雅黑" w:hint="eastAsia"/>
-          <w:sz w:val="24"/>
-          <w:szCs w:val="24"/>
-        </w:rPr>
-        <w:t>,</w:t>
-      </w:r>
-      <w:r>
-        <w:rPr>
-          <w:rFonts w:ascii="微软雅黑" w:eastAsia="微软雅黑" w:hAnsi="微软雅黑"/>
-          <w:sz w:val="24"/>
-          <w:szCs w:val="24"/>
-        </w:rPr>
-        <w:t xml:space="preserve"> </w:t>
-      </w:r>
-      <w:r>
-        <w:rPr>
-          <w:rFonts w:ascii="微软雅黑" w:eastAsia="微软雅黑" w:hAnsi="微软雅黑" w:hint="eastAsia"/>
-          <w:sz w:val="24"/>
-          <w:szCs w:val="24"/>
-        </w:rPr>
-        <w:t>尝试用</w:t>
-      </w:r>
-      <w:proofErr w:type="spellStart"/>
-      <w:r>
-        <w:rPr>
-          <w:rFonts w:ascii="微软雅黑" w:eastAsia="微软雅黑" w:hAnsi="微软雅黑" w:hint="eastAsia"/>
-          <w:sz w:val="24"/>
-          <w:szCs w:val="24"/>
-        </w:rPr>
-        <w:t>Power</w:t>
-      </w:r>
-      <w:r>
-        <w:rPr>
-          <w:rFonts w:ascii="微软雅黑" w:eastAsia="微软雅黑" w:hAnsi="微软雅黑"/>
-          <w:sz w:val="24"/>
-          <w:szCs w:val="24"/>
-        </w:rPr>
-        <w:t>BI</w:t>
-      </w:r>
-      <w:proofErr w:type="spellEnd"/>
-      <w:r>
-        <w:rPr>
-          <w:rFonts w:ascii="微软雅黑" w:eastAsia="微软雅黑" w:hAnsi="微软雅黑" w:hint="eastAsia"/>
-          <w:sz w:val="24"/>
-          <w:szCs w:val="24"/>
-        </w:rPr>
-        <w:t>进行一些分析.</w:t>
-      </w:r>
-      <w:r>
-        <w:rPr>
-          <w:rFonts w:ascii="微软雅黑" w:eastAsia="微软雅黑" w:hAnsi="微软雅黑"/>
-          <w:sz w:val="24"/>
-          <w:szCs w:val="24"/>
-        </w:rPr>
-        <w:t xml:space="preserve"> </w:t>
-      </w:r>
-      <w:r>
-        <w:rPr>
-          <w:rFonts w:ascii="微软雅黑" w:eastAsia="微软雅黑" w:hAnsi="微软雅黑" w:hint="eastAsia"/>
-          <w:sz w:val="24"/>
-          <w:szCs w:val="24"/>
-        </w:rPr>
-        <w:t>发现</w:t>
-      </w:r>
-      <w:proofErr w:type="spellStart"/>
-      <w:r>
-        <w:rPr>
-          <w:rFonts w:ascii="微软雅黑" w:eastAsia="微软雅黑" w:hAnsi="微软雅黑" w:hint="eastAsia"/>
-          <w:sz w:val="24"/>
-          <w:szCs w:val="24"/>
-        </w:rPr>
-        <w:t>Power</w:t>
-      </w:r>
-      <w:r>
-        <w:rPr>
-          <w:rFonts w:ascii="微软雅黑" w:eastAsia="微软雅黑" w:hAnsi="微软雅黑"/>
-          <w:sz w:val="24"/>
-          <w:szCs w:val="24"/>
-        </w:rPr>
-        <w:t>BI</w:t>
-      </w:r>
-      <w:proofErr w:type="spellEnd"/>
-      <w:r>
-        <w:rPr>
-          <w:rFonts w:ascii="微软雅黑" w:eastAsia="微软雅黑" w:hAnsi="微软雅黑" w:hint="eastAsia"/>
-          <w:sz w:val="24"/>
-          <w:szCs w:val="24"/>
-        </w:rPr>
-        <w:t>使用特别方便,</w:t>
-      </w:r>
-      <w:r>
-        <w:rPr>
-          <w:rFonts w:ascii="微软雅黑" w:eastAsia="微软雅黑" w:hAnsi="微软雅黑"/>
-          <w:sz w:val="24"/>
-          <w:szCs w:val="24"/>
-        </w:rPr>
-        <w:t xml:space="preserve"> </w:t>
-      </w:r>
-      <w:r>
-        <w:rPr>
-          <w:rFonts w:ascii="微软雅黑" w:eastAsia="微软雅黑" w:hAnsi="微软雅黑" w:hint="eastAsia"/>
-          <w:sz w:val="24"/>
-          <w:szCs w:val="24"/>
-        </w:rPr>
-        <w:t>展示性也好,</w:t>
-      </w:r>
-      <w:r>
-        <w:rPr>
-          <w:rFonts w:ascii="微软雅黑" w:eastAsia="微软雅黑" w:hAnsi="微软雅黑"/>
-          <w:sz w:val="24"/>
-          <w:szCs w:val="24"/>
-        </w:rPr>
-        <w:t xml:space="preserve"> </w:t>
-      </w:r>
-      <w:r>
-        <w:rPr>
-          <w:rFonts w:ascii="微软雅黑" w:eastAsia="微软雅黑" w:hAnsi="微软雅黑" w:hint="eastAsia"/>
-          <w:sz w:val="24"/>
-          <w:szCs w:val="24"/>
-        </w:rPr>
-        <w:t>强烈推荐.</w:t>
-      </w:r>
-    </w:p>
-    <w:p>
-      <w:pPr>
-        <w:rPr>
-          <w:rFonts w:hint="eastAsia"/>
-        </w:rPr>
-      </w:pPr>
-      <w:r>
-        <w:rPr>
-          <w:noProof/>
-        </w:rPr>
-        <w:lastRenderedPageBreak/>
-        <w:drawing>
-          <wp:inline distT="0" distB="0" distL="0" distR="0" wp14:anchorId="42DB414D" wp14:editId="5AF84FEC">
-            <wp:extent cx="5274310" cy="2627630"/>
-            <wp:effectExtent l="0" t="0" r="2540" b="1270"/>
-            <wp:docPr id="26" name="图片 26"/>
             <wp:cNvGraphicFramePr>
               <a:graphicFrameLocks xmlns:a="http://schemas.openxmlformats.org/drawingml/2006/main" noChangeAspect="1"/>
             </wp:cNvGraphicFramePr>
@@ -6102,7 +5147,7 @@
                   <pic:spPr>
                     <a:xfrm>
                       <a:off x="0" y="0"/>
-                      <a:ext cx="5274310" cy="2627630"/>
+                      <a:ext cx="2076190" cy="3961905"/>
                     </a:xfrm>
                     <a:prstGeom prst="rect">
                       <a:avLst/>
@@ -6117,37 +5162,176 @@
     </w:p>
     <w:p>
       <w:pPr>
+        <w:pStyle w:val="2"/>
+      </w:pPr>
+      <w:bookmarkStart w:id="14" w:name="_Toc27405871"/>
+      <w:r>
         <w:rPr>
           <w:rFonts w:hint="eastAsia"/>
         </w:rPr>
-      </w:pPr>
+        <w:t>情感分析</w:t>
+      </w:r>
+      <w:r>
+        <w:rPr>
+          <w:rFonts w:hint="eastAsia"/>
+        </w:rPr>
+        <w:t xml:space="preserve"> :</w:t>
+      </w:r>
+      <w:r>
+        <w:t xml:space="preserve"> </w:t>
+      </w:r>
+      <w:r>
+        <w:rPr>
+          <w:rFonts w:hint="eastAsia"/>
+        </w:rPr>
+        <w:t>用</w:t>
+      </w:r>
+      <w:r>
+        <w:rPr>
+          <w:rFonts w:hint="eastAsia"/>
+        </w:rPr>
+        <w:t>snownlp</w:t>
+      </w:r>
+      <w:r>
+        <w:rPr>
+          <w:rFonts w:hint="eastAsia"/>
+        </w:rPr>
+        <w:t>根据电影短评进行简单的情感分析</w:t>
+      </w:r>
+      <w:bookmarkEnd w:id="14"/>
     </w:p>
     <w:p>
       <w:pPr>
-        <w:pStyle w:val="2"/>
-      </w:pPr>
-      <w:bookmarkStart w:id="18" w:name="_Toc27405875"/>
-      <w:r>
-        <w:rPr>
-          <w:rFonts w:hint="eastAsia"/>
-        </w:rPr>
-        <w:t>每日评分变化趋势图</w:t>
-      </w:r>
-      <w:bookmarkEnd w:id="18"/>
-      <w:r>
+        <w:pStyle w:val="a7"/>
+        <w:rPr>
+          <w:rFonts w:ascii="微软雅黑" w:eastAsia="微软雅黑" w:hAnsi="微软雅黑"/>
+        </w:rPr>
+      </w:pPr>
+      <w:r>
+        <w:rPr>
+          <w:rFonts w:ascii="微软雅黑" w:eastAsia="微软雅黑" w:hAnsi="微软雅黑"/>
+        </w:rPr>
+        <w:t>S</w:t>
+      </w:r>
+      <w:r>
+        <w:rPr>
+          <w:rFonts w:ascii="微软雅黑" w:eastAsia="微软雅黑" w:hAnsi="微软雅黑" w:hint="eastAsia"/>
+        </w:rPr>
+        <w:t>nownlp是</w:t>
+      </w:r>
+      <w:r>
+        <w:rPr>
+          <w:rFonts w:ascii="微软雅黑" w:eastAsia="微软雅黑" w:hAnsi="微软雅黑"/>
+        </w:rPr>
+        <w:t>中文自然语言处理</w:t>
+      </w:r>
+      <w:r>
+        <w:rPr>
+          <w:rFonts w:ascii="微软雅黑" w:eastAsia="微软雅黑" w:hAnsi="微软雅黑" w:hint="eastAsia"/>
+        </w:rPr>
+        <w:t>工具,</w:t>
+      </w:r>
+      <w:r>
+        <w:rPr>
+          <w:rFonts w:ascii="微软雅黑" w:eastAsia="微软雅黑" w:hAnsi="微软雅黑"/>
+        </w:rPr>
         <w:t xml:space="preserve"> </w:t>
+      </w:r>
+      <w:r>
+        <w:rPr>
+          <w:rFonts w:ascii="微软雅黑" w:eastAsia="微软雅黑" w:hAnsi="微软雅黑" w:hint="eastAsia"/>
+        </w:rPr>
+        <w:t>和jieba有些类似,</w:t>
+      </w:r>
+      <w:r>
+        <w:rPr>
+          <w:rFonts w:ascii="微软雅黑" w:eastAsia="微软雅黑" w:hAnsi="微软雅黑"/>
+        </w:rPr>
+        <w:t xml:space="preserve"> </w:t>
+      </w:r>
+      <w:r>
+        <w:rPr>
+          <w:rFonts w:ascii="微软雅黑" w:eastAsia="微软雅黑" w:hAnsi="微软雅黑" w:hint="eastAsia"/>
+        </w:rPr>
+        <w:t>也可以进行分词,</w:t>
+      </w:r>
+      <w:r>
+        <w:rPr>
+          <w:rFonts w:ascii="微软雅黑" w:eastAsia="微软雅黑" w:hAnsi="微软雅黑"/>
+        </w:rPr>
+        <w:t xml:space="preserve"> 词性标注</w:t>
+      </w:r>
+      <w:r>
+        <w:rPr>
+          <w:rFonts w:ascii="微软雅黑" w:eastAsia="微软雅黑" w:hAnsi="微软雅黑" w:hint="eastAsia"/>
+        </w:rPr>
+        <w:t>,</w:t>
+      </w:r>
+      <w:r>
+        <w:rPr>
+          <w:rFonts w:ascii="微软雅黑" w:eastAsia="微软雅黑" w:hAnsi="微软雅黑"/>
+        </w:rPr>
+        <w:t xml:space="preserve"> 情感分析</w:t>
+      </w:r>
+      <w:r>
+        <w:rPr>
+          <w:rFonts w:ascii="微软雅黑" w:eastAsia="微软雅黑" w:hAnsi="微软雅黑" w:hint="eastAsia"/>
+        </w:rPr>
+        <w:t>等功能.此处我们使用了它的情感分析功能.</w:t>
       </w:r>
     </w:p>
     <w:p>
-      <w:r>
+      <w:pPr>
+        <w:pStyle w:val="a7"/>
         <w:rPr>
           <w:noProof/>
         </w:rPr>
+      </w:pPr>
+      <w:r>
+        <w:rPr>
+          <w:rFonts w:ascii="微软雅黑" w:eastAsia="微软雅黑" w:hAnsi="微软雅黑" w:hint="eastAsia"/>
+        </w:rPr>
+        <w:t>此功能的</w:t>
+      </w:r>
+      <w:r>
+        <w:rPr>
+          <w:rFonts w:ascii="微软雅黑" w:eastAsia="微软雅黑" w:hAnsi="微软雅黑"/>
+        </w:rPr>
+        <w:t>返回值为正面情绪的概率，越接近1表示正面情绪</w:t>
+      </w:r>
+      <w:r>
+        <w:rPr>
+          <w:rFonts w:ascii="微软雅黑" w:eastAsia="微软雅黑" w:hAnsi="微软雅黑" w:hint="eastAsia"/>
+        </w:rPr>
+        <w:t>,</w:t>
+      </w:r>
+      <w:r>
+        <w:rPr>
+          <w:rFonts w:ascii="微软雅黑" w:eastAsia="微软雅黑" w:hAnsi="微软雅黑"/>
+        </w:rPr>
+        <w:t>越接近0表示负面情绪</w:t>
+      </w:r>
+      <w:r>
+        <w:rPr>
+          <w:rFonts w:ascii="微软雅黑" w:eastAsia="微软雅黑" w:hAnsi="微软雅黑" w:hint="eastAsia"/>
+        </w:rPr>
+        <w:t>.</w:t>
+      </w:r>
+      <w:r>
+        <w:rPr>
+          <w:noProof/>
+        </w:rPr>
+        <w:t xml:space="preserve"> </w:t>
+      </w:r>
+      <w:r>
+        <w:rPr>
+          <w:noProof/>
+        </w:rPr>
         <w:drawing>
-          <wp:inline distT="0" distB="0" distL="0" distR="0" wp14:anchorId="14C833B2" wp14:editId="7BF59813">
-            <wp:extent cx="5274310" cy="2679065"/>
-            <wp:effectExtent l="0" t="0" r="2540" b="6985"/>
-            <wp:docPr id="27" name="图片 27"/>
+          <wp:inline distT="0" distB="0" distL="0" distR="0" wp14:anchorId="08FCD46B" wp14:editId="5F31F67D">
+            <wp:extent cx="5274310" cy="3566160"/>
+            <wp:effectExtent l="0" t="0" r="2540" b="0"/>
+            <wp:docPr id="30" name="图片 30"/>
             <wp:cNvGraphicFramePr>
               <a:graphicFrameLocks xmlns:a="http://schemas.openxmlformats.org/drawingml/2006/main" noChangeAspect="1"/>
             </wp:cNvGraphicFramePr>
@@ -6167,7 +5351,7 @@
                   <pic:spPr>
                     <a:xfrm>
                       <a:off x="0" y="0"/>
-                      <a:ext cx="5274310" cy="2679065"/>
+                      <a:ext cx="5274310" cy="3566160"/>
                     </a:xfrm>
                     <a:prstGeom prst="rect">
                       <a:avLst/>
@@ -6182,221 +5366,210 @@
     </w:p>
     <w:p>
       <w:pPr>
-        <w:pStyle w:val="2"/>
-        <w:rPr>
+        <w:pStyle w:val="1"/>
+      </w:pPr>
+      <w:bookmarkStart w:id="15" w:name="_Toc27405872"/>
+      <w:r>
+        <w:rPr>
+          <w:rStyle w:val="a4"/>
           <w:rFonts w:hint="eastAsia"/>
-        </w:rPr>
-      </w:pPr>
-      <w:bookmarkStart w:id="19" w:name="_Toc27405876"/>
-      <w:proofErr w:type="spellStart"/>
-      <w:r>
-        <w:rPr>
+          <w:b/>
+          <w:bCs/>
+        </w:rPr>
+        <w:t>数据</w:t>
+      </w:r>
+      <w:r>
+        <w:rPr>
+          <w:rStyle w:val="a4"/>
           <w:rFonts w:hint="eastAsia"/>
-        </w:rPr>
-        <w:t>Power</w:t>
-      </w:r>
-      <w:r>
-        <w:t>BI</w:t>
-      </w:r>
-      <w:proofErr w:type="spellEnd"/>
-      <w:r>
-        <w:rPr>
-          <w:rFonts w:hint="eastAsia"/>
-        </w:rPr>
-        <w:t>的</w:t>
-      </w:r>
-      <w:r>
-        <w:rPr>
-          <w:rFonts w:hint="eastAsia"/>
-        </w:rPr>
-        <w:t>词云的插件</w:t>
-      </w:r>
-      <w:bookmarkEnd w:id="19"/>
-      <w:r>
-        <w:t xml:space="preserve"> </w:t>
-      </w:r>
+          <w:b/>
+          <w:bCs/>
+        </w:rPr>
+        <w:t>展示</w:t>
+      </w:r>
+      <w:bookmarkEnd w:id="15"/>
     </w:p>
     <w:p>
       <w:pPr>
-        <w:rPr>
-          <w:rFonts w:ascii="微软雅黑" w:eastAsia="微软雅黑" w:hAnsi="微软雅黑"/>
-          <w:sz w:val="24"/>
-          <w:szCs w:val="24"/>
-        </w:rPr>
-      </w:pPr>
-      <w:proofErr w:type="spellStart"/>
-      <w:r>
-        <w:rPr>
-          <w:rFonts w:ascii="微软雅黑" w:eastAsia="微软雅黑" w:hAnsi="微软雅黑" w:hint="eastAsia"/>
-          <w:sz w:val="24"/>
-          <w:szCs w:val="24"/>
-        </w:rPr>
-        <w:t>Power</w:t>
-      </w:r>
-      <w:r>
-        <w:rPr>
-          <w:rFonts w:ascii="微软雅黑" w:eastAsia="微软雅黑" w:hAnsi="微软雅黑"/>
-          <w:sz w:val="24"/>
-          <w:szCs w:val="24"/>
-        </w:rPr>
-        <w:t>BI</w:t>
-      </w:r>
-      <w:proofErr w:type="spellEnd"/>
-      <w:r>
-        <w:rPr>
-          <w:rFonts w:ascii="微软雅黑" w:eastAsia="微软雅黑" w:hAnsi="微软雅黑" w:hint="eastAsia"/>
-          <w:sz w:val="24"/>
-          <w:szCs w:val="24"/>
-        </w:rPr>
-        <w:t>中也有词云的插件,</w:t>
-      </w:r>
-      <w:r>
-        <w:rPr>
-          <w:rFonts w:ascii="微软雅黑" w:eastAsia="微软雅黑" w:hAnsi="微软雅黑"/>
-          <w:sz w:val="24"/>
-          <w:szCs w:val="24"/>
-        </w:rPr>
-        <w:t xml:space="preserve"> </w:t>
-      </w:r>
-      <w:r>
-        <w:rPr>
-          <w:rFonts w:ascii="微软雅黑" w:eastAsia="微软雅黑" w:hAnsi="微软雅黑" w:hint="eastAsia"/>
-          <w:sz w:val="24"/>
-          <w:szCs w:val="24"/>
-        </w:rPr>
-        <w:t>试用了一下,</w:t>
-      </w:r>
-      <w:r>
-        <w:rPr>
-          <w:rFonts w:ascii="微软雅黑" w:eastAsia="微软雅黑" w:hAnsi="微软雅黑"/>
-          <w:sz w:val="24"/>
-          <w:szCs w:val="24"/>
-        </w:rPr>
-        <w:t xml:space="preserve"> </w:t>
-      </w:r>
-      <w:r>
-        <w:rPr>
-          <w:rFonts w:ascii="微软雅黑" w:eastAsia="微软雅黑" w:hAnsi="微软雅黑" w:hint="eastAsia"/>
-          <w:sz w:val="24"/>
-          <w:szCs w:val="24"/>
-        </w:rPr>
-        <w:t>发现还是需要提前进行分词,</w:t>
-      </w:r>
-      <w:r>
-        <w:rPr>
-          <w:rFonts w:ascii="微软雅黑" w:eastAsia="微软雅黑" w:hAnsi="微软雅黑"/>
-          <w:sz w:val="24"/>
-          <w:szCs w:val="24"/>
-        </w:rPr>
-        <w:t xml:space="preserve"> </w:t>
-      </w:r>
-      <w:r>
-        <w:rPr>
-          <w:rFonts w:ascii="微软雅黑" w:eastAsia="微软雅黑" w:hAnsi="微软雅黑" w:hint="eastAsia"/>
-          <w:sz w:val="24"/>
-          <w:szCs w:val="24"/>
-        </w:rPr>
-        <w:t>统计词频,然后再用内部插件做词云,</w:t>
-      </w:r>
-      <w:r>
-        <w:rPr>
-          <w:rFonts w:ascii="微软雅黑" w:eastAsia="微软雅黑" w:hAnsi="微软雅黑"/>
-          <w:sz w:val="24"/>
-          <w:szCs w:val="24"/>
-        </w:rPr>
-        <w:t xml:space="preserve"> </w:t>
-      </w:r>
-      <w:r>
-        <w:rPr>
-          <w:rFonts w:ascii="微软雅黑" w:eastAsia="微软雅黑" w:hAnsi="微软雅黑" w:hint="eastAsia"/>
-          <w:sz w:val="24"/>
-          <w:szCs w:val="24"/>
-        </w:rPr>
-        <w:t>而且可自定义的程度不高,</w:t>
-      </w:r>
-      <w:r>
-        <w:rPr>
-          <w:rFonts w:ascii="微软雅黑" w:eastAsia="微软雅黑" w:hAnsi="微软雅黑"/>
-          <w:sz w:val="24"/>
-          <w:szCs w:val="24"/>
-        </w:rPr>
-        <w:t xml:space="preserve"> </w:t>
-      </w:r>
-      <w:r>
-        <w:rPr>
-          <w:rFonts w:ascii="微软雅黑" w:eastAsia="微软雅黑" w:hAnsi="微软雅黑" w:hint="eastAsia"/>
-          <w:sz w:val="24"/>
-          <w:szCs w:val="24"/>
-        </w:rPr>
-        <w:t>背景图也不能换,</w:t>
-      </w:r>
-      <w:r>
-        <w:rPr>
-          <w:rFonts w:ascii="微软雅黑" w:eastAsia="微软雅黑" w:hAnsi="微软雅黑"/>
-          <w:sz w:val="24"/>
-          <w:szCs w:val="24"/>
-        </w:rPr>
-        <w:t xml:space="preserve"> </w:t>
-      </w:r>
-      <w:r>
-        <w:rPr>
-          <w:rFonts w:ascii="微软雅黑" w:eastAsia="微软雅黑" w:hAnsi="微软雅黑" w:hint="eastAsia"/>
-          <w:sz w:val="24"/>
-          <w:szCs w:val="24"/>
-        </w:rPr>
-        <w:t>不推荐使用</w:t>
-      </w:r>
-      <w:proofErr w:type="spellStart"/>
-      <w:r>
-        <w:rPr>
-          <w:rFonts w:ascii="微软雅黑" w:eastAsia="微软雅黑" w:hAnsi="微软雅黑" w:hint="eastAsia"/>
-          <w:sz w:val="24"/>
-          <w:szCs w:val="24"/>
-        </w:rPr>
-        <w:t>Power</w:t>
-      </w:r>
-      <w:r>
-        <w:rPr>
-          <w:rFonts w:ascii="微软雅黑" w:eastAsia="微软雅黑" w:hAnsi="微软雅黑"/>
-          <w:sz w:val="24"/>
-          <w:szCs w:val="24"/>
-        </w:rPr>
-        <w:t>BI</w:t>
-      </w:r>
-      <w:proofErr w:type="spellEnd"/>
-      <w:r>
-        <w:rPr>
-          <w:rFonts w:ascii="微软雅黑" w:eastAsia="微软雅黑" w:hAnsi="微软雅黑" w:hint="eastAsia"/>
-          <w:sz w:val="24"/>
-          <w:szCs w:val="24"/>
-        </w:rPr>
-        <w:t>的词云插件.</w:t>
-      </w:r>
-      <w:r>
-        <w:rPr>
-          <w:rFonts w:ascii="微软雅黑" w:eastAsia="微软雅黑" w:hAnsi="微软雅黑"/>
-          <w:sz w:val="24"/>
-          <w:szCs w:val="24"/>
-        </w:rPr>
-        <w:t xml:space="preserve">  </w:t>
-      </w:r>
+        <w:pStyle w:val="a3"/>
+        <w:keepNext/>
+        <w:keepLines/>
+        <w:widowControl/>
+        <w:numPr>
+          <w:ilvl w:val="0"/>
+          <w:numId w:val="33"/>
+        </w:numPr>
+        <w:spacing w:line="360" w:lineRule="auto"/>
+        <w:ind w:firstLineChars="0"/>
+        <w:jc w:val="left"/>
+        <w:outlineLvl w:val="1"/>
+        <w:rPr>
+          <w:rFonts w:asciiTheme="majorHAnsi" w:eastAsia="微软雅黑" w:hAnsiTheme="majorHAnsi" w:cstheme="majorBidi"/>
+          <w:b/>
+          <w:bCs/>
+          <w:vanish/>
+          <w:sz w:val="24"/>
+          <w:szCs w:val="32"/>
+        </w:rPr>
+      </w:pPr>
+      <w:bookmarkStart w:id="16" w:name="_Toc27405873"/>
+      <w:bookmarkEnd w:id="16"/>
     </w:p>
     <w:p>
       <w:pPr>
+        <w:pStyle w:val="2"/>
+      </w:pPr>
+      <w:bookmarkStart w:id="17" w:name="_Toc27405874"/>
+      <w:r>
         <w:rPr>
           <w:rFonts w:hint="eastAsia"/>
         </w:rPr>
-      </w:pPr>
+        <w:t>评分分布图</w:t>
+      </w:r>
+      <w:bookmarkEnd w:id="17"/>
+      <w:r>
+        <w:t xml:space="preserve">  </w:t>
+      </w:r>
+    </w:p>
+    <w:p>
+      <w:pPr>
+        <w:rPr>
+          <w:rFonts w:ascii="微软雅黑" w:eastAsia="微软雅黑" w:hAnsi="微软雅黑"/>
+          <w:sz w:val="24"/>
+          <w:szCs w:val="24"/>
+        </w:rPr>
+      </w:pPr>
+      <w:r>
+        <w:rPr>
+          <w:rFonts w:ascii="微软雅黑" w:eastAsia="微软雅黑" w:hAnsi="微软雅黑" w:hint="eastAsia"/>
+          <w:sz w:val="24"/>
+          <w:szCs w:val="24"/>
+        </w:rPr>
+        <w:t>爬取的数据导入Power</w:t>
+      </w:r>
+      <w:r>
+        <w:rPr>
+          <w:rFonts w:ascii="微软雅黑" w:eastAsia="微软雅黑" w:hAnsi="微软雅黑"/>
+          <w:sz w:val="24"/>
+          <w:szCs w:val="24"/>
+        </w:rPr>
+        <w:t>BI</w:t>
+      </w:r>
+      <w:r>
+        <w:rPr>
+          <w:rFonts w:ascii="微软雅黑" w:eastAsia="微软雅黑" w:hAnsi="微软雅黑" w:hint="eastAsia"/>
+          <w:sz w:val="24"/>
+          <w:szCs w:val="24"/>
+        </w:rPr>
+        <w:t>,</w:t>
+      </w:r>
+      <w:r>
+        <w:rPr>
+          <w:rFonts w:ascii="微软雅黑" w:eastAsia="微软雅黑" w:hAnsi="微软雅黑"/>
+          <w:sz w:val="24"/>
+          <w:szCs w:val="24"/>
+        </w:rPr>
+        <w:t xml:space="preserve"> </w:t>
+      </w:r>
+      <w:r>
+        <w:rPr>
+          <w:rFonts w:ascii="微软雅黑" w:eastAsia="微软雅黑" w:hAnsi="微软雅黑" w:hint="eastAsia"/>
+          <w:sz w:val="24"/>
+          <w:szCs w:val="24"/>
+        </w:rPr>
+        <w:t>尝试用Power</w:t>
+      </w:r>
+      <w:r>
+        <w:rPr>
+          <w:rFonts w:ascii="微软雅黑" w:eastAsia="微软雅黑" w:hAnsi="微软雅黑"/>
+          <w:sz w:val="24"/>
+          <w:szCs w:val="24"/>
+        </w:rPr>
+        <w:t>BI</w:t>
+      </w:r>
+      <w:r>
+        <w:rPr>
+          <w:rFonts w:ascii="微软雅黑" w:eastAsia="微软雅黑" w:hAnsi="微软雅黑" w:hint="eastAsia"/>
+          <w:sz w:val="24"/>
+          <w:szCs w:val="24"/>
+        </w:rPr>
+        <w:t>进行一些分析.</w:t>
+      </w:r>
+      <w:r>
+        <w:rPr>
+          <w:rFonts w:ascii="微软雅黑" w:eastAsia="微软雅黑" w:hAnsi="微软雅黑"/>
+          <w:sz w:val="24"/>
+          <w:szCs w:val="24"/>
+        </w:rPr>
+        <w:t xml:space="preserve"> </w:t>
+      </w:r>
+      <w:r>
+        <w:rPr>
+          <w:rFonts w:ascii="微软雅黑" w:eastAsia="微软雅黑" w:hAnsi="微软雅黑" w:hint="eastAsia"/>
+          <w:sz w:val="24"/>
+          <w:szCs w:val="24"/>
+        </w:rPr>
+        <w:t>发现Power</w:t>
+      </w:r>
+      <w:r>
+        <w:rPr>
+          <w:rFonts w:ascii="微软雅黑" w:eastAsia="微软雅黑" w:hAnsi="微软雅黑"/>
+          <w:sz w:val="24"/>
+          <w:szCs w:val="24"/>
+        </w:rPr>
+        <w:t>BI</w:t>
+      </w:r>
+      <w:r>
+        <w:rPr>
+          <w:rFonts w:ascii="微软雅黑" w:eastAsia="微软雅黑" w:hAnsi="微软雅黑" w:hint="eastAsia"/>
+          <w:sz w:val="24"/>
+          <w:szCs w:val="24"/>
+        </w:rPr>
+        <w:t>使用特别方便,</w:t>
+      </w:r>
+      <w:r>
+        <w:rPr>
+          <w:rFonts w:ascii="微软雅黑" w:eastAsia="微软雅黑" w:hAnsi="微软雅黑"/>
+          <w:sz w:val="24"/>
+          <w:szCs w:val="24"/>
+        </w:rPr>
+        <w:t xml:space="preserve"> </w:t>
+      </w:r>
+      <w:r>
+        <w:rPr>
+          <w:rFonts w:ascii="微软雅黑" w:eastAsia="微软雅黑" w:hAnsi="微软雅黑" w:hint="eastAsia"/>
+          <w:sz w:val="24"/>
+          <w:szCs w:val="24"/>
+        </w:rPr>
+        <w:t>展示性也好,</w:t>
+      </w:r>
+      <w:r>
+        <w:rPr>
+          <w:rFonts w:ascii="微软雅黑" w:eastAsia="微软雅黑" w:hAnsi="微软雅黑"/>
+          <w:sz w:val="24"/>
+          <w:szCs w:val="24"/>
+        </w:rPr>
+        <w:t xml:space="preserve"> </w:t>
+      </w:r>
+      <w:r>
+        <w:rPr>
+          <w:rFonts w:ascii="微软雅黑" w:eastAsia="微软雅黑" w:hAnsi="微软雅黑" w:hint="eastAsia"/>
+          <w:sz w:val="24"/>
+          <w:szCs w:val="24"/>
+        </w:rPr>
+        <w:t>强烈推荐.</w:t>
+      </w:r>
+    </w:p>
+    <w:p>
       <w:r>
         <w:rPr>
           <w:noProof/>
         </w:rPr>
-        <w:lastRenderedPageBreak/>
         <w:drawing>
-          <wp:inline distT="0" distB="0" distL="0" distR="0" wp14:anchorId="069E0CE0" wp14:editId="548105B8">
-            <wp:extent cx="5274310" cy="3307080"/>
-            <wp:effectExtent l="0" t="0" r="2540" b="7620"/>
-            <wp:docPr id="29" name="图片 29"/>
+          <wp:inline distT="0" distB="0" distL="0" distR="0" wp14:anchorId="42DB414D" wp14:editId="5AF84FEC">
+            <wp:extent cx="5274310" cy="2627630"/>
+            <wp:effectExtent l="0" t="0" r="2540" b="1270"/>
+            <wp:docPr id="26" name="图片 26"/>
             <wp:cNvGraphicFramePr>
               <a:graphicFrameLocks xmlns:a="http://schemas.openxmlformats.org/drawingml/2006/main" noChangeAspect="1"/>
             </wp:cNvGraphicFramePr>
@@ -6416,6 +5589,285 @@
                   <pic:spPr>
                     <a:xfrm>
                       <a:off x="0" y="0"/>
+                      <a:ext cx="5274310" cy="2627630"/>
+                    </a:xfrm>
+                    <a:prstGeom prst="rect">
+                      <a:avLst/>
+                    </a:prstGeom>
+                  </pic:spPr>
+                </pic:pic>
+              </a:graphicData>
+            </a:graphic>
+          </wp:inline>
+        </w:drawing>
+      </w:r>
+    </w:p>
+    <w:p/>
+    <w:p>
+      <w:pPr>
+        <w:pStyle w:val="2"/>
+      </w:pPr>
+      <w:bookmarkStart w:id="18" w:name="_Toc27405875"/>
+      <w:r>
+        <w:rPr>
+          <w:rFonts w:hint="eastAsia"/>
+        </w:rPr>
+        <w:t>每日评分变化趋势图</w:t>
+      </w:r>
+      <w:bookmarkEnd w:id="18"/>
+      <w:r>
+        <w:t xml:space="preserve"> </w:t>
+      </w:r>
+    </w:p>
+    <w:p>
+      <w:r>
+        <w:rPr>
+          <w:noProof/>
+        </w:rPr>
+        <w:drawing>
+          <wp:inline distT="0" distB="0" distL="0" distR="0" wp14:anchorId="14C833B2" wp14:editId="7BF59813">
+            <wp:extent cx="5274310" cy="2679065"/>
+            <wp:effectExtent l="0" t="0" r="2540" b="6985"/>
+            <wp:docPr id="27" name="图片 27"/>
+            <wp:cNvGraphicFramePr>
+              <a:graphicFrameLocks xmlns:a="http://schemas.openxmlformats.org/drawingml/2006/main" noChangeAspect="1"/>
+            </wp:cNvGraphicFramePr>
+            <a:graphic xmlns:a="http://schemas.openxmlformats.org/drawingml/2006/main">
+              <a:graphicData uri="http://schemas.openxmlformats.org/drawingml/2006/picture">
+                <pic:pic xmlns:pic="http://schemas.openxmlformats.org/drawingml/2006/picture">
+                  <pic:nvPicPr>
+                    <pic:cNvPr id="1" name=""/>
+                    <pic:cNvPicPr/>
+                  </pic:nvPicPr>
+                  <pic:blipFill>
+                    <a:blip r:embed="rId32"/>
+                    <a:stretch>
+                      <a:fillRect/>
+                    </a:stretch>
+                  </pic:blipFill>
+                  <pic:spPr>
+                    <a:xfrm>
+                      <a:off x="0" y="0"/>
+                      <a:ext cx="5274310" cy="2679065"/>
+                    </a:xfrm>
+                    <a:prstGeom prst="rect">
+                      <a:avLst/>
+                    </a:prstGeom>
+                  </pic:spPr>
+                </pic:pic>
+              </a:graphicData>
+            </a:graphic>
+          </wp:inline>
+        </w:drawing>
+      </w:r>
+    </w:p>
+    <w:p>
+      <w:pPr>
+        <w:pStyle w:val="2"/>
+      </w:pPr>
+      <w:bookmarkStart w:id="19" w:name="_Toc27405876"/>
+      <w:r>
+        <w:rPr>
+          <w:rFonts w:hint="eastAsia"/>
+        </w:rPr>
+        <w:t>Power</w:t>
+      </w:r>
+      <w:r>
+        <w:t>BI</w:t>
+      </w:r>
+      <w:r>
+        <w:rPr>
+          <w:rFonts w:hint="eastAsia"/>
+        </w:rPr>
+        <w:t>的词云的插件</w:t>
+      </w:r>
+      <w:bookmarkEnd w:id="19"/>
+      <w:r>
+        <w:t xml:space="preserve"> </w:t>
+      </w:r>
+    </w:p>
+    <w:p>
+      <w:pPr>
+        <w:rPr>
+          <w:rFonts w:ascii="微软雅黑" w:eastAsia="微软雅黑" w:hAnsi="微软雅黑"/>
+          <w:sz w:val="24"/>
+          <w:szCs w:val="24"/>
+        </w:rPr>
+      </w:pPr>
+      <w:r>
+        <w:rPr>
+          <w:rFonts w:ascii="微软雅黑" w:eastAsia="微软雅黑" w:hAnsi="微软雅黑" w:hint="eastAsia"/>
+          <w:sz w:val="24"/>
+          <w:szCs w:val="24"/>
+        </w:rPr>
+        <w:t>Power</w:t>
+      </w:r>
+      <w:r>
+        <w:rPr>
+          <w:rFonts w:ascii="微软雅黑" w:eastAsia="微软雅黑" w:hAnsi="微软雅黑"/>
+          <w:sz w:val="24"/>
+          <w:szCs w:val="24"/>
+        </w:rPr>
+        <w:t>BI</w:t>
+      </w:r>
+      <w:r>
+        <w:rPr>
+          <w:rFonts w:ascii="微软雅黑" w:eastAsia="微软雅黑" w:hAnsi="微软雅黑" w:hint="eastAsia"/>
+          <w:sz w:val="24"/>
+          <w:szCs w:val="24"/>
+        </w:rPr>
+        <w:t>中也有词云的插件,</w:t>
+      </w:r>
+      <w:r>
+        <w:rPr>
+          <w:rFonts w:ascii="微软雅黑" w:eastAsia="微软雅黑" w:hAnsi="微软雅黑"/>
+          <w:sz w:val="24"/>
+          <w:szCs w:val="24"/>
+        </w:rPr>
+        <w:t xml:space="preserve"> </w:t>
+      </w:r>
+      <w:r>
+        <w:rPr>
+          <w:rFonts w:ascii="微软雅黑" w:eastAsia="微软雅黑" w:hAnsi="微软雅黑" w:hint="eastAsia"/>
+          <w:sz w:val="24"/>
+          <w:szCs w:val="24"/>
+        </w:rPr>
+        <w:t>试用了一下,</w:t>
+      </w:r>
+      <w:r>
+        <w:rPr>
+          <w:rFonts w:ascii="微软雅黑" w:eastAsia="微软雅黑" w:hAnsi="微软雅黑"/>
+          <w:sz w:val="24"/>
+          <w:szCs w:val="24"/>
+        </w:rPr>
+        <w:t xml:space="preserve"> </w:t>
+      </w:r>
+      <w:r>
+        <w:rPr>
+          <w:rFonts w:ascii="微软雅黑" w:eastAsia="微软雅黑" w:hAnsi="微软雅黑" w:hint="eastAsia"/>
+          <w:sz w:val="24"/>
+          <w:szCs w:val="24"/>
+        </w:rPr>
+        <w:t>发现还是需要提前进行分词,</w:t>
+      </w:r>
+      <w:r>
+        <w:rPr>
+          <w:rFonts w:ascii="微软雅黑" w:eastAsia="微软雅黑" w:hAnsi="微软雅黑"/>
+          <w:sz w:val="24"/>
+          <w:szCs w:val="24"/>
+        </w:rPr>
+        <w:t xml:space="preserve"> </w:t>
+      </w:r>
+      <w:r>
+        <w:rPr>
+          <w:rFonts w:ascii="微软雅黑" w:eastAsia="微软雅黑" w:hAnsi="微软雅黑" w:hint="eastAsia"/>
+          <w:sz w:val="24"/>
+          <w:szCs w:val="24"/>
+        </w:rPr>
+        <w:t>统计词频,然后再用内部插件做词云,</w:t>
+      </w:r>
+      <w:r>
+        <w:rPr>
+          <w:rFonts w:ascii="微软雅黑" w:eastAsia="微软雅黑" w:hAnsi="微软雅黑"/>
+          <w:sz w:val="24"/>
+          <w:szCs w:val="24"/>
+        </w:rPr>
+        <w:t xml:space="preserve"> </w:t>
+      </w:r>
+      <w:r>
+        <w:rPr>
+          <w:rFonts w:ascii="微软雅黑" w:eastAsia="微软雅黑" w:hAnsi="微软雅黑" w:hint="eastAsia"/>
+          <w:sz w:val="24"/>
+          <w:szCs w:val="24"/>
+        </w:rPr>
+        <w:t>而且可自定义的程度不高,</w:t>
+      </w:r>
+      <w:r>
+        <w:rPr>
+          <w:rFonts w:ascii="微软雅黑" w:eastAsia="微软雅黑" w:hAnsi="微软雅黑"/>
+          <w:sz w:val="24"/>
+          <w:szCs w:val="24"/>
+        </w:rPr>
+        <w:t xml:space="preserve"> </w:t>
+      </w:r>
+      <w:r>
+        <w:rPr>
+          <w:rFonts w:ascii="微软雅黑" w:eastAsia="微软雅黑" w:hAnsi="微软雅黑" w:hint="eastAsia"/>
+          <w:sz w:val="24"/>
+          <w:szCs w:val="24"/>
+        </w:rPr>
+        <w:t>背景图也不能换,</w:t>
+      </w:r>
+      <w:r>
+        <w:rPr>
+          <w:rFonts w:ascii="微软雅黑" w:eastAsia="微软雅黑" w:hAnsi="微软雅黑"/>
+          <w:sz w:val="24"/>
+          <w:szCs w:val="24"/>
+        </w:rPr>
+        <w:t xml:space="preserve"> </w:t>
+      </w:r>
+      <w:r>
+        <w:rPr>
+          <w:rFonts w:ascii="微软雅黑" w:eastAsia="微软雅黑" w:hAnsi="微软雅黑" w:hint="eastAsia"/>
+          <w:sz w:val="24"/>
+          <w:szCs w:val="24"/>
+        </w:rPr>
+        <w:t>不推荐使用Power</w:t>
+      </w:r>
+      <w:r>
+        <w:rPr>
+          <w:rFonts w:ascii="微软雅黑" w:eastAsia="微软雅黑" w:hAnsi="微软雅黑"/>
+          <w:sz w:val="24"/>
+          <w:szCs w:val="24"/>
+        </w:rPr>
+        <w:t>BI</w:t>
+      </w:r>
+      <w:r>
+        <w:rPr>
+          <w:rFonts w:ascii="微软雅黑" w:eastAsia="微软雅黑" w:hAnsi="微软雅黑" w:hint="eastAsia"/>
+          <w:sz w:val="24"/>
+          <w:szCs w:val="24"/>
+        </w:rPr>
+        <w:t>的词云插件.</w:t>
+      </w:r>
+      <w:r>
+        <w:rPr>
+          <w:rFonts w:ascii="微软雅黑" w:eastAsia="微软雅黑" w:hAnsi="微软雅黑"/>
+          <w:sz w:val="24"/>
+          <w:szCs w:val="24"/>
+        </w:rPr>
+        <w:t xml:space="preserve">  </w:t>
+      </w:r>
+    </w:p>
+    <w:p>
+      <w:r>
+        <w:rPr>
+          <w:noProof/>
+        </w:rPr>
+        <w:drawing>
+          <wp:inline distT="0" distB="0" distL="0" distR="0" wp14:anchorId="069E0CE0" wp14:editId="548105B8">
+            <wp:extent cx="5274310" cy="3307080"/>
+            <wp:effectExtent l="0" t="0" r="2540" b="7620"/>
+            <wp:docPr id="29" name="图片 29"/>
+            <wp:cNvGraphicFramePr>
+              <a:graphicFrameLocks xmlns:a="http://schemas.openxmlformats.org/drawingml/2006/main" noChangeAspect="1"/>
+            </wp:cNvGraphicFramePr>
+            <a:graphic xmlns:a="http://schemas.openxmlformats.org/drawingml/2006/main">
+              <a:graphicData uri="http://schemas.openxmlformats.org/drawingml/2006/picture">
+                <pic:pic xmlns:pic="http://schemas.openxmlformats.org/drawingml/2006/picture">
+                  <pic:nvPicPr>
+                    <pic:cNvPr id="1" name=""/>
+                    <pic:cNvPicPr/>
+                  </pic:nvPicPr>
+                  <pic:blipFill>
+                    <a:blip r:embed="rId33"/>
+                    <a:stretch>
+                      <a:fillRect/>
+                    </a:stretch>
+                  </pic:blipFill>
+                  <pic:spPr>
+                    <a:xfrm>
+                      <a:off x="0" y="0"/>
                       <a:ext cx="5274310" cy="3307080"/>
                     </a:xfrm>
                     <a:prstGeom prst="rect">
@@ -6434,7 +5886,6 @@
         <w:pStyle w:val="1"/>
         <w:rPr>
           <w:rStyle w:val="a4"/>
-          <w:rFonts w:hint="eastAsia"/>
           <w:b/>
           <w:bCs/>
         </w:rPr>
@@ -6468,25 +5919,7 @@
           <w:sz w:val="24"/>
           <w:szCs w:val="24"/>
         </w:rPr>
-        <w:t>爬虫代码写在一个</w:t>
-      </w:r>
-      <w:proofErr w:type="spellStart"/>
-      <w:r>
-        <w:rPr>
-          <w:rFonts w:ascii="微软雅黑" w:eastAsia="微软雅黑" w:hAnsi="微软雅黑" w:hint="eastAsia"/>
-          <w:sz w:val="24"/>
-          <w:szCs w:val="24"/>
-        </w:rPr>
-        <w:t>py</w:t>
-      </w:r>
-      <w:proofErr w:type="spellEnd"/>
-      <w:r>
-        <w:rPr>
-          <w:rFonts w:ascii="微软雅黑" w:eastAsia="微软雅黑" w:hAnsi="微软雅黑" w:hint="eastAsia"/>
-          <w:sz w:val="24"/>
-          <w:szCs w:val="24"/>
-        </w:rPr>
-        <w:t>文件里, 比较混乱</w:t>
+        <w:t>爬虫代码写在一个py文件里, 比较混乱</w:t>
       </w:r>
       <w:r>
         <w:rPr>
@@ -6635,7 +6068,7 @@
         <w:pStyle w:val="a3"/>
         <w:ind w:left="360" w:firstLineChars="0" w:firstLine="0"/>
         <w:rPr>
-          <w:rFonts w:ascii="微软雅黑" w:eastAsia="微软雅黑" w:hAnsi="微软雅黑" w:hint="eastAsia"/>
+          <w:rFonts w:ascii="微软雅黑" w:eastAsia="微软雅黑" w:hAnsi="微软雅黑"/>
           <w:sz w:val="24"/>
           <w:szCs w:val="24"/>
         </w:rPr>
@@ -6649,6 +6082,44 @@
     </w:sectPr>
   </w:body>
 </w:document>
+</file>
+
+<file path=word/endnotes.xml><?xml version="1.0" encoding="utf-8"?>
+<w:endnotes xmlns:wpc="http://schemas.microsoft.com/office/word/2010/wordprocessingCanvas" xmlns:cx="http://schemas.microsoft.com/office/drawing/2014/chartex" xmlns:cx1="http://schemas.microsoft.com/office/drawing/2015/9/8/chartex" xmlns:cx2="http://schemas.microsoft.com/office/drawing/2015/10/21/chartex" xmlns:cx3="http://schemas.microsoft.com/office/drawing/2016/5/9/chartex" xmlns:cx4="http://schemas.microsoft.com/office/drawing/2016/5/10/chartex" xmlns:cx5="http://schemas.microsoft.com/office/drawing/2016/5/11/chartex" xmlns:cx6="http://schemas.microsoft.com/office/drawing/2016/5/12/chartex" xmlns:cx7="http://schemas.microsoft.com/office/drawing/2016/5/13/chartex" xmlns:cx8="http://schemas.microsoft.com/office/drawing/2016/5/14/chartex" xmlns:mc="http://schemas.openxmlformats.org/markup-compatibility/2006" xmlns:aink="http://schemas.microsoft.com/office/drawing/2016/ink" xmlns:am3d="http://schemas.microsoft.com/office/drawing/2017/model3d" xmlns:o="urn:schemas-microsoft-com:office:office" xmlns:r="http://schemas.openxmlformats.org/officeDocument/2006/relationships" xmlns:m="http://schemas.openxmlformats.org/officeDocument/2006/math" xmlns:v="urn:schemas-microsoft-com:vml" xmlns:wp14="http://schemas.microsoft.com/office/word/2010/wordprocessingDrawing" xmlns:wp="http://schemas.openxmlformats.org/drawingml/2006/wordprocessingDrawing" xmlns:w10="urn:schemas-microsoft-com:office:word" xmlns:w="http://schemas.openxmlformats.org/wordprocessingml/2006/main" xmlns:w14="http://schemas.microsoft.com/office/word/2010/wordml" xmlns:w15="http://schemas.microsoft.com/office/word/2012/wordml" xmlns:w16cid="http://schemas.microsoft.com/office/word/2016/wordml/cid" xmlns:w16se="http://schemas.microsoft.com/office/word/2015/wordml/symex" xmlns:wpg="http://schemas.microsoft.com/office/word/2010/wordprocessingGroup" xmlns:wpi="http://schemas.microsoft.com/office/word/2010/wordprocessingInk" xmlns:wne="http://schemas.microsoft.com/office/word/2006/wordml" xmlns:wps="http://schemas.microsoft.com/office/word/2010/wordprocessingShape" mc:Ignorable="w14 w15 w16se w16cid wp14">
+  <w:endnote w:type="separator" w:id="-1">
+    <w:p>
+      <w:r>
+        <w:separator/>
+      </w:r>
+    </w:p>
+  </w:endnote>
+  <w:endnote w:type="continuationSeparator" w:id="0">
+    <w:p>
+      <w:r>
+        <w:continuationSeparator/>
+      </w:r>
+    </w:p>
+  </w:endnote>
+</w:endnotes>
+</file>
+
+<file path=word/footnotes.xml><?xml version="1.0" encoding="utf-8"?>
+<w:footnotes xmlns:wpc="http://schemas.microsoft.com/office/word/2010/wordprocessingCanvas" xmlns:cx="http://schemas.microsoft.com/office/drawing/2014/chartex" xmlns:cx1="http://schemas.microsoft.com/office/drawing/2015/9/8/chartex" xmlns:cx2="http://schemas.microsoft.com/office/drawing/2015/10/21/chartex" xmlns:cx3="http://schemas.microsoft.com/office/drawing/2016/5/9/chartex" xmlns:cx4="http://schemas.microsoft.com/office/drawing/2016/5/10/chartex" xmlns:cx5="http://schemas.microsoft.com/office/drawing/2016/5/11/chartex" xmlns:cx6="http://schemas.microsoft.com/office/drawing/2016/5/12/chartex" xmlns:cx7="http://schemas.microsoft.com/office/drawing/2016/5/13/chartex" xmlns:cx8="http://schemas.microsoft.com/office/drawing/2016/5/14/chartex" xmlns:mc="http://schemas.openxmlformats.org/markup-compatibility/2006" xmlns:aink="http://schemas.microsoft.com/office/drawing/2016/ink" xmlns:am3d="http://schemas.microsoft.com/office/drawing/2017/model3d" xmlns:o="urn:schemas-microsoft-com:office:office" xmlns:r="http://schemas.openxmlformats.org/officeDocument/2006/relationships" xmlns:m="http://schemas.openxmlformats.org/officeDocument/2006/math" xmlns:v="urn:schemas-microsoft-com:vml" xmlns:wp14="http://schemas.microsoft.com/office/word/2010/wordprocessingDrawing" xmlns:wp="http://schemas.openxmlformats.org/drawingml/2006/wordprocessingDrawing" xmlns:w10="urn:schemas-microsoft-com:office:word" xmlns:w="http://schemas.openxmlformats.org/wordprocessingml/2006/main" xmlns:w14="http://schemas.microsoft.com/office/word/2010/wordml" xmlns:w15="http://schemas.microsoft.com/office/word/2012/wordml" xmlns:w16cid="http://schemas.microsoft.com/office/word/2016/wordml/cid" xmlns:w16se="http://schemas.microsoft.com/office/word/2015/wordml/symex" xmlns:wpg="http://schemas.microsoft.com/office/word/2010/wordprocessingGroup" xmlns:wpi="http://schemas.microsoft.com/office/word/2010/wordprocessingInk" xmlns:wne="http://schemas.microsoft.com/office/word/2006/wordml" xmlns:wps="http://schemas.microsoft.com/office/word/2010/wordprocessingShape" mc:Ignorable="w14 w15 w16se w16cid wp14">
+  <w:footnote w:type="separator" w:id="-1">
+    <w:p>
+      <w:r>
+        <w:separator/>
+      </w:r>
+    </w:p>
+  </w:footnote>
+  <w:footnote w:type="continuationSeparator" w:id="0">
+    <w:p>
+      <w:r>
+        <w:continuationSeparator/>
+      </w:r>
+    </w:p>
+  </w:footnote>
+</w:footnotes>
 </file>
 
 <file path=word/numbering.xml><?xml version="1.0" encoding="utf-8"?>
@@ -9409,6 +8880,7 @@
     <w:lsdException w:name="HTML Sample" w:semiHidden="1" w:unhideWhenUsed="1"/>
     <w:lsdException w:name="HTML Typewriter" w:semiHidden="1" w:unhideWhenUsed="1"/>
     <w:lsdException w:name="HTML Variable" w:semiHidden="1" w:unhideWhenUsed="1"/>
+    <w:lsdException w:name="Normal Table" w:semiHidden="1" w:unhideWhenUsed="1"/>
     <w:lsdException w:name="annotation subject" w:semiHidden="1" w:unhideWhenUsed="1"/>
     <w:lsdException w:name="No List" w:semiHidden="1" w:unhideWhenUsed="1"/>
     <w:lsdException w:name="Outline List 1" w:semiHidden="1" w:unhideWhenUsed="1"/>
@@ -9455,8 +8927,10 @@
     <w:lsdException w:name="Table Subtle 2" w:semiHidden="1" w:unhideWhenUsed="1"/>
     <w:lsdException w:name="Table Web 1" w:semiHidden="1" w:unhideWhenUsed="1"/>
     <w:lsdException w:name="Table Web 2" w:semiHidden="1" w:unhideWhenUsed="1"/>
+    <w:lsdException w:name="Table Web 3" w:semiHidden="1" w:unhideWhenUsed="1"/>
     <w:lsdException w:name="Balloon Text" w:semiHidden="1" w:unhideWhenUsed="1"/>
     <w:lsdException w:name="Table Grid" w:uiPriority="39"/>
+    <w:lsdException w:name="Table Theme" w:semiHidden="1" w:unhideWhenUsed="1"/>
     <w:lsdException w:name="Placeholder Text" w:semiHidden="1"/>
     <w:lsdException w:name="No Spacing" w:uiPriority="1" w:qFormat="1"/>
     <w:lsdException w:name="Light Shading" w:uiPriority="60"/>
@@ -9790,6 +9264,7 @@
   <w:style w:type="character" w:default="1" w:styleId="a0">
     <w:name w:val="Default Paragraph Font"/>
     <w:uiPriority w:val="1"/>
+    <w:semiHidden/>
     <w:unhideWhenUsed/>
   </w:style>
   <w:style w:type="table" w:default="1" w:styleId="a1">
@@ -10083,6 +9558,71 @@
       <w:szCs w:val="24"/>
     </w:rPr>
   </w:style>
+  <w:style w:type="paragraph" w:styleId="a8">
+    <w:name w:val="header"/>
+    <w:basedOn w:val="a"/>
+    <w:link w:val="a9"/>
+    <w:uiPriority w:val="99"/>
+    <w:unhideWhenUsed/>
+    <w:rsid w:val="0078619B"/>
+    <w:pPr>
+      <w:pBdr>
+        <w:bottom w:val="single" w:sz="6" w:space="1" w:color="auto"/>
+      </w:pBdr>
+      <w:tabs>
+        <w:tab w:val="center" w:pos="4153"/>
+        <w:tab w:val="right" w:pos="8306"/>
+      </w:tabs>
+      <w:snapToGrid w:val="0"/>
+      <w:jc w:val="center"/>
+    </w:pPr>
+    <w:rPr>
+      <w:sz w:val="18"/>
+      <w:szCs w:val="18"/>
+    </w:rPr>
+  </w:style>
+  <w:style w:type="character" w:customStyle="1" w:styleId="a9">
+    <w:name w:val="页眉 字符"/>
+    <w:basedOn w:val="a0"/>
+    <w:link w:val="a8"/>
+    <w:uiPriority w:val="99"/>
+    <w:rsid w:val="0078619B"/>
+    <w:rPr>
+      <w:sz w:val="18"/>
+      <w:szCs w:val="18"/>
+    </w:rPr>
+  </w:style>
+  <w:style w:type="paragraph" w:styleId="aa">
+    <w:name w:val="footer"/>
+    <w:basedOn w:val="a"/>
+    <w:link w:val="ab"/>
+    <w:uiPriority w:val="99"/>
+    <w:unhideWhenUsed/>
+    <w:rsid w:val="0078619B"/>
+    <w:pPr>
+      <w:tabs>
+        <w:tab w:val="center" w:pos="4153"/>
+        <w:tab w:val="right" w:pos="8306"/>
+      </w:tabs>
+      <w:snapToGrid w:val="0"/>
+      <w:jc w:val="left"/>
+    </w:pPr>
+    <w:rPr>
+      <w:sz w:val="18"/>
+      <w:szCs w:val="18"/>
+    </w:rPr>
+  </w:style>
+  <w:style w:type="character" w:customStyle="1" w:styleId="ab">
+    <w:name w:val="页脚 字符"/>
+    <w:basedOn w:val="a0"/>
+    <w:link w:val="aa"/>
+    <w:uiPriority w:val="99"/>
+    <w:rsid w:val="0078619B"/>
+    <w:rPr>
+      <w:sz w:val="18"/>
+      <w:szCs w:val="18"/>
+    </w:rPr>
+  </w:style>
 </w:styles>
 </file>
 
@@ -10352,7 +9892,7 @@
 </file>
 
 <file path=customXml/itemProps1.xml><?xml version="1.0" encoding="utf-8"?>
-<ds:datastoreItem xmlns:ds="http://schemas.openxmlformats.org/officeDocument/2006/customXml" ds:itemID="{EC878D7B-F652-4843-884D-A37D7BF43954}">
+<ds:datastoreItem xmlns:ds="http://schemas.openxmlformats.org/officeDocument/2006/customXml" ds:itemID="{00D45403-093E-4723-B0D7-34BB12671219}">
   <ds:schemaRefs>
     <ds:schemaRef ds:uri="http://schemas.openxmlformats.org/officeDocument/2006/bibliography"/>
   </ds:schemaRefs>
